--- a/Fase 2/Evidencias del proyecto/Formato INFORME Proyecto para Agil.docx
+++ b/Fase 2/Evidencias del proyecto/Formato INFORME Proyecto para Agil.docx
@@ -140,7 +140,7 @@
           <w:szCs w:val="48"/>
           <w:rtl w:val="0"/>
         </w:rPr>
-        <w:t xml:space="preserve">nombre proyecto</w:t>
+        <w:t xml:space="preserve">Rogue Fantasy</w:t>
       </w:r>
       <w:r>
         <w:rPr>
@@ -2203,18 +2203,40 @@
     </w:p>
     <w:p>
       <w:pPr>
-        <w:rPr>
-          <w:rFonts w:ascii="Cambria" w:cs="Cambria" w:eastAsia="Cambria" w:hAnsi="Cambria"/>
-          <w:b w:val="1"/>
-          <w:color w:val="366091"/>
-          <w:sz w:val="28"/>
-          <w:szCs w:val="28"/>
-        </w:rPr>
-      </w:pPr>
-      <w:r>
-        <w:rPr>
-          <w:rtl w:val="0"/>
-        </w:rPr>
+        <w:jc w:val="both"/>
+        <w:rPr>
+          <w:rFonts w:ascii="Arial" w:cs="Arial" w:eastAsia="Arial" w:hAnsi="Arial"/>
+          <w:sz w:val="24"/>
+          <w:szCs w:val="24"/>
+        </w:rPr>
+      </w:pPr>
+      <w:r>
+        <w:rPr>
+          <w:rFonts w:ascii="Arial" w:cs="Arial" w:eastAsia="Arial" w:hAnsi="Arial"/>
+          <w:sz w:val="24"/>
+          <w:szCs w:val="24"/>
+          <w:rtl w:val="0"/>
+        </w:rPr>
+        <w:t xml:space="preserve">En el contexto de la creciente popularidad de los videojuegos como forma de entretenimiento, la industria continúa expandiéndose y diversificándose para satisfacer las demandas de distintos públicos. Dentro de este panorama, los juegos del género “Roguelike” han captado la atención de los jugadores por su capacidad de ofrecer experiencias únicas y desafiantes, gracias a la generación aleatoria de niveles y el alta rejugabilidad que los caracteriza.</w:t>
+      </w:r>
+    </w:p>
+    <w:p>
+      <w:pPr>
+        <w:jc w:val="both"/>
+        <w:rPr>
+          <w:rFonts w:ascii="Arial" w:cs="Arial" w:eastAsia="Arial" w:hAnsi="Arial"/>
+          <w:sz w:val="24"/>
+          <w:szCs w:val="24"/>
+        </w:rPr>
+      </w:pPr>
+      <w:r>
+        <w:rPr>
+          <w:rFonts w:ascii="Arial" w:cs="Arial" w:eastAsia="Arial" w:hAnsi="Arial"/>
+          <w:sz w:val="24"/>
+          <w:szCs w:val="24"/>
+          <w:rtl w:val="0"/>
+        </w:rPr>
+        <w:t xml:space="preserve">El presente informe detalla el desarrollo de un videojuego de escritorio, del género Roguelike. Con una estética en 2D pixel art y una vista isométrica, el proyecto se ambienta en un mundo de fantasía medieval, proporcionando al jugador una experiencia inmersiva.</w:t>
       </w:r>
     </w:p>
     <w:p>
@@ -2235,6 +2257,14 @@
         <w:ind w:left="0" w:right="0" w:firstLine="0"/>
         <w:jc w:val="left"/>
         <w:rPr>
+          <w:sz w:val="24"/>
+          <w:szCs w:val="24"/>
+        </w:rPr>
+      </w:pPr>
+      <w:bookmarkStart w:colFirst="0" w:colLast="0" w:name="_heading=h.2et92p0" w:id="2"/>
+      <w:bookmarkEnd w:id="2"/>
+      <w:r>
+        <w:rPr>
           <w:rFonts w:ascii="Cambria" w:cs="Cambria" w:eastAsia="Cambria" w:hAnsi="Cambria"/>
           <w:b w:val="1"/>
           <w:i w:val="0"/>
@@ -2246,37 +2276,10 @@
           <w:u w:val="none"/>
           <w:shd w:fill="auto" w:val="clear"/>
           <w:vertAlign w:val="baseline"/>
-        </w:rPr>
-      </w:pPr>
-      <w:bookmarkStart w:colFirst="0" w:colLast="0" w:name="_heading=h.2et92p0" w:id="2"/>
-      <w:bookmarkEnd w:id="2"/>
-      <w:r>
-        <w:rPr>
-          <w:rFonts w:ascii="Cambria" w:cs="Cambria" w:eastAsia="Cambria" w:hAnsi="Cambria"/>
-          <w:b w:val="1"/>
-          <w:i w:val="0"/>
-          <w:smallCaps w:val="0"/>
-          <w:strike w:val="0"/>
-          <w:color w:val="366091"/>
-          <w:sz w:val="28"/>
-          <w:szCs w:val="28"/>
-          <w:u w:val="none"/>
-          <w:shd w:fill="auto" w:val="clear"/>
-          <w:vertAlign w:val="baseline"/>
           <w:rtl w:val="0"/>
         </w:rPr>
         <w:t xml:space="preserve">Datos del documento</w:t>
       </w:r>
-    </w:p>
-    <w:p>
-      <w:pPr>
-        <w:spacing w:after="0" w:line="240" w:lineRule="auto"/>
-        <w:rPr>
-          <w:color w:val="000000"/>
-          <w:sz w:val="24"/>
-          <w:szCs w:val="24"/>
-        </w:rPr>
-      </w:pPr>
       <w:r>
         <w:rPr>
           <w:rtl w:val="0"/>
@@ -2479,15 +2482,17 @@
                 <w:tab w:val="left" w:leader="none" w:pos="1276"/>
               </w:tabs>
               <w:rPr>
-                <w:color w:val="000000"/>
                 <w:sz w:val="24"/>
                 <w:szCs w:val="24"/>
               </w:rPr>
             </w:pPr>
             <w:r>
               <w:rPr>
-                <w:rtl w:val="0"/>
-              </w:rPr>
+                <w:sz w:val="24"/>
+                <w:szCs w:val="24"/>
+                <w:rtl w:val="0"/>
+              </w:rPr>
+              <w:t xml:space="preserve">02/10/2024</w:t>
             </w:r>
           </w:p>
         </w:tc>
@@ -2499,7 +2504,6 @@
                 <w:tab w:val="left" w:leader="none" w:pos="1276"/>
               </w:tabs>
               <w:rPr>
-                <w:color w:val="000000"/>
                 <w:sz w:val="24"/>
                 <w:szCs w:val="24"/>
               </w:rPr>
@@ -2519,101 +2523,17 @@
                 <w:tab w:val="left" w:leader="none" w:pos="1276"/>
               </w:tabs>
               <w:rPr>
-                <w:color w:val="000000"/>
                 <w:sz w:val="24"/>
                 <w:szCs w:val="24"/>
               </w:rPr>
             </w:pPr>
             <w:r>
               <w:rPr>
-                <w:rtl w:val="0"/>
-              </w:rPr>
-            </w:r>
-          </w:p>
-        </w:tc>
-      </w:tr>
-      <w:tr>
-        <w:trPr>
-          <w:cantSplit w:val="0"/>
-          <w:tblHeader w:val="0"/>
-        </w:trPr>
-        <w:tc>
-          <w:tcPr/>
-          <w:p>
-            <w:pPr>
-              <w:tabs>
-                <w:tab w:val="left" w:leader="none" w:pos="1276"/>
-              </w:tabs>
-              <w:rPr>
-                <w:color w:val="000000"/>
                 <w:sz w:val="24"/>
                 <w:szCs w:val="24"/>
-              </w:rPr>
-            </w:pPr>
-            <w:r>
-              <w:rPr>
-                <w:rtl w:val="0"/>
-              </w:rPr>
-            </w:r>
-          </w:p>
-        </w:tc>
-        <w:tc>
-          <w:tcPr/>
-          <w:p>
-            <w:pPr>
-              <w:tabs>
-                <w:tab w:val="left" w:leader="none" w:pos="1276"/>
-              </w:tabs>
-              <w:rPr>
-                <w:color w:val="000000"/>
-                <w:sz w:val="24"/>
-                <w:szCs w:val="24"/>
-              </w:rPr>
-            </w:pPr>
-            <w:r>
-              <w:rPr>
-                <w:rtl w:val="0"/>
-              </w:rPr>
-            </w:r>
-          </w:p>
-        </w:tc>
-        <w:tc>
-          <w:tcPr/>
-          <w:p>
-            <w:pPr>
-              <w:tabs>
-                <w:tab w:val="left" w:leader="none" w:pos="1276"/>
-              </w:tabs>
-              <w:rPr>
-                <w:color w:val="000000"/>
-                <w:sz w:val="24"/>
-                <w:szCs w:val="24"/>
-              </w:rPr>
-            </w:pPr>
-            <w:r>
-              <w:rPr>
-                <w:rtl w:val="0"/>
-              </w:rPr>
-            </w:r>
-          </w:p>
-        </w:tc>
-        <w:tc>
-          <w:tcPr/>
-          <w:p>
-            <w:pPr>
-              <w:tabs>
-                <w:tab w:val="left" w:leader="none" w:pos="1276"/>
-              </w:tabs>
-              <w:rPr>
-                <w:color w:val="000000"/>
-                <w:sz w:val="24"/>
-                <w:szCs w:val="24"/>
-              </w:rPr>
-            </w:pPr>
-            <w:r>
-              <w:rPr>
-                <w:rtl w:val="0"/>
-              </w:rPr>
+                <w:rtl w:val="0"/>
+              </w:rPr>
+              <w:t xml:space="preserve">Diego Toro</w:t>
             </w:r>
           </w:p>
         </w:tc>
@@ -2813,6 +2733,12 @@
               <w:rPr>
                 <w:rtl w:val="0"/>
               </w:rPr>
+              <w:t xml:space="preserve">Duoc UC</w:t>
+            </w:r>
+            <w:r>
+              <w:rPr>
+                <w:rtl w:val="0"/>
+              </w:rPr>
             </w:r>
           </w:p>
         </w:tc>
@@ -2855,6 +2781,12 @@
               <w:rPr>
                 <w:rtl w:val="0"/>
               </w:rPr>
+              <w:t xml:space="preserve">002D</w:t>
+            </w:r>
+            <w:r>
+              <w:rPr>
+                <w:rtl w:val="0"/>
+              </w:rPr>
             </w:r>
           </w:p>
         </w:tc>
@@ -2897,6 +2829,12 @@
               <w:rPr>
                 <w:rtl w:val="0"/>
               </w:rPr>
+              <w:t xml:space="preserve">Rogue Fantasy</w:t>
+            </w:r>
+            <w:r>
+              <w:rPr>
+                <w:rtl w:val="0"/>
+              </w:rPr>
             </w:r>
           </w:p>
         </w:tc>
@@ -2939,6 +2877,61 @@
               <w:rPr>
                 <w:rtl w:val="0"/>
               </w:rPr>
+              <w:t xml:space="preserve">01/08/2024</w:t>
+            </w:r>
+            <w:r>
+              <w:rPr>
+                <w:rtl w:val="0"/>
+              </w:rPr>
+            </w:r>
+          </w:p>
+        </w:tc>
+      </w:tr>
+      <w:tr>
+        <w:trPr>
+          <w:cantSplit w:val="0"/>
+          <w:trHeight w:val="493.55468749999994" w:hRule="atLeast"/>
+          <w:tblHeader w:val="0"/>
+        </w:trPr>
+        <w:tc>
+          <w:tcPr>
+            <w:shd w:fill="auto" w:val="clear"/>
+          </w:tcPr>
+          <w:p>
+            <w:pPr>
+              <w:rPr>
+                <w:color w:val="000000"/>
+              </w:rPr>
+            </w:pPr>
+            <w:r>
+              <w:rPr>
+                <w:color w:val="000000"/>
+                <w:rtl w:val="0"/>
+              </w:rPr>
+              <w:t xml:space="preserve">Fecha de Término</w:t>
+            </w:r>
+          </w:p>
+        </w:tc>
+        <w:tc>
+          <w:tcPr>
+            <w:shd w:fill="auto" w:val="clear"/>
+          </w:tcPr>
+          <w:p>
+            <w:pPr>
+              <w:rPr>
+                <w:color w:val="000000"/>
+              </w:rPr>
+            </w:pPr>
+            <w:r>
+              <w:rPr>
+                <w:rtl w:val="0"/>
+              </w:rPr>
+              <w:t xml:space="preserve">04/12/2024</w:t>
+            </w:r>
+            <w:r>
+              <w:rPr>
+                <w:rtl w:val="0"/>
+              </w:rPr>
             </w:r>
           </w:p>
         </w:tc>
@@ -2963,7 +2956,7 @@
                 <w:color w:val="000000"/>
                 <w:rtl w:val="0"/>
               </w:rPr>
-              <w:t xml:space="preserve">Fecha de Término</w:t>
+              <w:t xml:space="preserve">Patrocinador principal</w:t>
             </w:r>
           </w:p>
         </w:tc>
@@ -2977,6 +2970,12 @@
                 <w:color w:val="000000"/>
               </w:rPr>
             </w:pPr>
+            <w:r>
+              <w:rPr>
+                <w:rtl w:val="0"/>
+              </w:rPr>
+              <w:t xml:space="preserve">Duoc UC</w:t>
+            </w:r>
             <w:r>
               <w:rPr>
                 <w:rtl w:val="0"/>
@@ -3005,7 +3004,7 @@
                 <w:color w:val="000000"/>
                 <w:rtl w:val="0"/>
               </w:rPr>
-              <w:t xml:space="preserve">Patrocinador principal</w:t>
+              <w:t xml:space="preserve">Docente</w:t>
             </w:r>
           </w:p>
         </w:tc>
@@ -3023,44 +3022,8 @@
               <w:rPr>
                 <w:rtl w:val="0"/>
               </w:rPr>
-            </w:r>
-          </w:p>
-        </w:tc>
-      </w:tr>
-      <w:tr>
-        <w:trPr>
-          <w:cantSplit w:val="0"/>
-          <w:tblHeader w:val="0"/>
-        </w:trPr>
-        <w:tc>
-          <w:tcPr>
-            <w:shd w:fill="auto" w:val="clear"/>
-          </w:tcPr>
-          <w:p>
-            <w:pPr>
-              <w:rPr>
-                <w:color w:val="000000"/>
-              </w:rPr>
-            </w:pPr>
-            <w:r>
-              <w:rPr>
-                <w:color w:val="000000"/>
-                <w:rtl w:val="0"/>
-              </w:rPr>
-              <w:t xml:space="preserve">Docente</w:t>
-            </w:r>
-          </w:p>
-        </w:tc>
-        <w:tc>
-          <w:tcPr>
-            <w:shd w:fill="auto" w:val="clear"/>
-          </w:tcPr>
-          <w:p>
-            <w:pPr>
-              <w:rPr>
-                <w:color w:val="000000"/>
-              </w:rPr>
-            </w:pPr>
+              <w:t xml:space="preserve">Francisco</w:t>
+            </w:r>
             <w:r>
               <w:rPr>
                 <w:rtl w:val="0"/>
@@ -3222,13 +3185,14 @@
             <w:pPr>
               <w:rPr>
                 <w:b w:val="1"/>
-                <w:color w:val="000000"/>
-              </w:rPr>
-            </w:pPr>
-            <w:r>
-              <w:rPr>
-                <w:rtl w:val="0"/>
-              </w:rPr>
+              </w:rPr>
+            </w:pPr>
+            <w:r>
+              <w:rPr>
+                <w:b w:val="1"/>
+                <w:rtl w:val="0"/>
+              </w:rPr>
+              <w:t xml:space="preserve">002D</w:t>
             </w:r>
           </w:p>
         </w:tc>
@@ -3241,13 +3205,14 @@
               <w:jc w:val="center"/>
               <w:rPr>
                 <w:b w:val="1"/>
-                <w:color w:val="000000"/>
-              </w:rPr>
-            </w:pPr>
-            <w:r>
-              <w:rPr>
-                <w:rtl w:val="0"/>
-              </w:rPr>
+              </w:rPr>
+            </w:pPr>
+            <w:r>
+              <w:rPr>
+                <w:b w:val="1"/>
+                <w:rtl w:val="0"/>
+              </w:rPr>
+              <w:t xml:space="preserve">Matias Flores</w:t>
             </w:r>
           </w:p>
         </w:tc>
@@ -3260,13 +3225,14 @@
               <w:jc w:val="center"/>
               <w:rPr>
                 <w:b w:val="1"/>
-                <w:color w:val="000000"/>
-              </w:rPr>
-            </w:pPr>
-            <w:r>
-              <w:rPr>
-                <w:rtl w:val="0"/>
-              </w:rPr>
+              </w:rPr>
+            </w:pPr>
+            <w:r>
+              <w:rPr>
+                <w:b w:val="1"/>
+                <w:rtl w:val="0"/>
+              </w:rPr>
+              <w:t xml:space="preserve">m.flores2@duocuc.cl</w:t>
             </w:r>
           </w:p>
         </w:tc>
@@ -3284,13 +3250,14 @@
             <w:pPr>
               <w:rPr>
                 <w:b w:val="1"/>
-                <w:color w:val="000000"/>
-              </w:rPr>
-            </w:pPr>
-            <w:r>
-              <w:rPr>
-                <w:rtl w:val="0"/>
-              </w:rPr>
+              </w:rPr>
+            </w:pPr>
+            <w:r>
+              <w:rPr>
+                <w:b w:val="1"/>
+                <w:rtl w:val="0"/>
+              </w:rPr>
+              <w:t xml:space="preserve">002D</w:t>
             </w:r>
           </w:p>
         </w:tc>
@@ -3303,13 +3270,14 @@
               <w:jc w:val="center"/>
               <w:rPr>
                 <w:b w:val="1"/>
-                <w:color w:val="000000"/>
-              </w:rPr>
-            </w:pPr>
-            <w:r>
-              <w:rPr>
-                <w:rtl w:val="0"/>
-              </w:rPr>
+              </w:rPr>
+            </w:pPr>
+            <w:r>
+              <w:rPr>
+                <w:b w:val="1"/>
+                <w:rtl w:val="0"/>
+              </w:rPr>
+              <w:t xml:space="preserve">Diego Toro</w:t>
             </w:r>
           </w:p>
         </w:tc>
@@ -3322,142 +3290,1128 @@
               <w:jc w:val="center"/>
               <w:rPr>
                 <w:b w:val="1"/>
-                <w:color w:val="000000"/>
-              </w:rPr>
-            </w:pPr>
-            <w:r>
-              <w:rPr>
-                <w:rtl w:val="0"/>
-              </w:rPr>
-            </w:r>
-          </w:p>
-        </w:tc>
-      </w:tr>
-      <w:tr>
-        <w:trPr>
-          <w:cantSplit w:val="0"/>
-          <w:trHeight w:val="298" w:hRule="atLeast"/>
-          <w:tblHeader w:val="0"/>
-        </w:trPr>
-        <w:tc>
-          <w:tcPr>
-            <w:shd w:fill="auto" w:val="clear"/>
-          </w:tcPr>
-          <w:p>
-            <w:pPr>
+              </w:rPr>
+            </w:pPr>
+            <w:r>
               <w:rPr>
                 <w:b w:val="1"/>
-                <w:color w:val="000000"/>
-              </w:rPr>
-            </w:pPr>
-            <w:r>
-              <w:rPr>
-                <w:rtl w:val="0"/>
-              </w:rPr>
-            </w:r>
-          </w:p>
-        </w:tc>
-        <w:tc>
-          <w:tcPr>
-            <w:shd w:fill="auto" w:val="clear"/>
-          </w:tcPr>
-          <w:p>
-            <w:pPr>
-              <w:jc w:val="center"/>
-              <w:rPr>
-                <w:b w:val="1"/>
-              </w:rPr>
-            </w:pPr>
-            <w:r>
-              <w:rPr>
-                <w:rtl w:val="0"/>
-              </w:rPr>
-            </w:r>
-          </w:p>
-        </w:tc>
-        <w:tc>
-          <w:tcPr>
-            <w:shd w:fill="auto" w:val="clear"/>
-          </w:tcPr>
-          <w:p>
-            <w:pPr>
-              <w:jc w:val="center"/>
-              <w:rPr>
-                <w:b w:val="1"/>
-                <w:color w:val="000000"/>
-              </w:rPr>
-            </w:pPr>
-            <w:r>
-              <w:rPr>
-                <w:rtl w:val="0"/>
-              </w:rPr>
-            </w:r>
-          </w:p>
-        </w:tc>
-      </w:tr>
-      <w:tr>
-        <w:trPr>
-          <w:cantSplit w:val="0"/>
-          <w:tblHeader w:val="0"/>
-        </w:trPr>
-        <w:tc>
-          <w:tcPr>
-            <w:shd w:fill="auto" w:val="clear"/>
-          </w:tcPr>
-          <w:p>
-            <w:pPr>
-              <w:rPr>
-                <w:b w:val="1"/>
-                <w:color w:val="000000"/>
-              </w:rPr>
-            </w:pPr>
-            <w:r>
-              <w:rPr>
-                <w:rtl w:val="0"/>
-              </w:rPr>
-            </w:r>
-          </w:p>
-        </w:tc>
-        <w:tc>
-          <w:tcPr>
-            <w:shd w:fill="auto" w:val="clear"/>
-          </w:tcPr>
-          <w:p>
-            <w:pPr>
-              <w:jc w:val="center"/>
-              <w:rPr>
-                <w:b w:val="1"/>
-                <w:color w:val="000000"/>
-              </w:rPr>
-            </w:pPr>
-            <w:r>
-              <w:rPr>
-                <w:rtl w:val="0"/>
-              </w:rPr>
-            </w:r>
-          </w:p>
-        </w:tc>
-        <w:tc>
-          <w:tcPr>
-            <w:shd w:fill="auto" w:val="clear"/>
-          </w:tcPr>
-          <w:p>
-            <w:pPr>
-              <w:jc w:val="center"/>
-              <w:rPr>
-                <w:b w:val="1"/>
-                <w:color w:val="000000"/>
-              </w:rPr>
-            </w:pPr>
-            <w:r>
-              <w:rPr>
-                <w:rtl w:val="0"/>
-              </w:rPr>
+                <w:rtl w:val="0"/>
+              </w:rPr>
+              <w:t xml:space="preserve">di.toro@duocuc.cl</w:t>
             </w:r>
           </w:p>
         </w:tc>
       </w:tr>
     </w:tbl>
+    <w:p>
+      <w:pPr>
+        <w:keepNext w:val="1"/>
+        <w:keepLines w:val="1"/>
+        <w:pageBreakBefore w:val="0"/>
+        <w:widowControl w:val="1"/>
+        <w:pBdr>
+          <w:top w:space="0" w:sz="0" w:val="nil"/>
+          <w:left w:space="0" w:sz="0" w:val="nil"/>
+          <w:bottom w:space="0" w:sz="0" w:val="nil"/>
+          <w:right w:space="0" w:sz="0" w:val="nil"/>
+          <w:between w:space="0" w:sz="0" w:val="nil"/>
+        </w:pBdr>
+        <w:shd w:fill="auto" w:val="clear"/>
+        <w:spacing w:after="0" w:before="480" w:line="276" w:lineRule="auto"/>
+        <w:ind w:left="0" w:right="0" w:firstLine="0"/>
+        <w:jc w:val="both"/>
+        <w:rPr>
+          <w:rFonts w:ascii="Cambria" w:cs="Cambria" w:eastAsia="Cambria" w:hAnsi="Cambria"/>
+          <w:b w:val="1"/>
+          <w:i w:val="0"/>
+          <w:smallCaps w:val="0"/>
+          <w:strike w:val="0"/>
+          <w:color w:val="366091"/>
+          <w:sz w:val="28"/>
+          <w:szCs w:val="28"/>
+          <w:u w:val="none"/>
+          <w:shd w:fill="auto" w:val="clear"/>
+          <w:vertAlign w:val="baseline"/>
+        </w:rPr>
+      </w:pPr>
+      <w:bookmarkStart w:colFirst="0" w:colLast="0" w:name="_heading=h.tyjcwt" w:id="5"/>
+      <w:bookmarkEnd w:id="5"/>
+      <w:r>
+        <w:rPr>
+          <w:rFonts w:ascii="Cambria" w:cs="Cambria" w:eastAsia="Cambria" w:hAnsi="Cambria"/>
+          <w:b w:val="1"/>
+          <w:i w:val="0"/>
+          <w:smallCaps w:val="0"/>
+          <w:strike w:val="0"/>
+          <w:color w:val="366091"/>
+          <w:sz w:val="28"/>
+          <w:szCs w:val="28"/>
+          <w:u w:val="none"/>
+          <w:shd w:fill="auto" w:val="clear"/>
+          <w:vertAlign w:val="baseline"/>
+          <w:rtl w:val="0"/>
+        </w:rPr>
+        <w:t xml:space="preserve">Información del Proyecto</w:t>
+      </w:r>
+    </w:p>
+    <w:p>
+      <w:pPr>
+        <w:keepNext w:val="1"/>
+        <w:keepLines w:val="1"/>
+        <w:pageBreakBefore w:val="0"/>
+        <w:widowControl w:val="1"/>
+        <w:pBdr>
+          <w:top w:space="0" w:sz="0" w:val="nil"/>
+          <w:left w:space="0" w:sz="0" w:val="nil"/>
+          <w:bottom w:space="0" w:sz="0" w:val="nil"/>
+          <w:right w:space="0" w:sz="0" w:val="nil"/>
+          <w:between w:space="0" w:sz="0" w:val="nil"/>
+        </w:pBdr>
+        <w:shd w:fill="auto" w:val="clear"/>
+        <w:spacing w:after="0" w:before="480" w:line="276" w:lineRule="auto"/>
+        <w:ind w:left="0" w:right="0" w:firstLine="0"/>
+        <w:jc w:val="both"/>
+        <w:rPr>
+          <w:rFonts w:ascii="Cambria" w:cs="Cambria" w:eastAsia="Cambria" w:hAnsi="Cambria"/>
+          <w:b w:val="1"/>
+          <w:i w:val="0"/>
+          <w:smallCaps w:val="0"/>
+          <w:strike w:val="0"/>
+          <w:color w:val="366091"/>
+          <w:sz w:val="28"/>
+          <w:szCs w:val="28"/>
+          <w:u w:val="none"/>
+          <w:shd w:fill="auto" w:val="clear"/>
+          <w:vertAlign w:val="baseline"/>
+        </w:rPr>
+      </w:pPr>
+      <w:bookmarkStart w:colFirst="0" w:colLast="0" w:name="_heading=h.3dy6vkm" w:id="6"/>
+      <w:bookmarkEnd w:id="6"/>
+      <w:r>
+        <w:rPr>
+          <w:rFonts w:ascii="Cambria" w:cs="Cambria" w:eastAsia="Cambria" w:hAnsi="Cambria"/>
+          <w:b w:val="1"/>
+          <w:i w:val="0"/>
+          <w:smallCaps w:val="0"/>
+          <w:strike w:val="0"/>
+          <w:color w:val="366091"/>
+          <w:sz w:val="28"/>
+          <w:szCs w:val="28"/>
+          <w:u w:val="none"/>
+          <w:shd w:fill="auto" w:val="clear"/>
+          <w:vertAlign w:val="baseline"/>
+          <w:rtl w:val="0"/>
+        </w:rPr>
+        <w:t xml:space="preserve">Propósito del plan de proyecto</w:t>
+      </w:r>
+    </w:p>
+    <w:p>
+      <w:pPr>
+        <w:jc w:val="both"/>
+        <w:rPr>
+          <w:rFonts w:ascii="Arial" w:cs="Arial" w:eastAsia="Arial" w:hAnsi="Arial"/>
+          <w:sz w:val="24"/>
+          <w:szCs w:val="24"/>
+        </w:rPr>
+      </w:pPr>
+      <w:r>
+        <w:rPr>
+          <w:rFonts w:ascii="Arial" w:cs="Arial" w:eastAsia="Arial" w:hAnsi="Arial"/>
+          <w:sz w:val="24"/>
+          <w:szCs w:val="24"/>
+          <w:rtl w:val="0"/>
+        </w:rPr>
+        <w:t xml:space="preserve">El propósito del plan del proyecto es proporcionar una guía estructurada y detallada para el desarrollo del videojuego. Este documento establece los objetivos, recursos, plazos y entregables que permiten al equipo llevar a cabo el proyecto de manera organizada y efectiva. Además, busca asegurar la alineación entre las expectativas del cliente y los esfuerzos del equipo de desarrollo, minimizando riesgos y maximizando el cumplimiento de los requisitos. El plan también actúa como una herramienta de referencia para monitorear el progreso, identificar desviaciones y facilitar la toma de decisiones informadas a lo largo del ciclo de vida del proyecto.</w:t>
+      </w:r>
+    </w:p>
+    <w:p>
+      <w:pPr>
+        <w:jc w:val="both"/>
+        <w:rPr>
+          <w:rFonts w:ascii="Cambria" w:cs="Cambria" w:eastAsia="Cambria" w:hAnsi="Cambria"/>
+          <w:b w:val="1"/>
+          <w:color w:val="366091"/>
+          <w:sz w:val="28"/>
+          <w:szCs w:val="28"/>
+        </w:rPr>
+      </w:pPr>
+      <w:r>
+        <w:rPr>
+          <w:rFonts w:ascii="Cambria" w:cs="Cambria" w:eastAsia="Cambria" w:hAnsi="Cambria"/>
+          <w:b w:val="1"/>
+          <w:i w:val="0"/>
+          <w:smallCaps w:val="0"/>
+          <w:strike w:val="0"/>
+          <w:color w:val="366091"/>
+          <w:sz w:val="28"/>
+          <w:szCs w:val="28"/>
+          <w:u w:val="none"/>
+          <w:shd w:fill="auto" w:val="clear"/>
+          <w:vertAlign w:val="baseline"/>
+          <w:rtl w:val="0"/>
+        </w:rPr>
+        <w:t xml:space="preserve">Visión del Proyecto Scrum </w:t>
+      </w:r>
+      <w:r>
+        <w:rPr>
+          <w:rtl w:val="0"/>
+        </w:rPr>
+      </w:r>
+    </w:p>
+    <w:p>
+      <w:pPr>
+        <w:jc w:val="both"/>
+        <w:rPr>
+          <w:rFonts w:ascii="Arial" w:cs="Arial" w:eastAsia="Arial" w:hAnsi="Arial"/>
+          <w:sz w:val="24"/>
+          <w:szCs w:val="24"/>
+        </w:rPr>
+      </w:pPr>
+      <w:r>
+        <w:rPr>
+          <w:rFonts w:ascii="Arial" w:cs="Arial" w:eastAsia="Arial" w:hAnsi="Arial"/>
+          <w:sz w:val="24"/>
+          <w:szCs w:val="24"/>
+          <w:rtl w:val="0"/>
+        </w:rPr>
+        <w:t xml:space="preserve">La visión del proyecto es desarrollar un videojuego Roguelike que combine una experiencia inmersiva en fantasía medieval con un estilo visual en 2D pixel art, dirigido a jugadores que buscan desafíos estratégicos y alta rejugabilidad. Este proyecto no solo busca satisfacer las expectativas del jugador moderno, sino también destacar en un nicho específico del mercado de videojuegos independientes.</w:t>
+      </w:r>
+    </w:p>
+    <w:p>
+      <w:pPr>
+        <w:jc w:val="both"/>
+        <w:rPr>
+          <w:rFonts w:ascii="Arial" w:cs="Arial" w:eastAsia="Arial" w:hAnsi="Arial"/>
+          <w:sz w:val="24"/>
+          <w:szCs w:val="24"/>
+        </w:rPr>
+      </w:pPr>
+      <w:r>
+        <w:rPr>
+          <w:rFonts w:ascii="Arial" w:cs="Arial" w:eastAsia="Arial" w:hAnsi="Arial"/>
+          <w:sz w:val="24"/>
+          <w:szCs w:val="24"/>
+          <w:rtl w:val="0"/>
+        </w:rPr>
+        <w:t xml:space="preserve">Además, el proyecto reconoce la importancia del tiempo de ocio como un elemento clave para la salud mental. En una sociedad cada vez más acelerada, actividades recreativas como los videojuegos no solo brindan entretenimiento, sino que también actúan como herramientas para reducir el estrés, mejorar el estado de ánimo y fomentar el desarrollo cognitivo. Al sumergirse en experiencias interactivas, los jugadores pueden desconectarse temporalmente de las presiones cotidianas, promoviendo un equilibrio emocional y mental saludable.</w:t>
+      </w:r>
+    </w:p>
+    <w:p>
+      <w:pPr>
+        <w:jc w:val="both"/>
+        <w:rPr>
+          <w:rFonts w:ascii="Arial" w:cs="Arial" w:eastAsia="Arial" w:hAnsi="Arial"/>
+          <w:sz w:val="24"/>
+          <w:szCs w:val="24"/>
+        </w:rPr>
+      </w:pPr>
+      <w:r>
+        <w:rPr>
+          <w:rFonts w:ascii="Arial" w:cs="Arial" w:eastAsia="Arial" w:hAnsi="Arial"/>
+          <w:sz w:val="24"/>
+          <w:szCs w:val="24"/>
+          <w:rtl w:val="0"/>
+        </w:rPr>
+        <w:t xml:space="preserve">A través del enfoque Scrum, la visión del proyecto se centra en:</w:t>
+      </w:r>
+    </w:p>
+    <w:p>
+      <w:pPr>
+        <w:numPr>
+          <w:ilvl w:val="0"/>
+          <w:numId w:val="3"/>
+        </w:numPr>
+        <w:spacing w:after="0" w:afterAutospacing="0"/>
+        <w:ind w:left="720" w:hanging="360"/>
+        <w:jc w:val="both"/>
+        <w:rPr>
+          <w:rFonts w:ascii="Arial" w:cs="Arial" w:eastAsia="Arial" w:hAnsi="Arial"/>
+          <w:sz w:val="24"/>
+          <w:szCs w:val="24"/>
+          <w:u w:val="none"/>
+        </w:rPr>
+      </w:pPr>
+      <w:r>
+        <w:rPr>
+          <w:rFonts w:ascii="Arial" w:cs="Arial" w:eastAsia="Arial" w:hAnsi="Arial"/>
+          <w:sz w:val="24"/>
+          <w:szCs w:val="24"/>
+          <w:rtl w:val="0"/>
+        </w:rPr>
+        <w:t xml:space="preserve">Entregar valor continuo al cliente, priorizando las funcionalidades esenciales en iteraciones cortas y manejables.</w:t>
+      </w:r>
+    </w:p>
+    <w:p>
+      <w:pPr>
+        <w:numPr>
+          <w:ilvl w:val="0"/>
+          <w:numId w:val="3"/>
+        </w:numPr>
+        <w:spacing w:after="0" w:afterAutospacing="0"/>
+        <w:ind w:left="720" w:hanging="360"/>
+        <w:jc w:val="both"/>
+        <w:rPr>
+          <w:rFonts w:ascii="Arial" w:cs="Arial" w:eastAsia="Arial" w:hAnsi="Arial"/>
+          <w:sz w:val="24"/>
+          <w:szCs w:val="24"/>
+          <w:u w:val="none"/>
+        </w:rPr>
+      </w:pPr>
+      <w:r>
+        <w:rPr>
+          <w:rFonts w:ascii="Arial" w:cs="Arial" w:eastAsia="Arial" w:hAnsi="Arial"/>
+          <w:sz w:val="24"/>
+          <w:szCs w:val="24"/>
+          <w:rtl w:val="0"/>
+        </w:rPr>
+        <w:t xml:space="preserve">Mantener la flexibilidad y adaptabilidad, permitiendo incorporar cambios basados en el feedback de los stakeholders y jugadores.</w:t>
+      </w:r>
+    </w:p>
+    <w:p>
+      <w:pPr>
+        <w:numPr>
+          <w:ilvl w:val="0"/>
+          <w:numId w:val="3"/>
+        </w:numPr>
+        <w:spacing w:after="0" w:afterAutospacing="0"/>
+        <w:ind w:left="720" w:hanging="360"/>
+        <w:jc w:val="both"/>
+        <w:rPr>
+          <w:rFonts w:ascii="Arial" w:cs="Arial" w:eastAsia="Arial" w:hAnsi="Arial"/>
+          <w:sz w:val="24"/>
+          <w:szCs w:val="24"/>
+          <w:u w:val="none"/>
+        </w:rPr>
+      </w:pPr>
+      <w:r>
+        <w:rPr>
+          <w:rFonts w:ascii="Arial" w:cs="Arial" w:eastAsia="Arial" w:hAnsi="Arial"/>
+          <w:sz w:val="24"/>
+          <w:szCs w:val="24"/>
+          <w:rtl w:val="0"/>
+        </w:rPr>
+        <w:t xml:space="preserve">Promover la colaboración entre los miembros del equipo, aprovechando la sinergia para superar desafíos técnicos y creativos.</w:t>
+      </w:r>
+    </w:p>
+    <w:p>
+      <w:pPr>
+        <w:numPr>
+          <w:ilvl w:val="0"/>
+          <w:numId w:val="3"/>
+        </w:numPr>
+        <w:ind w:left="720" w:hanging="360"/>
+        <w:jc w:val="both"/>
+        <w:rPr>
+          <w:rFonts w:ascii="Arial" w:cs="Arial" w:eastAsia="Arial" w:hAnsi="Arial"/>
+          <w:sz w:val="24"/>
+          <w:szCs w:val="24"/>
+          <w:u w:val="none"/>
+        </w:rPr>
+      </w:pPr>
+      <w:r>
+        <w:rPr>
+          <w:rFonts w:ascii="Arial" w:cs="Arial" w:eastAsia="Arial" w:hAnsi="Arial"/>
+          <w:sz w:val="24"/>
+          <w:szCs w:val="24"/>
+          <w:rtl w:val="0"/>
+        </w:rPr>
+        <w:t xml:space="preserve">Garantizar un producto de calidad, enfocado en la jugabilidad, estética y estabilidad técnica.</w:t>
+      </w:r>
+    </w:p>
+    <w:p>
+      <w:pPr>
+        <w:keepNext w:val="1"/>
+        <w:keepLines w:val="1"/>
+        <w:pageBreakBefore w:val="0"/>
+        <w:widowControl w:val="1"/>
+        <w:pBdr>
+          <w:top w:space="0" w:sz="0" w:val="nil"/>
+          <w:left w:space="0" w:sz="0" w:val="nil"/>
+          <w:bottom w:space="0" w:sz="0" w:val="nil"/>
+          <w:right w:space="0" w:sz="0" w:val="nil"/>
+          <w:between w:space="0" w:sz="0" w:val="nil"/>
+        </w:pBdr>
+        <w:shd w:fill="auto" w:val="clear"/>
+        <w:spacing w:after="0" w:before="480" w:line="276" w:lineRule="auto"/>
+        <w:ind w:left="0" w:right="0" w:firstLine="0"/>
+        <w:jc w:val="both"/>
+        <w:rPr>
+          <w:rFonts w:ascii="Cambria" w:cs="Cambria" w:eastAsia="Cambria" w:hAnsi="Cambria"/>
+          <w:b w:val="1"/>
+          <w:i w:val="0"/>
+          <w:smallCaps w:val="0"/>
+          <w:strike w:val="0"/>
+          <w:color w:val="366091"/>
+          <w:sz w:val="28"/>
+          <w:szCs w:val="28"/>
+          <w:u w:val="none"/>
+          <w:shd w:fill="auto" w:val="clear"/>
+          <w:vertAlign w:val="baseline"/>
+        </w:rPr>
+      </w:pPr>
+      <w:bookmarkStart w:colFirst="0" w:colLast="0" w:name="_heading=h.4d34og8" w:id="7"/>
+      <w:bookmarkEnd w:id="7"/>
+      <w:r>
+        <w:rPr>
+          <w:rFonts w:ascii="Cambria" w:cs="Cambria" w:eastAsia="Cambria" w:hAnsi="Cambria"/>
+          <w:b w:val="1"/>
+          <w:i w:val="0"/>
+          <w:smallCaps w:val="0"/>
+          <w:strike w:val="0"/>
+          <w:color w:val="366091"/>
+          <w:sz w:val="28"/>
+          <w:szCs w:val="28"/>
+          <w:u w:val="none"/>
+          <w:shd w:fill="auto" w:val="clear"/>
+          <w:vertAlign w:val="baseline"/>
+          <w:rtl w:val="0"/>
+        </w:rPr>
+        <w:t xml:space="preserve">Alcance del proyecto</w:t>
+      </w:r>
+    </w:p>
+    <w:p>
+      <w:pPr>
+        <w:jc w:val="both"/>
+        <w:rPr>
+          <w:rFonts w:ascii="Arial" w:cs="Arial" w:eastAsia="Arial" w:hAnsi="Arial"/>
+          <w:sz w:val="24"/>
+          <w:szCs w:val="24"/>
+        </w:rPr>
+      </w:pPr>
+      <w:r>
+        <w:rPr>
+          <w:rFonts w:ascii="Arial" w:cs="Arial" w:eastAsia="Arial" w:hAnsi="Arial"/>
+          <w:b w:val="1"/>
+          <w:i w:val="1"/>
+          <w:sz w:val="24"/>
+          <w:szCs w:val="24"/>
+          <w:rtl w:val="0"/>
+        </w:rPr>
+        <w:t xml:space="preserve">Videojuego para sistema operativo Windows: </w:t>
+      </w:r>
+      <w:r>
+        <w:rPr>
+          <w:rFonts w:ascii="Arial" w:cs="Arial" w:eastAsia="Arial" w:hAnsi="Arial"/>
+          <w:sz w:val="24"/>
+          <w:szCs w:val="24"/>
+          <w:rtl w:val="0"/>
+        </w:rPr>
+        <w:t xml:space="preserve">El proyecto se enfocará en desarrollar un videojuego compatible con sistemas operativos Windows, asegurando su correcta funcionalidad en Windows 10:</w:t>
+      </w:r>
+    </w:p>
+    <w:p>
+      <w:pPr>
+        <w:numPr>
+          <w:ilvl w:val="0"/>
+          <w:numId w:val="6"/>
+        </w:numPr>
+        <w:spacing w:after="0" w:afterAutospacing="0"/>
+        <w:ind w:left="720" w:hanging="360"/>
+        <w:jc w:val="both"/>
+        <w:rPr>
+          <w:sz w:val="24"/>
+          <w:szCs w:val="24"/>
+        </w:rPr>
+      </w:pPr>
+      <w:r>
+        <w:rPr>
+          <w:rFonts w:ascii="Arial" w:cs="Arial" w:eastAsia="Arial" w:hAnsi="Arial"/>
+          <w:b w:val="1"/>
+          <w:sz w:val="24"/>
+          <w:szCs w:val="24"/>
+          <w:rtl w:val="0"/>
+        </w:rPr>
+        <w:t xml:space="preserve">Optimización del rendimiento:</w:t>
+      </w:r>
+      <w:r>
+        <w:rPr>
+          <w:rFonts w:ascii="Arial" w:cs="Arial" w:eastAsia="Arial" w:hAnsi="Arial"/>
+          <w:sz w:val="24"/>
+          <w:szCs w:val="24"/>
+          <w:rtl w:val="0"/>
+        </w:rPr>
+        <w:t xml:space="preserve"> El juego estará diseñado para ejecutarse sin problemas en equipos con especificaciones medias.</w:t>
+      </w:r>
+    </w:p>
+    <w:p>
+      <w:pPr>
+        <w:numPr>
+          <w:ilvl w:val="0"/>
+          <w:numId w:val="6"/>
+        </w:numPr>
+        <w:spacing w:after="0" w:afterAutospacing="0"/>
+        <w:ind w:left="720" w:hanging="360"/>
+        <w:jc w:val="both"/>
+        <w:rPr>
+          <w:rFonts w:ascii="Arial" w:cs="Arial" w:eastAsia="Arial" w:hAnsi="Arial"/>
+          <w:sz w:val="24"/>
+          <w:szCs w:val="24"/>
+        </w:rPr>
+      </w:pPr>
+      <w:r>
+        <w:rPr>
+          <w:rFonts w:ascii="Arial" w:cs="Arial" w:eastAsia="Arial" w:hAnsi="Arial"/>
+          <w:sz w:val="24"/>
+          <w:szCs w:val="24"/>
+          <w:rtl w:val="0"/>
+        </w:rPr>
+        <w:t xml:space="preserve">Compatibilidad de entrada: Soporte para dispositivos como teclado, ratón, excluyendo mandos de consola.</w:t>
+      </w:r>
+    </w:p>
+    <w:p>
+      <w:pPr>
+        <w:numPr>
+          <w:ilvl w:val="0"/>
+          <w:numId w:val="6"/>
+        </w:numPr>
+        <w:ind w:left="720" w:hanging="360"/>
+        <w:jc w:val="both"/>
+        <w:rPr>
+          <w:sz w:val="24"/>
+          <w:szCs w:val="24"/>
+        </w:rPr>
+      </w:pPr>
+      <w:r>
+        <w:rPr>
+          <w:rFonts w:ascii="Arial" w:cs="Arial" w:eastAsia="Arial" w:hAnsi="Arial"/>
+          <w:b w:val="1"/>
+          <w:sz w:val="24"/>
+          <w:szCs w:val="24"/>
+          <w:rtl w:val="0"/>
+        </w:rPr>
+        <w:t xml:space="preserve">Distribución accesible:</w:t>
+      </w:r>
+      <w:r>
+        <w:rPr>
+          <w:rFonts w:ascii="Arial" w:cs="Arial" w:eastAsia="Arial" w:hAnsi="Arial"/>
+          <w:sz w:val="24"/>
+          <w:szCs w:val="24"/>
+          <w:rtl w:val="0"/>
+        </w:rPr>
+        <w:t xml:space="preserve"> Implementación del juego en una plataforma de distribución como Itch.io, permitiendo la descarga e instalar fácilmente.</w:t>
+      </w:r>
+    </w:p>
+    <w:p>
+      <w:pPr>
+        <w:jc w:val="both"/>
+        <w:rPr>
+          <w:rFonts w:ascii="Arial" w:cs="Arial" w:eastAsia="Arial" w:hAnsi="Arial"/>
+          <w:sz w:val="24"/>
+          <w:szCs w:val="24"/>
+        </w:rPr>
+      </w:pPr>
+      <w:r>
+        <w:rPr>
+          <w:rFonts w:ascii="Arial" w:cs="Arial" w:eastAsia="Arial" w:hAnsi="Arial"/>
+          <w:b w:val="1"/>
+          <w:i w:val="1"/>
+          <w:sz w:val="24"/>
+          <w:szCs w:val="24"/>
+          <w:rtl w:val="0"/>
+        </w:rPr>
+        <w:t xml:space="preserve">Interfaces de usuario “HUB y menús”:</w:t>
+      </w:r>
+      <w:r>
+        <w:rPr>
+          <w:rFonts w:ascii="Arial" w:cs="Arial" w:eastAsia="Arial" w:hAnsi="Arial"/>
+          <w:sz w:val="24"/>
+          <w:szCs w:val="24"/>
+          <w:rtl w:val="0"/>
+        </w:rPr>
+        <w:t xml:space="preserve"> El juego incluirá interfaces visuales, intuitivas y funcionales que faciliten la interacción del jugador:</w:t>
+      </w:r>
+    </w:p>
+    <w:p>
+      <w:pPr>
+        <w:numPr>
+          <w:ilvl w:val="0"/>
+          <w:numId w:val="2"/>
+        </w:numPr>
+        <w:spacing w:after="0" w:afterAutospacing="0"/>
+        <w:ind w:left="720" w:hanging="360"/>
+        <w:jc w:val="both"/>
+        <w:rPr>
+          <w:sz w:val="24"/>
+          <w:szCs w:val="24"/>
+        </w:rPr>
+      </w:pPr>
+      <w:r>
+        <w:rPr>
+          <w:rFonts w:ascii="Arial" w:cs="Arial" w:eastAsia="Arial" w:hAnsi="Arial"/>
+          <w:b w:val="1"/>
+          <w:sz w:val="24"/>
+          <w:szCs w:val="24"/>
+          <w:rtl w:val="0"/>
+        </w:rPr>
+        <w:t xml:space="preserve">Menú principal:</w:t>
+      </w:r>
+      <w:r>
+        <w:rPr>
+          <w:rFonts w:ascii="Arial" w:cs="Arial" w:eastAsia="Arial" w:hAnsi="Arial"/>
+          <w:sz w:val="24"/>
+          <w:szCs w:val="24"/>
+          <w:rtl w:val="0"/>
+        </w:rPr>
+        <w:t xml:space="preserve"> Una pantalla inicial que permita al jugador acceder a opciones como Iniciar Juego, Configuración, Tutorial, y Salir.</w:t>
+      </w:r>
+    </w:p>
+    <w:p>
+      <w:pPr>
+        <w:numPr>
+          <w:ilvl w:val="0"/>
+          <w:numId w:val="2"/>
+        </w:numPr>
+        <w:spacing w:after="0" w:afterAutospacing="0"/>
+        <w:ind w:left="720" w:hanging="360"/>
+        <w:jc w:val="both"/>
+        <w:rPr>
+          <w:sz w:val="24"/>
+          <w:szCs w:val="24"/>
+        </w:rPr>
+      </w:pPr>
+      <w:r>
+        <w:rPr>
+          <w:rFonts w:ascii="Arial" w:cs="Arial" w:eastAsia="Arial" w:hAnsi="Arial"/>
+          <w:b w:val="1"/>
+          <w:sz w:val="24"/>
+          <w:szCs w:val="24"/>
+          <w:rtl w:val="0"/>
+        </w:rPr>
+        <w:t xml:space="preserve">Menú de pausa:</w:t>
+      </w:r>
+      <w:r>
+        <w:rPr>
+          <w:rFonts w:ascii="Arial" w:cs="Arial" w:eastAsia="Arial" w:hAnsi="Arial"/>
+          <w:sz w:val="24"/>
+          <w:szCs w:val="24"/>
+          <w:rtl w:val="0"/>
+        </w:rPr>
+        <w:t xml:space="preserve"> Un sistema para pausar la partida en cualquier momento, con opciones para reanudar, guardar, ajustar configuraciones o salir al menú principal.</w:t>
+      </w:r>
+    </w:p>
+    <w:p>
+      <w:pPr>
+        <w:numPr>
+          <w:ilvl w:val="0"/>
+          <w:numId w:val="2"/>
+        </w:numPr>
+        <w:spacing w:after="0" w:afterAutospacing="0"/>
+        <w:ind w:left="720" w:hanging="360"/>
+        <w:jc w:val="both"/>
+        <w:rPr>
+          <w:sz w:val="24"/>
+          <w:szCs w:val="24"/>
+        </w:rPr>
+      </w:pPr>
+      <w:r>
+        <w:rPr>
+          <w:rFonts w:ascii="Arial" w:cs="Arial" w:eastAsia="Arial" w:hAnsi="Arial"/>
+          <w:b w:val="1"/>
+          <w:sz w:val="24"/>
+          <w:szCs w:val="24"/>
+          <w:rtl w:val="0"/>
+        </w:rPr>
+        <w:t xml:space="preserve">HUD:</w:t>
+      </w:r>
+      <w:r>
+        <w:rPr>
+          <w:rFonts w:ascii="Arial" w:cs="Arial" w:eastAsia="Arial" w:hAnsi="Arial"/>
+          <w:sz w:val="24"/>
+          <w:szCs w:val="24"/>
+          <w:rtl w:val="0"/>
+        </w:rPr>
+        <w:t xml:space="preserve"> Visualización en tiempo real de información esencial, como barra de salud y armas recolectadas.</w:t>
+      </w:r>
+    </w:p>
+    <w:p>
+      <w:pPr>
+        <w:numPr>
+          <w:ilvl w:val="0"/>
+          <w:numId w:val="2"/>
+        </w:numPr>
+        <w:ind w:left="720" w:hanging="360"/>
+        <w:jc w:val="both"/>
+        <w:rPr>
+          <w:sz w:val="24"/>
+          <w:szCs w:val="24"/>
+        </w:rPr>
+      </w:pPr>
+      <w:r>
+        <w:rPr>
+          <w:rFonts w:ascii="Arial" w:cs="Arial" w:eastAsia="Arial" w:hAnsi="Arial"/>
+          <w:b w:val="1"/>
+          <w:sz w:val="24"/>
+          <w:szCs w:val="24"/>
+          <w:rtl w:val="0"/>
+        </w:rPr>
+        <w:t xml:space="preserve">Accesibilidad:</w:t>
+      </w:r>
+      <w:r>
+        <w:rPr>
+          <w:rFonts w:ascii="Arial" w:cs="Arial" w:eastAsia="Arial" w:hAnsi="Arial"/>
+          <w:sz w:val="24"/>
+          <w:szCs w:val="24"/>
+          <w:rtl w:val="0"/>
+        </w:rPr>
+        <w:t xml:space="preserve"> Incluir opciones de configuración personalizables, como volumen, resolución y controles, para adaptarse a las preferencias de cada jugador.</w:t>
+      </w:r>
+    </w:p>
+    <w:p>
+      <w:pPr>
+        <w:jc w:val="both"/>
+        <w:rPr>
+          <w:rFonts w:ascii="Arial" w:cs="Arial" w:eastAsia="Arial" w:hAnsi="Arial"/>
+          <w:sz w:val="24"/>
+          <w:szCs w:val="24"/>
+        </w:rPr>
+      </w:pPr>
+      <w:r>
+        <w:rPr>
+          <w:rFonts w:ascii="Arial" w:cs="Arial" w:eastAsia="Arial" w:hAnsi="Arial"/>
+          <w:b w:val="1"/>
+          <w:i w:val="1"/>
+          <w:sz w:val="24"/>
+          <w:szCs w:val="24"/>
+          <w:rtl w:val="0"/>
+        </w:rPr>
+        <w:t xml:space="preserve">Base de datos para guardado de partidas:</w:t>
+      </w:r>
+      <w:r>
+        <w:rPr>
+          <w:rFonts w:ascii="Arial" w:cs="Arial" w:eastAsia="Arial" w:hAnsi="Arial"/>
+          <w:sz w:val="24"/>
+          <w:szCs w:val="24"/>
+          <w:rtl w:val="0"/>
+        </w:rPr>
+        <w:t xml:space="preserve"> Se implementará una base de datos utilizando Firebase para gestionar el almacenamiento y recuperación de las partidas guardadas de los jugadores:</w:t>
+      </w:r>
+    </w:p>
+    <w:p>
+      <w:pPr>
+        <w:numPr>
+          <w:ilvl w:val="0"/>
+          <w:numId w:val="1"/>
+        </w:numPr>
+        <w:spacing w:after="0" w:afterAutospacing="0"/>
+        <w:ind w:left="720" w:hanging="360"/>
+        <w:jc w:val="both"/>
+        <w:rPr>
+          <w:sz w:val="24"/>
+          <w:szCs w:val="24"/>
+        </w:rPr>
+      </w:pPr>
+      <w:r>
+        <w:rPr>
+          <w:rFonts w:ascii="Arial" w:cs="Arial" w:eastAsia="Arial" w:hAnsi="Arial"/>
+          <w:b w:val="1"/>
+          <w:sz w:val="24"/>
+          <w:szCs w:val="24"/>
+          <w:rtl w:val="0"/>
+        </w:rPr>
+        <w:t xml:space="preserve">Creación de perfiles de usuario:</w:t>
+      </w:r>
+      <w:r>
+        <w:rPr>
+          <w:rFonts w:ascii="Arial" w:cs="Arial" w:eastAsia="Arial" w:hAnsi="Arial"/>
+          <w:sz w:val="24"/>
+          <w:szCs w:val="24"/>
+          <w:rtl w:val="0"/>
+        </w:rPr>
+        <w:t xml:space="preserve"> Cada jugador podrá guardar su progreso de manera independiente, permitiendo múltiples partidas en un solo sistema.</w:t>
+      </w:r>
+    </w:p>
+    <w:p>
+      <w:pPr>
+        <w:numPr>
+          <w:ilvl w:val="0"/>
+          <w:numId w:val="1"/>
+        </w:numPr>
+        <w:ind w:left="720" w:hanging="360"/>
+        <w:jc w:val="both"/>
+        <w:rPr>
+          <w:sz w:val="24"/>
+          <w:szCs w:val="24"/>
+        </w:rPr>
+      </w:pPr>
+      <w:r>
+        <w:rPr>
+          <w:rFonts w:ascii="Arial" w:cs="Arial" w:eastAsia="Arial" w:hAnsi="Arial"/>
+          <w:b w:val="1"/>
+          <w:sz w:val="24"/>
+          <w:szCs w:val="24"/>
+          <w:rtl w:val="0"/>
+        </w:rPr>
+        <w:t xml:space="preserve">Guardado en tiempo real:</w:t>
+      </w:r>
+      <w:r>
+        <w:rPr>
+          <w:rFonts w:ascii="Arial" w:cs="Arial" w:eastAsia="Arial" w:hAnsi="Arial"/>
+          <w:sz w:val="24"/>
+          <w:szCs w:val="24"/>
+          <w:rtl w:val="0"/>
+        </w:rPr>
+        <w:t xml:space="preserve"> Los datos clave del progreso del jugador, como posición en la mazmorra, objetos recolectados y configuración, se almacenarán de manera automática.</w:t>
+      </w:r>
+    </w:p>
+    <w:p>
+      <w:pPr>
+        <w:jc w:val="both"/>
+        <w:rPr>
+          <w:rFonts w:ascii="Arial" w:cs="Arial" w:eastAsia="Arial" w:hAnsi="Arial"/>
+          <w:b w:val="1"/>
+          <w:i w:val="1"/>
+          <w:sz w:val="24"/>
+          <w:szCs w:val="24"/>
+        </w:rPr>
+      </w:pPr>
+      <w:r>
+        <w:rPr>
+          <w:rFonts w:ascii="Arial" w:cs="Arial" w:eastAsia="Arial" w:hAnsi="Arial"/>
+          <w:b w:val="1"/>
+          <w:i w:val="1"/>
+          <w:sz w:val="24"/>
+          <w:szCs w:val="24"/>
+          <w:rtl w:val="0"/>
+        </w:rPr>
+        <w:t xml:space="preserve">Diseño de distintos escenarios:</w:t>
+      </w:r>
+    </w:p>
+    <w:p>
+      <w:pPr>
+        <w:numPr>
+          <w:ilvl w:val="0"/>
+          <w:numId w:val="4"/>
+        </w:numPr>
+        <w:spacing w:after="0" w:afterAutospacing="0"/>
+        <w:ind w:left="720" w:hanging="360"/>
+        <w:jc w:val="both"/>
+        <w:rPr>
+          <w:sz w:val="24"/>
+          <w:szCs w:val="24"/>
+        </w:rPr>
+      </w:pPr>
+      <w:r>
+        <w:rPr>
+          <w:rFonts w:ascii="Arial" w:cs="Arial" w:eastAsia="Arial" w:hAnsi="Arial"/>
+          <w:b w:val="1"/>
+          <w:sz w:val="24"/>
+          <w:szCs w:val="24"/>
+          <w:rtl w:val="0"/>
+        </w:rPr>
+        <w:t xml:space="preserve">Ambientaciones temáticas:</w:t>
+      </w:r>
+      <w:r>
+        <w:rPr>
+          <w:rFonts w:ascii="Arial" w:cs="Arial" w:eastAsia="Arial" w:hAnsi="Arial"/>
+          <w:sz w:val="24"/>
+          <w:szCs w:val="24"/>
+          <w:rtl w:val="0"/>
+        </w:rPr>
+        <w:t xml:space="preserve"> Mazmorras con distintos estilos visuales, como un castillo, catacumbas oscuras, cavernas de lava, o ruinas antiguas, que reflejan el progreso del juego.</w:t>
+      </w:r>
+    </w:p>
+    <w:p>
+      <w:pPr>
+        <w:numPr>
+          <w:ilvl w:val="0"/>
+          <w:numId w:val="4"/>
+        </w:numPr>
+        <w:ind w:left="720" w:hanging="360"/>
+        <w:jc w:val="both"/>
+        <w:rPr>
+          <w:sz w:val="24"/>
+          <w:szCs w:val="24"/>
+        </w:rPr>
+      </w:pPr>
+      <w:r>
+        <w:rPr>
+          <w:rFonts w:ascii="Arial" w:cs="Arial" w:eastAsia="Arial" w:hAnsi="Arial"/>
+          <w:b w:val="1"/>
+          <w:sz w:val="24"/>
+          <w:szCs w:val="24"/>
+          <w:rtl w:val="0"/>
+        </w:rPr>
+        <w:t xml:space="preserve">Generación procedural:</w:t>
+      </w:r>
+      <w:r>
+        <w:rPr>
+          <w:rFonts w:ascii="Arial" w:cs="Arial" w:eastAsia="Arial" w:hAnsi="Arial"/>
+          <w:sz w:val="24"/>
+          <w:szCs w:val="24"/>
+          <w:rtl w:val="0"/>
+        </w:rPr>
+        <w:t xml:space="preserve"> Implementación de algoritmos que creen escenarios aleatorios en cada partida, asegurando que la disposición de salas, enemigos sea única.</w:t>
+      </w:r>
+    </w:p>
+    <w:p>
+      <w:pPr>
+        <w:keepNext w:val="1"/>
+        <w:keepLines w:val="1"/>
+        <w:pageBreakBefore w:val="0"/>
+        <w:widowControl w:val="1"/>
+        <w:pBdr>
+          <w:top w:space="0" w:sz="0" w:val="nil"/>
+          <w:left w:space="0" w:sz="0" w:val="nil"/>
+          <w:bottom w:space="0" w:sz="0" w:val="nil"/>
+          <w:right w:space="0" w:sz="0" w:val="nil"/>
+          <w:between w:space="0" w:sz="0" w:val="nil"/>
+        </w:pBdr>
+        <w:shd w:fill="auto" w:val="clear"/>
+        <w:spacing w:after="0" w:before="480" w:line="276" w:lineRule="auto"/>
+        <w:ind w:left="0" w:right="0" w:firstLine="0"/>
+        <w:jc w:val="both"/>
+        <w:rPr>
+          <w:rFonts w:ascii="Cambria" w:cs="Cambria" w:eastAsia="Cambria" w:hAnsi="Cambria"/>
+          <w:b w:val="1"/>
+          <w:i w:val="0"/>
+          <w:smallCaps w:val="0"/>
+          <w:strike w:val="0"/>
+          <w:color w:val="366091"/>
+          <w:sz w:val="28"/>
+          <w:szCs w:val="28"/>
+          <w:u w:val="none"/>
+          <w:shd w:fill="auto" w:val="clear"/>
+          <w:vertAlign w:val="baseline"/>
+        </w:rPr>
+      </w:pPr>
+      <w:bookmarkStart w:colFirst="0" w:colLast="0" w:name="_heading=h.2s8eyo1" w:id="8"/>
+      <w:bookmarkEnd w:id="8"/>
+      <w:r>
+        <w:rPr>
+          <w:rFonts w:ascii="Cambria" w:cs="Cambria" w:eastAsia="Cambria" w:hAnsi="Cambria"/>
+          <w:b w:val="1"/>
+          <w:i w:val="0"/>
+          <w:smallCaps w:val="0"/>
+          <w:strike w:val="0"/>
+          <w:color w:val="366091"/>
+          <w:sz w:val="28"/>
+          <w:szCs w:val="28"/>
+          <w:u w:val="none"/>
+          <w:shd w:fill="auto" w:val="clear"/>
+          <w:vertAlign w:val="baseline"/>
+          <w:rtl w:val="0"/>
+        </w:rPr>
+        <w:t xml:space="preserve">Metodología de desarrollo </w:t>
+      </w:r>
+    </w:p>
+    <w:p>
+      <w:pPr>
+        <w:widowControl w:val="0"/>
+        <w:spacing w:after="0" w:line="225.6" w:lineRule="auto"/>
+        <w:ind w:left="0" w:firstLine="0"/>
+        <w:rPr>
+          <w:rFonts w:ascii="Arial" w:cs="Arial" w:eastAsia="Arial" w:hAnsi="Arial"/>
+          <w:sz w:val="2"/>
+          <w:szCs w:val="2"/>
+        </w:rPr>
+      </w:pPr>
+      <w:r>
+        <w:rPr>
+          <w:rFonts w:ascii="Arial" w:cs="Arial" w:eastAsia="Arial" w:hAnsi="Arial"/>
+          <w:sz w:val="24"/>
+          <w:szCs w:val="24"/>
+          <w:rtl w:val="0"/>
+        </w:rPr>
+        <w:t xml:space="preserve">Se utilizará un enfoque basado en la metodología ágil Scrum, combinada con la herramienta de gestión visual Kanban. Este enfoque permitirá un desarrollo iterativo y adaptable, asegurando que el proyecto avance de manera controlada y que se puedan realizar ajustes conforme se reciba feedback.</w:t>
+      </w:r>
+      <w:r>
+        <w:rPr>
+          <w:rtl w:val="0"/>
+        </w:rPr>
+      </w:r>
+    </w:p>
+    <w:p>
+      <w:pPr>
+        <w:numPr>
+          <w:ilvl w:val="0"/>
+          <w:numId w:val="5"/>
+        </w:numPr>
+        <w:spacing w:after="0" w:afterAutospacing="0"/>
+        <w:ind w:left="720" w:hanging="360"/>
+        <w:rPr>
+          <w:rFonts w:ascii="Arial" w:cs="Arial" w:eastAsia="Arial" w:hAnsi="Arial"/>
+          <w:b w:val="1"/>
+          <w:sz w:val="24"/>
+          <w:szCs w:val="24"/>
+        </w:rPr>
+      </w:pPr>
+      <w:r>
+        <w:rPr>
+          <w:rFonts w:ascii="Arial" w:cs="Arial" w:eastAsia="Arial" w:hAnsi="Arial"/>
+          <w:b w:val="1"/>
+          <w:sz w:val="24"/>
+          <w:szCs w:val="24"/>
+          <w:rtl w:val="0"/>
+        </w:rPr>
+        <w:t xml:space="preserve">Scrum:</w:t>
+      </w:r>
+    </w:p>
+    <w:p>
+      <w:pPr>
+        <w:numPr>
+          <w:ilvl w:val="1"/>
+          <w:numId w:val="5"/>
+        </w:numPr>
+        <w:spacing w:after="0" w:afterAutospacing="0"/>
+        <w:ind w:left="1440" w:hanging="360"/>
+        <w:rPr>
+          <w:rFonts w:ascii="Arial" w:cs="Arial" w:eastAsia="Arial" w:hAnsi="Arial"/>
+          <w:sz w:val="24"/>
+          <w:szCs w:val="24"/>
+        </w:rPr>
+      </w:pPr>
+      <w:r>
+        <w:rPr>
+          <w:rFonts w:ascii="Arial" w:cs="Arial" w:eastAsia="Arial" w:hAnsi="Arial"/>
+          <w:i w:val="1"/>
+          <w:sz w:val="24"/>
+          <w:szCs w:val="24"/>
+          <w:rtl w:val="0"/>
+        </w:rPr>
+        <w:t xml:space="preserve">Sprints:</w:t>
+      </w:r>
+      <w:r>
+        <w:rPr>
+          <w:rFonts w:ascii="Arial" w:cs="Arial" w:eastAsia="Arial" w:hAnsi="Arial"/>
+          <w:sz w:val="24"/>
+          <w:szCs w:val="24"/>
+          <w:rtl w:val="0"/>
+        </w:rPr>
+        <w:t xml:space="preserve"> Se organizarán sprints de duración variable, donde se priorizan las tareas según su importancia y valor para el proyecto.</w:t>
+      </w:r>
+    </w:p>
+    <w:p>
+      <w:pPr>
+        <w:numPr>
+          <w:ilvl w:val="1"/>
+          <w:numId w:val="5"/>
+        </w:numPr>
+        <w:spacing w:after="0" w:afterAutospacing="0"/>
+        <w:ind w:left="1440" w:hanging="360"/>
+        <w:rPr>
+          <w:rFonts w:ascii="Arial" w:cs="Arial" w:eastAsia="Arial" w:hAnsi="Arial"/>
+          <w:sz w:val="24"/>
+          <w:szCs w:val="24"/>
+        </w:rPr>
+      </w:pPr>
+      <w:r>
+        <w:rPr>
+          <w:rFonts w:ascii="Arial" w:cs="Arial" w:eastAsia="Arial" w:hAnsi="Arial"/>
+          <w:i w:val="1"/>
+          <w:sz w:val="24"/>
+          <w:szCs w:val="24"/>
+          <w:rtl w:val="0"/>
+        </w:rPr>
+        <w:t xml:space="preserve">Reuniones clave:</w:t>
+      </w:r>
+      <w:r>
+        <w:rPr>
+          <w:rFonts w:ascii="Arial" w:cs="Arial" w:eastAsia="Arial" w:hAnsi="Arial"/>
+          <w:sz w:val="24"/>
+          <w:szCs w:val="24"/>
+          <w:rtl w:val="0"/>
+        </w:rPr>
+        <w:t xml:space="preserve"> Se realizarán reuniones de planificación, revisiones de sprint y retrospectivas para evaluar el progreso y realizar ajustes necesarios.</w:t>
+      </w:r>
+    </w:p>
+    <w:p>
+      <w:pPr>
+        <w:numPr>
+          <w:ilvl w:val="0"/>
+          <w:numId w:val="5"/>
+        </w:numPr>
+        <w:spacing w:after="0" w:afterAutospacing="0"/>
+        <w:ind w:left="720" w:hanging="360"/>
+        <w:rPr>
+          <w:rFonts w:ascii="Arial" w:cs="Arial" w:eastAsia="Arial" w:hAnsi="Arial"/>
+          <w:b w:val="1"/>
+          <w:sz w:val="24"/>
+          <w:szCs w:val="24"/>
+        </w:rPr>
+      </w:pPr>
+      <w:r>
+        <w:rPr>
+          <w:rFonts w:ascii="Arial" w:cs="Arial" w:eastAsia="Arial" w:hAnsi="Arial"/>
+          <w:b w:val="1"/>
+          <w:sz w:val="24"/>
+          <w:szCs w:val="24"/>
+          <w:rtl w:val="0"/>
+        </w:rPr>
+        <w:t xml:space="preserve">Kanban:</w:t>
+      </w:r>
+    </w:p>
+    <w:p>
+      <w:pPr>
+        <w:numPr>
+          <w:ilvl w:val="1"/>
+          <w:numId w:val="5"/>
+        </w:numPr>
+        <w:spacing w:after="0" w:afterAutospacing="0"/>
+        <w:ind w:left="1440" w:hanging="360"/>
+        <w:rPr>
+          <w:rFonts w:ascii="Arial" w:cs="Arial" w:eastAsia="Arial" w:hAnsi="Arial"/>
+          <w:sz w:val="24"/>
+          <w:szCs w:val="24"/>
+        </w:rPr>
+      </w:pPr>
+      <w:r>
+        <w:rPr>
+          <w:rFonts w:ascii="Arial" w:cs="Arial" w:eastAsia="Arial" w:hAnsi="Arial"/>
+          <w:i w:val="1"/>
+          <w:sz w:val="24"/>
+          <w:szCs w:val="24"/>
+          <w:rtl w:val="0"/>
+        </w:rPr>
+        <w:t xml:space="preserve">Visualización del flujo de trabajo: </w:t>
+      </w:r>
+      <w:r>
+        <w:rPr>
+          <w:rFonts w:ascii="Arial" w:cs="Arial" w:eastAsia="Arial" w:hAnsi="Arial"/>
+          <w:sz w:val="24"/>
+          <w:szCs w:val="24"/>
+          <w:rtl w:val="0"/>
+        </w:rPr>
+        <w:t xml:space="preserve">Se implementará un tablero Kanban para visualizar las tareas en progreso, completadas y pendientes.</w:t>
+      </w:r>
+    </w:p>
+    <w:p>
+      <w:pPr>
+        <w:numPr>
+          <w:ilvl w:val="1"/>
+          <w:numId w:val="5"/>
+        </w:numPr>
+        <w:ind w:left="1440" w:hanging="360"/>
+        <w:rPr>
+          <w:rFonts w:ascii="Arial" w:cs="Arial" w:eastAsia="Arial" w:hAnsi="Arial"/>
+          <w:sz w:val="24"/>
+          <w:szCs w:val="24"/>
+        </w:rPr>
+      </w:pPr>
+      <w:r>
+        <w:rPr>
+          <w:rFonts w:ascii="Arial" w:cs="Arial" w:eastAsia="Arial" w:hAnsi="Arial"/>
+          <w:i w:val="1"/>
+          <w:sz w:val="24"/>
+          <w:szCs w:val="24"/>
+          <w:rtl w:val="0"/>
+        </w:rPr>
+        <w:t xml:space="preserve">Control de trabajo:</w:t>
+      </w:r>
+      <w:r>
+        <w:rPr>
+          <w:rFonts w:ascii="Arial" w:cs="Arial" w:eastAsia="Arial" w:hAnsi="Arial"/>
+          <w:sz w:val="24"/>
+          <w:szCs w:val="24"/>
+          <w:rtl w:val="0"/>
+        </w:rPr>
+        <w:t xml:space="preserve"> Se limitará la cantidad de tareas activas para evitar la sobrecarga del equipo.</w:t>
+      </w:r>
+      <w:r>
+        <w:rPr>
+          <w:rtl w:val="0"/>
+        </w:rPr>
+      </w:r>
+    </w:p>
     <w:p>
       <w:pPr>
         <w:keepNext w:val="1"/>
@@ -3475,6 +4429,11 @@
         <w:spacing w:after="0" w:before="480" w:line="276" w:lineRule="auto"/>
         <w:ind w:left="0" w:right="0" w:firstLine="0"/>
         <w:jc w:val="left"/>
+        <w:rPr/>
+      </w:pPr>
+      <w:bookmarkStart w:colFirst="0" w:colLast="0" w:name="_heading=h.17dp8vu" w:id="9"/>
+      <w:bookmarkEnd w:id="9"/>
+      <w:r>
         <w:rPr>
           <w:rFonts w:ascii="Cambria" w:cs="Cambria" w:eastAsia="Cambria" w:hAnsi="Cambria"/>
           <w:b w:val="1"/>
@@ -3487,462 +4446,10 @@
           <w:u w:val="none"/>
           <w:shd w:fill="auto" w:val="clear"/>
           <w:vertAlign w:val="baseline"/>
-        </w:rPr>
-      </w:pPr>
-      <w:r>
-        <w:rPr>
-          <w:rtl w:val="0"/>
-        </w:rPr>
-      </w:r>
-    </w:p>
-    <w:p>
-      <w:pPr>
-        <w:rPr>
-          <w:color w:val="000000"/>
-          <w:sz w:val="24"/>
-          <w:szCs w:val="24"/>
-          <w:u w:val="single"/>
-        </w:rPr>
-      </w:pPr>
-      <w:r>
-        <w:br w:type="page"/>
-      </w:r>
-      <w:r>
-        <w:rPr>
-          <w:rtl w:val="0"/>
-        </w:rPr>
-      </w:r>
-    </w:p>
-    <w:p>
-      <w:pPr>
-        <w:keepNext w:val="1"/>
-        <w:keepLines w:val="1"/>
-        <w:pageBreakBefore w:val="0"/>
-        <w:widowControl w:val="1"/>
-        <w:pBdr>
-          <w:top w:space="0" w:sz="0" w:val="nil"/>
-          <w:left w:space="0" w:sz="0" w:val="nil"/>
-          <w:bottom w:space="0" w:sz="0" w:val="nil"/>
-          <w:right w:space="0" w:sz="0" w:val="nil"/>
-          <w:between w:space="0" w:sz="0" w:val="nil"/>
-        </w:pBdr>
-        <w:shd w:fill="auto" w:val="clear"/>
-        <w:spacing w:after="0" w:before="200" w:line="276" w:lineRule="auto"/>
-        <w:ind w:left="0" w:right="0" w:firstLine="0"/>
-        <w:jc w:val="left"/>
-        <w:rPr>
-          <w:rFonts w:ascii="Cambria" w:cs="Cambria" w:eastAsia="Cambria" w:hAnsi="Cambria"/>
-          <w:b w:val="1"/>
-          <w:i w:val="0"/>
-          <w:smallCaps w:val="0"/>
-          <w:strike w:val="0"/>
-          <w:color w:val="4f81bd"/>
-          <w:sz w:val="26"/>
-          <w:szCs w:val="26"/>
-          <w:u w:val="none"/>
-          <w:shd w:fill="auto" w:val="clear"/>
-          <w:vertAlign w:val="baseline"/>
-        </w:rPr>
-      </w:pPr>
-      <w:r>
-        <w:rPr>
-          <w:rtl w:val="0"/>
-        </w:rPr>
-      </w:r>
-    </w:p>
-    <w:p>
-      <w:pPr>
-        <w:jc w:val="both"/>
-        <w:rPr/>
-      </w:pPr>
-      <w:r>
-        <w:rPr>
-          <w:rtl w:val="0"/>
-        </w:rPr>
-      </w:r>
-    </w:p>
-    <w:p>
-      <w:pPr>
-        <w:jc w:val="both"/>
-        <w:rPr/>
-      </w:pPr>
-      <w:r>
-        <w:rPr>
-          <w:rtl w:val="0"/>
-        </w:rPr>
-      </w:r>
-    </w:p>
-    <w:p>
-      <w:pPr>
-        <w:keepNext w:val="1"/>
-        <w:keepLines w:val="1"/>
-        <w:pageBreakBefore w:val="0"/>
-        <w:widowControl w:val="1"/>
-        <w:pBdr>
-          <w:top w:space="0" w:sz="0" w:val="nil"/>
-          <w:left w:space="0" w:sz="0" w:val="nil"/>
-          <w:bottom w:space="0" w:sz="0" w:val="nil"/>
-          <w:right w:space="0" w:sz="0" w:val="nil"/>
-          <w:between w:space="0" w:sz="0" w:val="nil"/>
-        </w:pBdr>
-        <w:shd w:fill="auto" w:val="clear"/>
-        <w:spacing w:after="0" w:before="480" w:line="276" w:lineRule="auto"/>
-        <w:ind w:left="0" w:right="0" w:firstLine="0"/>
-        <w:jc w:val="both"/>
-        <w:rPr>
-          <w:rFonts w:ascii="Cambria" w:cs="Cambria" w:eastAsia="Cambria" w:hAnsi="Cambria"/>
-          <w:b w:val="1"/>
-          <w:i w:val="0"/>
-          <w:smallCaps w:val="0"/>
-          <w:strike w:val="0"/>
-          <w:color w:val="366091"/>
-          <w:sz w:val="28"/>
-          <w:szCs w:val="28"/>
-          <w:u w:val="none"/>
-          <w:shd w:fill="auto" w:val="clear"/>
-          <w:vertAlign w:val="baseline"/>
-        </w:rPr>
-      </w:pPr>
-      <w:bookmarkStart w:colFirst="0" w:colLast="0" w:name="_heading=h.tyjcwt" w:id="5"/>
-      <w:bookmarkEnd w:id="5"/>
-      <w:r>
-        <w:rPr>
-          <w:rFonts w:ascii="Cambria" w:cs="Cambria" w:eastAsia="Cambria" w:hAnsi="Cambria"/>
-          <w:b w:val="1"/>
-          <w:i w:val="0"/>
-          <w:smallCaps w:val="0"/>
-          <w:strike w:val="0"/>
-          <w:color w:val="366091"/>
-          <w:sz w:val="28"/>
-          <w:szCs w:val="28"/>
-          <w:u w:val="none"/>
-          <w:shd w:fill="auto" w:val="clear"/>
-          <w:vertAlign w:val="baseline"/>
-          <w:rtl w:val="0"/>
-        </w:rPr>
-        <w:t xml:space="preserve">Información del Proyecto</w:t>
-      </w:r>
-    </w:p>
-    <w:p>
-      <w:pPr>
-        <w:keepNext w:val="1"/>
-        <w:keepLines w:val="1"/>
-        <w:pageBreakBefore w:val="0"/>
-        <w:widowControl w:val="1"/>
-        <w:pBdr>
-          <w:top w:space="0" w:sz="0" w:val="nil"/>
-          <w:left w:space="0" w:sz="0" w:val="nil"/>
-          <w:bottom w:space="0" w:sz="0" w:val="nil"/>
-          <w:right w:space="0" w:sz="0" w:val="nil"/>
-          <w:between w:space="0" w:sz="0" w:val="nil"/>
-        </w:pBdr>
-        <w:shd w:fill="auto" w:val="clear"/>
-        <w:spacing w:after="0" w:before="480" w:line="276" w:lineRule="auto"/>
-        <w:ind w:left="0" w:right="0" w:firstLine="0"/>
-        <w:jc w:val="both"/>
-        <w:rPr>
-          <w:rFonts w:ascii="Cambria" w:cs="Cambria" w:eastAsia="Cambria" w:hAnsi="Cambria"/>
-          <w:b w:val="1"/>
-          <w:i w:val="0"/>
-          <w:smallCaps w:val="0"/>
-          <w:strike w:val="0"/>
-          <w:color w:val="366091"/>
-          <w:sz w:val="28"/>
-          <w:szCs w:val="28"/>
-          <w:u w:val="none"/>
-          <w:shd w:fill="auto" w:val="clear"/>
-          <w:vertAlign w:val="baseline"/>
-        </w:rPr>
-      </w:pPr>
-      <w:bookmarkStart w:colFirst="0" w:colLast="0" w:name="_heading=h.3dy6vkm" w:id="6"/>
-      <w:bookmarkEnd w:id="6"/>
-      <w:r>
-        <w:rPr>
-          <w:rFonts w:ascii="Cambria" w:cs="Cambria" w:eastAsia="Cambria" w:hAnsi="Cambria"/>
-          <w:b w:val="1"/>
-          <w:i w:val="0"/>
-          <w:smallCaps w:val="0"/>
-          <w:strike w:val="0"/>
-          <w:color w:val="366091"/>
-          <w:sz w:val="28"/>
-          <w:szCs w:val="28"/>
-          <w:u w:val="none"/>
-          <w:shd w:fill="auto" w:val="clear"/>
-          <w:vertAlign w:val="baseline"/>
-          <w:rtl w:val="0"/>
-        </w:rPr>
-        <w:t xml:space="preserve">Propósito del plan de proyecto</w:t>
-      </w:r>
-    </w:p>
-    <w:p>
-      <w:pPr>
-        <w:rPr/>
-      </w:pPr>
-      <w:r>
-        <w:rPr>
-          <w:rtl w:val="0"/>
-        </w:rPr>
-      </w:r>
-    </w:p>
-    <w:p>
-      <w:pPr>
-        <w:keepNext w:val="1"/>
-        <w:keepLines w:val="1"/>
-        <w:pageBreakBefore w:val="0"/>
-        <w:widowControl w:val="1"/>
-        <w:pBdr>
-          <w:top w:space="0" w:sz="0" w:val="nil"/>
-          <w:left w:space="0" w:sz="0" w:val="nil"/>
-          <w:bottom w:space="0" w:sz="0" w:val="nil"/>
-          <w:right w:space="0" w:sz="0" w:val="nil"/>
-          <w:between w:space="0" w:sz="0" w:val="nil"/>
-        </w:pBdr>
-        <w:shd w:fill="auto" w:val="clear"/>
-        <w:spacing w:after="0" w:before="480" w:line="276" w:lineRule="auto"/>
-        <w:ind w:left="0" w:right="0" w:firstLine="0"/>
-        <w:jc w:val="both"/>
-        <w:rPr>
-          <w:rFonts w:ascii="Cambria" w:cs="Cambria" w:eastAsia="Cambria" w:hAnsi="Cambria"/>
-          <w:b w:val="1"/>
-          <w:i w:val="0"/>
-          <w:smallCaps w:val="0"/>
-          <w:strike w:val="0"/>
-          <w:color w:val="366091"/>
-          <w:sz w:val="28"/>
-          <w:szCs w:val="28"/>
-          <w:u w:val="none"/>
-          <w:shd w:fill="auto" w:val="clear"/>
-          <w:vertAlign w:val="baseline"/>
-        </w:rPr>
-      </w:pPr>
-      <w:bookmarkStart w:colFirst="0" w:colLast="0" w:name="_heading=h.1t3h5sf" w:id="7"/>
-      <w:bookmarkEnd w:id="7"/>
-      <w:r>
-        <w:rPr>
-          <w:rFonts w:ascii="Cambria" w:cs="Cambria" w:eastAsia="Cambria" w:hAnsi="Cambria"/>
-          <w:b w:val="1"/>
-          <w:i w:val="0"/>
-          <w:smallCaps w:val="0"/>
-          <w:strike w:val="0"/>
-          <w:color w:val="366091"/>
-          <w:sz w:val="28"/>
-          <w:szCs w:val="28"/>
-          <w:u w:val="none"/>
-          <w:shd w:fill="auto" w:val="clear"/>
-          <w:vertAlign w:val="baseline"/>
-          <w:rtl w:val="0"/>
-        </w:rPr>
-        <w:t xml:space="preserve">Visión del Proyecto Scrum </w:t>
-      </w:r>
-    </w:p>
-    <w:p>
-      <w:pPr>
-        <w:keepNext w:val="1"/>
-        <w:keepLines w:val="1"/>
-        <w:pageBreakBefore w:val="0"/>
-        <w:widowControl w:val="1"/>
-        <w:pBdr>
-          <w:top w:space="0" w:sz="0" w:val="nil"/>
-          <w:left w:space="0" w:sz="0" w:val="nil"/>
-          <w:bottom w:space="0" w:sz="0" w:val="nil"/>
-          <w:right w:space="0" w:sz="0" w:val="nil"/>
-          <w:between w:space="0" w:sz="0" w:val="nil"/>
-        </w:pBdr>
-        <w:shd w:fill="auto" w:val="clear"/>
-        <w:spacing w:after="0" w:before="480" w:line="276" w:lineRule="auto"/>
-        <w:ind w:left="0" w:right="0" w:firstLine="0"/>
-        <w:jc w:val="both"/>
-        <w:rPr>
-          <w:rFonts w:ascii="Cambria" w:cs="Cambria" w:eastAsia="Cambria" w:hAnsi="Cambria"/>
-          <w:b w:val="1"/>
-          <w:i w:val="0"/>
-          <w:smallCaps w:val="0"/>
-          <w:strike w:val="0"/>
-          <w:color w:val="366091"/>
-          <w:sz w:val="28"/>
-          <w:szCs w:val="28"/>
-          <w:u w:val="none"/>
-          <w:shd w:fill="auto" w:val="clear"/>
-          <w:vertAlign w:val="baseline"/>
-        </w:rPr>
-      </w:pPr>
-      <w:bookmarkStart w:colFirst="0" w:colLast="0" w:name="_heading=h.4d34og8" w:id="8"/>
-      <w:bookmarkEnd w:id="8"/>
-      <w:r>
-        <w:rPr>
-          <w:rFonts w:ascii="Cambria" w:cs="Cambria" w:eastAsia="Cambria" w:hAnsi="Cambria"/>
-          <w:b w:val="1"/>
-          <w:i w:val="0"/>
-          <w:smallCaps w:val="0"/>
-          <w:strike w:val="0"/>
-          <w:color w:val="366091"/>
-          <w:sz w:val="28"/>
-          <w:szCs w:val="28"/>
-          <w:u w:val="none"/>
-          <w:shd w:fill="auto" w:val="clear"/>
-          <w:vertAlign w:val="baseline"/>
-          <w:rtl w:val="0"/>
-        </w:rPr>
-        <w:t xml:space="preserve">Alcance del proyecto</w:t>
-      </w:r>
-    </w:p>
-    <w:p>
-      <w:pPr>
-        <w:rPr/>
-      </w:pPr>
-      <w:r>
-        <w:rPr>
-          <w:rtl w:val="0"/>
-        </w:rPr>
-      </w:r>
-    </w:p>
-    <w:p>
-      <w:pPr>
-        <w:keepNext w:val="1"/>
-        <w:keepLines w:val="1"/>
-        <w:pageBreakBefore w:val="0"/>
-        <w:widowControl w:val="1"/>
-        <w:pBdr>
-          <w:top w:space="0" w:sz="0" w:val="nil"/>
-          <w:left w:space="0" w:sz="0" w:val="nil"/>
-          <w:bottom w:space="0" w:sz="0" w:val="nil"/>
-          <w:right w:space="0" w:sz="0" w:val="nil"/>
-          <w:between w:space="0" w:sz="0" w:val="nil"/>
-        </w:pBdr>
-        <w:shd w:fill="auto" w:val="clear"/>
-        <w:spacing w:after="0" w:before="480" w:line="276" w:lineRule="auto"/>
-        <w:ind w:left="0" w:right="0" w:firstLine="0"/>
-        <w:jc w:val="both"/>
-        <w:rPr>
-          <w:rFonts w:ascii="Cambria" w:cs="Cambria" w:eastAsia="Cambria" w:hAnsi="Cambria"/>
-          <w:b w:val="1"/>
-          <w:i w:val="0"/>
-          <w:smallCaps w:val="0"/>
-          <w:strike w:val="0"/>
-          <w:color w:val="366091"/>
-          <w:sz w:val="28"/>
-          <w:szCs w:val="28"/>
-          <w:u w:val="none"/>
-          <w:shd w:fill="auto" w:val="clear"/>
-          <w:vertAlign w:val="baseline"/>
-        </w:rPr>
-      </w:pPr>
-      <w:bookmarkStart w:colFirst="0" w:colLast="0" w:name="_heading=h.2s8eyo1" w:id="9"/>
-      <w:bookmarkEnd w:id="9"/>
-      <w:r>
-        <w:rPr>
-          <w:rFonts w:ascii="Cambria" w:cs="Cambria" w:eastAsia="Cambria" w:hAnsi="Cambria"/>
-          <w:b w:val="1"/>
-          <w:i w:val="0"/>
-          <w:smallCaps w:val="0"/>
-          <w:strike w:val="0"/>
-          <w:color w:val="366091"/>
-          <w:sz w:val="28"/>
-          <w:szCs w:val="28"/>
-          <w:u w:val="none"/>
-          <w:shd w:fill="auto" w:val="clear"/>
-          <w:vertAlign w:val="baseline"/>
-          <w:rtl w:val="0"/>
-        </w:rPr>
-        <w:t xml:space="preserve">Metodología de desarrollo </w:t>
-      </w:r>
-    </w:p>
-    <w:p>
-      <w:pPr>
-        <w:rPr/>
-      </w:pPr>
-      <w:r>
-        <w:rPr>
-          <w:rtl w:val="0"/>
-        </w:rPr>
-      </w:r>
-    </w:p>
-    <w:p>
-      <w:pPr>
-        <w:rPr/>
-      </w:pPr>
-      <w:r>
-        <w:rPr>
-          <w:rtl w:val="0"/>
-        </w:rPr>
-      </w:r>
-    </w:p>
-    <w:p>
-      <w:pPr>
-        <w:jc w:val="both"/>
-        <w:rPr/>
-      </w:pPr>
-      <w:r>
-        <w:rPr>
-          <w:rtl w:val="0"/>
-        </w:rPr>
-      </w:r>
-    </w:p>
-    <w:p>
-      <w:pPr>
-        <w:rPr/>
-      </w:pPr>
-      <w:r>
-        <w:rPr>
-          <w:rtl w:val="0"/>
-        </w:rPr>
-      </w:r>
-    </w:p>
-    <w:p>
-      <w:pPr>
-        <w:keepNext w:val="1"/>
-        <w:keepLines w:val="1"/>
-        <w:pageBreakBefore w:val="0"/>
-        <w:widowControl w:val="1"/>
-        <w:pBdr>
-          <w:top w:space="0" w:sz="0" w:val="nil"/>
-          <w:left w:space="0" w:sz="0" w:val="nil"/>
-          <w:bottom w:space="0" w:sz="0" w:val="nil"/>
-          <w:right w:space="0" w:sz="0" w:val="nil"/>
-          <w:between w:space="0" w:sz="0" w:val="nil"/>
-        </w:pBdr>
-        <w:shd w:fill="auto" w:val="clear"/>
-        <w:spacing w:after="0" w:before="480" w:line="276" w:lineRule="auto"/>
-        <w:ind w:left="0" w:right="0" w:firstLine="0"/>
-        <w:jc w:val="left"/>
-        <w:rPr>
-          <w:rFonts w:ascii="Cambria" w:cs="Cambria" w:eastAsia="Cambria" w:hAnsi="Cambria"/>
-          <w:b w:val="1"/>
-          <w:i w:val="0"/>
-          <w:smallCaps w:val="0"/>
-          <w:strike w:val="0"/>
-          <w:color w:val="366091"/>
-          <w:sz w:val="28"/>
-          <w:szCs w:val="28"/>
-          <w:u w:val="none"/>
-          <w:shd w:fill="auto" w:val="clear"/>
-          <w:vertAlign w:val="baseline"/>
-        </w:rPr>
-      </w:pPr>
-      <w:bookmarkStart w:colFirst="0" w:colLast="0" w:name="_heading=h.17dp8vu" w:id="10"/>
-      <w:bookmarkEnd w:id="10"/>
-      <w:r>
-        <w:rPr>
-          <w:rFonts w:ascii="Cambria" w:cs="Cambria" w:eastAsia="Cambria" w:hAnsi="Cambria"/>
-          <w:b w:val="1"/>
-          <w:i w:val="0"/>
-          <w:smallCaps w:val="0"/>
-          <w:strike w:val="0"/>
-          <w:color w:val="366091"/>
-          <w:sz w:val="28"/>
-          <w:szCs w:val="28"/>
-          <w:u w:val="none"/>
-          <w:shd w:fill="auto" w:val="clear"/>
-          <w:vertAlign w:val="baseline"/>
           <w:rtl w:val="0"/>
         </w:rPr>
         <w:t xml:space="preserve">Definición de Roles y responsabilidades</w:t>
       </w:r>
-    </w:p>
-    <w:p>
-      <w:pPr>
-        <w:rPr/>
-      </w:pPr>
       <w:r>
         <w:rPr>
           <w:rtl w:val="0"/>
@@ -4074,6 +4581,7 @@
               <w:rPr>
                 <w:rtl w:val="0"/>
               </w:rPr>
+              <w:t xml:space="preserve">Scrum master, Diseñador y Desarrollador</w:t>
             </w:r>
           </w:p>
         </w:tc>
@@ -4087,6 +4595,7 @@
               <w:rPr>
                 <w:rtl w:val="0"/>
               </w:rPr>
+              <w:t xml:space="preserve">Diego Toro</w:t>
             </w:r>
           </w:p>
         </w:tc>
@@ -4100,6 +4609,7 @@
               <w:rPr>
                 <w:rtl w:val="0"/>
               </w:rPr>
+              <w:t xml:space="preserve">Estructuración del proyecto, diseño de niveles y animaciones, desarrollo de funcionalidades</w:t>
             </w:r>
           </w:p>
         </w:tc>
@@ -4119,6 +4629,7 @@
               <w:rPr>
                 <w:rtl w:val="0"/>
               </w:rPr>
+              <w:t xml:space="preserve">Desarrollador</w:t>
             </w:r>
           </w:p>
         </w:tc>
@@ -4132,6 +4643,7 @@
               <w:rPr>
                 <w:rtl w:val="0"/>
               </w:rPr>
+              <w:t xml:space="preserve">Matías Flores</w:t>
             </w:r>
           </w:p>
         </w:tc>
@@ -4145,141 +4657,7 @@
               <w:rPr>
                 <w:rtl w:val="0"/>
               </w:rPr>
-            </w:r>
-          </w:p>
-        </w:tc>
-      </w:tr>
-      <w:tr>
-        <w:trPr>
-          <w:cantSplit w:val="0"/>
-          <w:tblHeader w:val="0"/>
-        </w:trPr>
-        <w:tc>
-          <w:tcPr/>
-          <w:p>
-            <w:pPr>
-              <w:rPr/>
-            </w:pPr>
-            <w:r>
-              <w:rPr>
-                <w:rtl w:val="0"/>
-              </w:rPr>
-            </w:r>
-          </w:p>
-        </w:tc>
-        <w:tc>
-          <w:tcPr/>
-          <w:p>
-            <w:pPr>
-              <w:rPr/>
-            </w:pPr>
-            <w:r>
-              <w:rPr>
-                <w:rtl w:val="0"/>
-              </w:rPr>
-            </w:r>
-          </w:p>
-        </w:tc>
-        <w:tc>
-          <w:tcPr/>
-          <w:p>
-            <w:pPr>
-              <w:rPr/>
-            </w:pPr>
-            <w:r>
-              <w:rPr>
-                <w:rtl w:val="0"/>
-              </w:rPr>
-            </w:r>
-          </w:p>
-        </w:tc>
-      </w:tr>
-      <w:tr>
-        <w:trPr>
-          <w:cantSplit w:val="0"/>
-          <w:tblHeader w:val="0"/>
-        </w:trPr>
-        <w:tc>
-          <w:tcPr/>
-          <w:p>
-            <w:pPr>
-              <w:rPr/>
-            </w:pPr>
-            <w:r>
-              <w:rPr>
-                <w:rtl w:val="0"/>
-              </w:rPr>
-            </w:r>
-          </w:p>
-        </w:tc>
-        <w:tc>
-          <w:tcPr/>
-          <w:p>
-            <w:pPr>
-              <w:rPr/>
-            </w:pPr>
-            <w:r>
-              <w:rPr>
-                <w:rtl w:val="0"/>
-              </w:rPr>
-            </w:r>
-          </w:p>
-        </w:tc>
-        <w:tc>
-          <w:tcPr/>
-          <w:p>
-            <w:pPr>
-              <w:rPr/>
-            </w:pPr>
-            <w:r>
-              <w:rPr>
-                <w:rtl w:val="0"/>
-              </w:rPr>
-            </w:r>
-          </w:p>
-        </w:tc>
-      </w:tr>
-      <w:tr>
-        <w:trPr>
-          <w:cantSplit w:val="0"/>
-          <w:tblHeader w:val="0"/>
-        </w:trPr>
-        <w:tc>
-          <w:tcPr/>
-          <w:p>
-            <w:pPr>
-              <w:rPr/>
-            </w:pPr>
-            <w:r>
-              <w:rPr>
-                <w:rtl w:val="0"/>
-              </w:rPr>
-            </w:r>
-          </w:p>
-        </w:tc>
-        <w:tc>
-          <w:tcPr/>
-          <w:p>
-            <w:pPr>
-              <w:rPr/>
-            </w:pPr>
-            <w:r>
-              <w:rPr>
-                <w:rtl w:val="0"/>
-              </w:rPr>
-            </w:r>
-          </w:p>
-        </w:tc>
-        <w:tc>
-          <w:tcPr/>
-          <w:p>
-            <w:pPr>
-              <w:rPr/>
-            </w:pPr>
-            <w:r>
-              <w:rPr>
-                <w:rtl w:val="0"/>
-              </w:rPr>
+              <w:t xml:space="preserve">Creación de Menús del juego, integración con base de datos para guardado de partida</w:t>
             </w:r>
           </w:p>
         </w:tc>
@@ -4315,41 +4693,13 @@
         <w:rPr>
           <w:rFonts w:ascii="Cambria" w:cs="Cambria" w:eastAsia="Cambria" w:hAnsi="Cambria"/>
           <w:b w:val="1"/>
-          <w:i w:val="0"/>
-          <w:smallCaps w:val="0"/>
-          <w:strike w:val="0"/>
           <w:color w:val="366091"/>
           <w:sz w:val="28"/>
           <w:szCs w:val="28"/>
-          <w:u w:val="none"/>
-          <w:shd w:fill="auto" w:val="clear"/>
-          <w:vertAlign w:val="baseline"/>
-        </w:rPr>
-      </w:pPr>
-      <w:bookmarkStart w:colFirst="0" w:colLast="0" w:name="_heading=h.3rdcrjn" w:id="11"/>
-      <w:bookmarkEnd w:id="11"/>
-      <w:r>
-        <w:rPr>
-          <w:rFonts w:ascii="Cambria" w:cs="Cambria" w:eastAsia="Cambria" w:hAnsi="Cambria"/>
-          <w:b w:val="1"/>
-          <w:i w:val="0"/>
-          <w:smallCaps w:val="0"/>
-          <w:strike w:val="0"/>
-          <w:color w:val="366091"/>
-          <w:sz w:val="28"/>
-          <w:szCs w:val="28"/>
-          <w:u w:val="none"/>
-          <w:shd w:fill="auto" w:val="clear"/>
-          <w:vertAlign w:val="baseline"/>
-          <w:rtl w:val="0"/>
-        </w:rPr>
-        <w:t xml:space="preserve">Costos</w:t>
-      </w:r>
-    </w:p>
-    <w:p>
-      <w:pPr>
-        <w:rPr/>
-      </w:pPr>
+        </w:rPr>
+      </w:pPr>
+      <w:bookmarkStart w:colFirst="0" w:colLast="0" w:name="_heading=h.8rlvtqrupsqf" w:id="10"/>
+      <w:bookmarkEnd w:id="10"/>
       <w:r>
         <w:rPr>
           <w:rtl w:val="0"/>
@@ -4376,81 +4726,13 @@
         <w:rPr>
           <w:rFonts w:ascii="Cambria" w:cs="Cambria" w:eastAsia="Cambria" w:hAnsi="Cambria"/>
           <w:b w:val="1"/>
-          <w:i w:val="0"/>
-          <w:smallCaps w:val="0"/>
-          <w:strike w:val="0"/>
           <w:color w:val="366091"/>
           <w:sz w:val="28"/>
           <w:szCs w:val="28"/>
-          <w:u w:val="none"/>
-          <w:shd w:fill="auto" w:val="clear"/>
-          <w:vertAlign w:val="baseline"/>
-        </w:rPr>
-      </w:pPr>
-      <w:bookmarkStart w:colFirst="0" w:colLast="0" w:name="_heading=h.26in1rg" w:id="12"/>
-      <w:bookmarkEnd w:id="12"/>
-      <w:r>
-        <w:rPr>
-          <w:rFonts w:ascii="Cambria" w:cs="Cambria" w:eastAsia="Cambria" w:hAnsi="Cambria"/>
-          <w:b w:val="1"/>
-          <w:i w:val="0"/>
-          <w:smallCaps w:val="0"/>
-          <w:strike w:val="0"/>
-          <w:color w:val="366091"/>
-          <w:sz w:val="28"/>
-          <w:szCs w:val="28"/>
-          <w:u w:val="none"/>
-          <w:shd w:fill="auto" w:val="clear"/>
-          <w:vertAlign w:val="baseline"/>
-          <w:rtl w:val="0"/>
-        </w:rPr>
-        <w:t xml:space="preserve">Resumen de riesgos</w:t>
-      </w:r>
-    </w:p>
-    <w:p>
-      <w:pPr>
-        <w:rPr/>
-      </w:pPr>
-      <w:r>
-        <w:rPr>
-          <w:rtl w:val="0"/>
-        </w:rPr>
-      </w:r>
-    </w:p>
-    <w:p>
-      <w:pPr>
-        <w:rPr/>
-      </w:pPr>
-      <w:r>
-        <w:rPr>
-          <w:rtl w:val="0"/>
-        </w:rPr>
-      </w:r>
-    </w:p>
-    <w:p>
-      <w:pPr>
-        <w:rPr/>
-      </w:pPr>
-      <w:r>
-        <w:rPr>
-          <w:rtl w:val="0"/>
-        </w:rPr>
-      </w:r>
-    </w:p>
-    <w:p>
-      <w:pPr>
-        <w:rPr/>
-      </w:pPr>
-      <w:r>
-        <w:rPr>
-          <w:rtl w:val="0"/>
-        </w:rPr>
-      </w:r>
-    </w:p>
-    <w:p>
-      <w:pPr>
-        <w:rPr/>
-      </w:pPr>
+        </w:rPr>
+      </w:pPr>
+      <w:bookmarkStart w:colFirst="0" w:colLast="0" w:name="_heading=h.o4dakawn5foi" w:id="11"/>
+      <w:bookmarkEnd w:id="11"/>
       <w:r>
         <w:rPr>
           <w:rtl w:val="0"/>
@@ -4475,6 +4757,15 @@
         <w:ind w:left="0" w:right="0" w:firstLine="0"/>
         <w:jc w:val="left"/>
         <w:rPr>
+          <w:rFonts w:ascii="Arial" w:cs="Arial" w:eastAsia="Arial" w:hAnsi="Arial"/>
+          <w:sz w:val="24"/>
+          <w:szCs w:val="24"/>
+        </w:rPr>
+      </w:pPr>
+      <w:bookmarkStart w:colFirst="0" w:colLast="0" w:name="_heading=h.3rdcrjn" w:id="12"/>
+      <w:bookmarkEnd w:id="12"/>
+      <w:r>
+        <w:rPr>
           <w:rFonts w:ascii="Cambria" w:cs="Cambria" w:eastAsia="Cambria" w:hAnsi="Cambria"/>
           <w:b w:val="1"/>
           <w:i w:val="0"/>
@@ -4486,11 +4777,616 @@
           <w:u w:val="none"/>
           <w:shd w:fill="auto" w:val="clear"/>
           <w:vertAlign w:val="baseline"/>
-        </w:rPr>
-      </w:pPr>
-      <w:bookmarkStart w:colFirst="0" w:colLast="0" w:name="_heading=h.lnxbz9" w:id="13"/>
-      <w:bookmarkEnd w:id="13"/>
-      <w:r>
+          <w:rtl w:val="0"/>
+        </w:rPr>
+        <w:t xml:space="preserve">Costos</w:t>
+      </w:r>
+      <w:r>
+        <w:rPr>
+          <w:rtl w:val="0"/>
+        </w:rPr>
+      </w:r>
+    </w:p>
+    <w:tbl>
+      <w:tblPr>
+        <w:tblStyle w:val="Table5"/>
+        <w:tblW w:w="8638.0" w:type="dxa"/>
+        <w:jc w:val="left"/>
+        <w:tblBorders>
+          <w:top w:color="000000" w:space="0" w:sz="8" w:val="single"/>
+          <w:left w:color="000000" w:space="0" w:sz="8" w:val="single"/>
+          <w:bottom w:color="000000" w:space="0" w:sz="8" w:val="single"/>
+          <w:right w:color="000000" w:space="0" w:sz="8" w:val="single"/>
+          <w:insideH w:color="000000" w:space="0" w:sz="8" w:val="single"/>
+          <w:insideV w:color="000000" w:space="0" w:sz="8" w:val="single"/>
+        </w:tblBorders>
+        <w:tblLayout w:type="fixed"/>
+        <w:tblLook w:val="0600"/>
+      </w:tblPr>
+      <w:tblGrid>
+        <w:gridCol w:w="4319"/>
+        <w:gridCol w:w="4319"/>
+        <w:tblGridChange w:id="0">
+          <w:tblGrid>
+            <w:gridCol w:w="4319"/>
+            <w:gridCol w:w="4319"/>
+          </w:tblGrid>
+        </w:tblGridChange>
+      </w:tblGrid>
+      <w:tr>
+        <w:trPr>
+          <w:cantSplit w:val="0"/>
+          <w:tblHeader w:val="0"/>
+        </w:trPr>
+        <w:tc>
+          <w:tcPr>
+            <w:shd w:fill="cfe2f3" w:val="clear"/>
+            <w:tcMar>
+              <w:top w:w="100.0" w:type="dxa"/>
+              <w:left w:w="100.0" w:type="dxa"/>
+              <w:bottom w:w="100.0" w:type="dxa"/>
+              <w:right w:w="100.0" w:type="dxa"/>
+            </w:tcMar>
+          </w:tcPr>
+          <w:p>
+            <w:pPr>
+              <w:widowControl w:val="0"/>
+              <w:spacing w:after="0" w:line="240" w:lineRule="auto"/>
+              <w:jc w:val="center"/>
+              <w:rPr>
+                <w:rFonts w:ascii="Arial" w:cs="Arial" w:eastAsia="Arial" w:hAnsi="Arial"/>
+                <w:b w:val="1"/>
+                <w:sz w:val="24"/>
+                <w:szCs w:val="24"/>
+              </w:rPr>
+            </w:pPr>
+            <w:r>
+              <w:rPr>
+                <w:rFonts w:ascii="Arial" w:cs="Arial" w:eastAsia="Arial" w:hAnsi="Arial"/>
+                <w:b w:val="1"/>
+                <w:sz w:val="24"/>
+                <w:szCs w:val="24"/>
+                <w:rtl w:val="0"/>
+              </w:rPr>
+              <w:t xml:space="preserve">Recurso</w:t>
+            </w:r>
+          </w:p>
+        </w:tc>
+        <w:tc>
+          <w:tcPr>
+            <w:shd w:fill="cfe2f3" w:val="clear"/>
+            <w:tcMar>
+              <w:top w:w="100.0" w:type="dxa"/>
+              <w:left w:w="100.0" w:type="dxa"/>
+              <w:bottom w:w="100.0" w:type="dxa"/>
+              <w:right w:w="100.0" w:type="dxa"/>
+            </w:tcMar>
+          </w:tcPr>
+          <w:p>
+            <w:pPr>
+              <w:widowControl w:val="0"/>
+              <w:spacing w:after="0" w:line="240" w:lineRule="auto"/>
+              <w:jc w:val="center"/>
+              <w:rPr>
+                <w:rFonts w:ascii="Arial" w:cs="Arial" w:eastAsia="Arial" w:hAnsi="Arial"/>
+                <w:b w:val="1"/>
+                <w:sz w:val="24"/>
+                <w:szCs w:val="24"/>
+              </w:rPr>
+            </w:pPr>
+            <w:r>
+              <w:rPr>
+                <w:rFonts w:ascii="Arial" w:cs="Arial" w:eastAsia="Arial" w:hAnsi="Arial"/>
+                <w:b w:val="1"/>
+                <w:sz w:val="24"/>
+                <w:szCs w:val="24"/>
+                <w:rtl w:val="0"/>
+              </w:rPr>
+              <w:t xml:space="preserve">Costo en CLP</w:t>
+            </w:r>
+          </w:p>
+        </w:tc>
+      </w:tr>
+      <w:tr>
+        <w:trPr>
+          <w:cantSplit w:val="0"/>
+          <w:tblHeader w:val="0"/>
+        </w:trPr>
+        <w:tc>
+          <w:tcPr>
+            <w:shd w:fill="auto" w:val="clear"/>
+            <w:tcMar>
+              <w:top w:w="100.0" w:type="dxa"/>
+              <w:left w:w="100.0" w:type="dxa"/>
+              <w:bottom w:w="100.0" w:type="dxa"/>
+              <w:right w:w="100.0" w:type="dxa"/>
+            </w:tcMar>
+          </w:tcPr>
+          <w:p>
+            <w:pPr>
+              <w:widowControl w:val="0"/>
+              <w:spacing w:after="0" w:line="240" w:lineRule="auto"/>
+              <w:jc w:val="center"/>
+              <w:rPr>
+                <w:rFonts w:ascii="Arial" w:cs="Arial" w:eastAsia="Arial" w:hAnsi="Arial"/>
+                <w:b w:val="1"/>
+                <w:i w:val="1"/>
+                <w:sz w:val="24"/>
+                <w:szCs w:val="24"/>
+              </w:rPr>
+            </w:pPr>
+            <w:r>
+              <w:rPr>
+                <w:rFonts w:ascii="Arial" w:cs="Arial" w:eastAsia="Arial" w:hAnsi="Arial"/>
+                <w:b w:val="1"/>
+                <w:i w:val="1"/>
+                <w:sz w:val="24"/>
+                <w:szCs w:val="24"/>
+                <w:rtl w:val="0"/>
+              </w:rPr>
+              <w:t xml:space="preserve">Ordenadores</w:t>
+            </w:r>
+          </w:p>
+        </w:tc>
+        <w:tc>
+          <w:tcPr>
+            <w:shd w:fill="auto" w:val="clear"/>
+            <w:tcMar>
+              <w:top w:w="100.0" w:type="dxa"/>
+              <w:left w:w="100.0" w:type="dxa"/>
+              <w:bottom w:w="100.0" w:type="dxa"/>
+              <w:right w:w="100.0" w:type="dxa"/>
+            </w:tcMar>
+          </w:tcPr>
+          <w:p>
+            <w:pPr>
+              <w:widowControl w:val="0"/>
+              <w:spacing w:after="0" w:line="240" w:lineRule="auto"/>
+              <w:rPr>
+                <w:rFonts w:ascii="Arial" w:cs="Arial" w:eastAsia="Arial" w:hAnsi="Arial"/>
+                <w:i w:val="1"/>
+                <w:sz w:val="24"/>
+                <w:szCs w:val="24"/>
+              </w:rPr>
+            </w:pPr>
+            <w:r>
+              <w:rPr>
+                <w:rFonts w:ascii="Arial" w:cs="Arial" w:eastAsia="Arial" w:hAnsi="Arial"/>
+                <w:i w:val="1"/>
+                <w:sz w:val="24"/>
+                <w:szCs w:val="24"/>
+                <w:rtl w:val="0"/>
+              </w:rPr>
+              <w:t xml:space="preserve">600.000 por empleado al mes</w:t>
+            </w:r>
+          </w:p>
+        </w:tc>
+      </w:tr>
+      <w:tr>
+        <w:trPr>
+          <w:cantSplit w:val="0"/>
+          <w:tblHeader w:val="0"/>
+        </w:trPr>
+        <w:tc>
+          <w:tcPr>
+            <w:shd w:fill="auto" w:val="clear"/>
+            <w:tcMar>
+              <w:top w:w="100.0" w:type="dxa"/>
+              <w:left w:w="100.0" w:type="dxa"/>
+              <w:bottom w:w="100.0" w:type="dxa"/>
+              <w:right w:w="100.0" w:type="dxa"/>
+            </w:tcMar>
+          </w:tcPr>
+          <w:p>
+            <w:pPr>
+              <w:widowControl w:val="0"/>
+              <w:spacing w:after="0" w:lineRule="auto"/>
+              <w:jc w:val="center"/>
+              <w:rPr>
+                <w:rFonts w:ascii="Arial" w:cs="Arial" w:eastAsia="Arial" w:hAnsi="Arial"/>
+                <w:b w:val="1"/>
+                <w:i w:val="1"/>
+                <w:sz w:val="24"/>
+                <w:szCs w:val="24"/>
+              </w:rPr>
+            </w:pPr>
+            <w:r>
+              <w:rPr>
+                <w:rFonts w:ascii="Arial" w:cs="Arial" w:eastAsia="Arial" w:hAnsi="Arial"/>
+                <w:b w:val="1"/>
+                <w:i w:val="1"/>
+                <w:sz w:val="24"/>
+                <w:szCs w:val="24"/>
+                <w:rtl w:val="0"/>
+              </w:rPr>
+              <w:t xml:space="preserve">Recursos básicos (agua, luz, internet)</w:t>
+            </w:r>
+          </w:p>
+        </w:tc>
+        <w:tc>
+          <w:tcPr>
+            <w:shd w:fill="auto" w:val="clear"/>
+            <w:tcMar>
+              <w:top w:w="100.0" w:type="dxa"/>
+              <w:left w:w="100.0" w:type="dxa"/>
+              <w:bottom w:w="100.0" w:type="dxa"/>
+              <w:right w:w="100.0" w:type="dxa"/>
+            </w:tcMar>
+          </w:tcPr>
+          <w:p>
+            <w:pPr>
+              <w:widowControl w:val="0"/>
+              <w:spacing w:after="0" w:line="240" w:lineRule="auto"/>
+              <w:rPr>
+                <w:rFonts w:ascii="Arial" w:cs="Arial" w:eastAsia="Arial" w:hAnsi="Arial"/>
+                <w:i w:val="1"/>
+                <w:sz w:val="24"/>
+                <w:szCs w:val="24"/>
+              </w:rPr>
+            </w:pPr>
+            <w:r>
+              <w:rPr>
+                <w:rFonts w:ascii="Arial" w:cs="Arial" w:eastAsia="Arial" w:hAnsi="Arial"/>
+                <w:i w:val="1"/>
+                <w:sz w:val="24"/>
+                <w:szCs w:val="24"/>
+                <w:rtl w:val="0"/>
+              </w:rPr>
+              <w:t xml:space="preserve">100.000 al mes</w:t>
+            </w:r>
+          </w:p>
+        </w:tc>
+      </w:tr>
+      <w:tr>
+        <w:trPr>
+          <w:cantSplit w:val="0"/>
+          <w:tblHeader w:val="0"/>
+        </w:trPr>
+        <w:tc>
+          <w:tcPr>
+            <w:shd w:fill="auto" w:val="clear"/>
+            <w:tcMar>
+              <w:top w:w="100.0" w:type="dxa"/>
+              <w:left w:w="100.0" w:type="dxa"/>
+              <w:bottom w:w="100.0" w:type="dxa"/>
+              <w:right w:w="100.0" w:type="dxa"/>
+            </w:tcMar>
+          </w:tcPr>
+          <w:p>
+            <w:pPr>
+              <w:widowControl w:val="0"/>
+              <w:spacing w:after="0" w:line="240" w:lineRule="auto"/>
+              <w:jc w:val="center"/>
+              <w:rPr>
+                <w:rFonts w:ascii="Arial" w:cs="Arial" w:eastAsia="Arial" w:hAnsi="Arial"/>
+                <w:b w:val="1"/>
+                <w:i w:val="1"/>
+                <w:sz w:val="24"/>
+                <w:szCs w:val="24"/>
+              </w:rPr>
+            </w:pPr>
+            <w:r>
+              <w:rPr>
+                <w:rFonts w:ascii="Arial" w:cs="Arial" w:eastAsia="Arial" w:hAnsi="Arial"/>
+                <w:b w:val="1"/>
+                <w:i w:val="1"/>
+                <w:sz w:val="24"/>
+                <w:szCs w:val="24"/>
+                <w:rtl w:val="0"/>
+              </w:rPr>
+              <w:t xml:space="preserve">Arriendo oficina</w:t>
+            </w:r>
+          </w:p>
+        </w:tc>
+        <w:tc>
+          <w:tcPr>
+            <w:shd w:fill="auto" w:val="clear"/>
+            <w:tcMar>
+              <w:top w:w="100.0" w:type="dxa"/>
+              <w:left w:w="100.0" w:type="dxa"/>
+              <w:bottom w:w="100.0" w:type="dxa"/>
+              <w:right w:w="100.0" w:type="dxa"/>
+            </w:tcMar>
+          </w:tcPr>
+          <w:p>
+            <w:pPr>
+              <w:widowControl w:val="0"/>
+              <w:spacing w:after="0" w:line="240" w:lineRule="auto"/>
+              <w:rPr>
+                <w:rFonts w:ascii="Arial" w:cs="Arial" w:eastAsia="Arial" w:hAnsi="Arial"/>
+                <w:i w:val="1"/>
+                <w:sz w:val="24"/>
+                <w:szCs w:val="24"/>
+              </w:rPr>
+            </w:pPr>
+            <w:r>
+              <w:rPr>
+                <w:rFonts w:ascii="Arial" w:cs="Arial" w:eastAsia="Arial" w:hAnsi="Arial"/>
+                <w:i w:val="1"/>
+                <w:sz w:val="24"/>
+                <w:szCs w:val="24"/>
+                <w:rtl w:val="0"/>
+              </w:rPr>
+              <w:t xml:space="preserve">800.000 al mes</w:t>
+            </w:r>
+          </w:p>
+        </w:tc>
+      </w:tr>
+      <w:tr>
+        <w:trPr>
+          <w:cantSplit w:val="0"/>
+          <w:trHeight w:val="482" w:hRule="atLeast"/>
+          <w:tblHeader w:val="0"/>
+        </w:trPr>
+        <w:tc>
+          <w:tcPr>
+            <w:tcBorders>
+              <w:top w:color="000000" w:space="0" w:sz="6" w:val="single"/>
+              <w:left w:color="000000" w:space="0" w:sz="6" w:val="single"/>
+              <w:bottom w:color="000000" w:space="0" w:sz="6" w:val="single"/>
+              <w:right w:color="000000" w:space="0" w:sz="6" w:val="single"/>
+            </w:tcBorders>
+            <w:tcMar>
+              <w:top w:w="40.0" w:type="dxa"/>
+              <w:left w:w="40.0" w:type="dxa"/>
+              <w:bottom w:w="40.0" w:type="dxa"/>
+              <w:right w:w="40.0" w:type="dxa"/>
+            </w:tcMar>
+            <w:vAlign w:val="bottom"/>
+          </w:tcPr>
+          <w:p>
+            <w:pPr>
+              <w:widowControl w:val="0"/>
+              <w:spacing w:after="0" w:lineRule="auto"/>
+              <w:jc w:val="center"/>
+              <w:rPr>
+                <w:rFonts w:ascii="Arial" w:cs="Arial" w:eastAsia="Arial" w:hAnsi="Arial"/>
+                <w:b w:val="1"/>
+                <w:i w:val="1"/>
+                <w:sz w:val="24"/>
+                <w:szCs w:val="24"/>
+              </w:rPr>
+            </w:pPr>
+            <w:r>
+              <w:rPr>
+                <w:rFonts w:ascii="Arial" w:cs="Arial" w:eastAsia="Arial" w:hAnsi="Arial"/>
+                <w:b w:val="1"/>
+                <w:i w:val="1"/>
+                <w:sz w:val="24"/>
+                <w:szCs w:val="24"/>
+                <w:rtl w:val="0"/>
+              </w:rPr>
+              <w:t xml:space="preserve">Sueldos</w:t>
+            </w:r>
+          </w:p>
+        </w:tc>
+        <w:tc>
+          <w:tcPr>
+            <w:tcBorders>
+              <w:top w:color="000000" w:space="0" w:sz="6" w:val="single"/>
+              <w:bottom w:color="000000" w:space="0" w:sz="6" w:val="single"/>
+              <w:right w:color="000000" w:space="0" w:sz="6" w:val="single"/>
+            </w:tcBorders>
+            <w:tcMar>
+              <w:top w:w="40.0" w:type="dxa"/>
+              <w:left w:w="40.0" w:type="dxa"/>
+              <w:bottom w:w="40.0" w:type="dxa"/>
+              <w:right w:w="40.0" w:type="dxa"/>
+            </w:tcMar>
+            <w:vAlign w:val="bottom"/>
+          </w:tcPr>
+          <w:p>
+            <w:pPr>
+              <w:widowControl w:val="0"/>
+              <w:spacing w:after="0" w:lineRule="auto"/>
+              <w:rPr>
+                <w:rFonts w:ascii="Arial" w:cs="Arial" w:eastAsia="Arial" w:hAnsi="Arial"/>
+                <w:i w:val="1"/>
+                <w:sz w:val="24"/>
+                <w:szCs w:val="24"/>
+              </w:rPr>
+            </w:pPr>
+            <w:r>
+              <w:rPr>
+                <w:rFonts w:ascii="Arial" w:cs="Arial" w:eastAsia="Arial" w:hAnsi="Arial"/>
+                <w:i w:val="1"/>
+                <w:sz w:val="24"/>
+                <w:szCs w:val="24"/>
+                <w:rtl w:val="0"/>
+              </w:rPr>
+              <w:t xml:space="preserve">700.000 por empleado</w:t>
+            </w:r>
+          </w:p>
+        </w:tc>
+      </w:tr>
+      <w:tr>
+        <w:trPr>
+          <w:cantSplit w:val="0"/>
+          <w:trHeight w:val="480" w:hRule="atLeast"/>
+          <w:tblHeader w:val="0"/>
+        </w:trPr>
+        <w:tc>
+          <w:tcPr>
+            <w:tcBorders>
+              <w:left w:color="000000" w:space="0" w:sz="6" w:val="single"/>
+              <w:bottom w:color="000000" w:space="0" w:sz="6" w:val="single"/>
+              <w:right w:color="000000" w:space="0" w:sz="6" w:val="single"/>
+            </w:tcBorders>
+            <w:tcMar>
+              <w:top w:w="40.0" w:type="dxa"/>
+              <w:left w:w="40.0" w:type="dxa"/>
+              <w:bottom w:w="40.0" w:type="dxa"/>
+              <w:right w:w="40.0" w:type="dxa"/>
+            </w:tcMar>
+            <w:vAlign w:val="bottom"/>
+          </w:tcPr>
+          <w:p>
+            <w:pPr>
+              <w:widowControl w:val="0"/>
+              <w:spacing w:after="0" w:lineRule="auto"/>
+              <w:jc w:val="center"/>
+              <w:rPr>
+                <w:rFonts w:ascii="Arial" w:cs="Arial" w:eastAsia="Arial" w:hAnsi="Arial"/>
+                <w:b w:val="1"/>
+                <w:i w:val="1"/>
+                <w:sz w:val="24"/>
+                <w:szCs w:val="24"/>
+              </w:rPr>
+            </w:pPr>
+            <w:r>
+              <w:rPr>
+                <w:rFonts w:ascii="Arial" w:cs="Arial" w:eastAsia="Arial" w:hAnsi="Arial"/>
+                <w:b w:val="1"/>
+                <w:i w:val="1"/>
+                <w:sz w:val="24"/>
+                <w:szCs w:val="24"/>
+                <w:rtl w:val="0"/>
+              </w:rPr>
+              <w:t xml:space="preserve">Música</w:t>
+            </w:r>
+          </w:p>
+        </w:tc>
+        <w:tc>
+          <w:tcPr>
+            <w:tcBorders>
+              <w:bottom w:color="000000" w:space="0" w:sz="6" w:val="single"/>
+              <w:right w:color="000000" w:space="0" w:sz="6" w:val="single"/>
+            </w:tcBorders>
+            <w:tcMar>
+              <w:top w:w="40.0" w:type="dxa"/>
+              <w:left w:w="40.0" w:type="dxa"/>
+              <w:bottom w:w="40.0" w:type="dxa"/>
+              <w:right w:w="40.0" w:type="dxa"/>
+            </w:tcMar>
+            <w:vAlign w:val="bottom"/>
+          </w:tcPr>
+          <w:p>
+            <w:pPr>
+              <w:widowControl w:val="0"/>
+              <w:spacing w:after="0" w:lineRule="auto"/>
+              <w:rPr>
+                <w:rFonts w:ascii="Arial" w:cs="Arial" w:eastAsia="Arial" w:hAnsi="Arial"/>
+                <w:i w:val="1"/>
+                <w:sz w:val="24"/>
+                <w:szCs w:val="24"/>
+              </w:rPr>
+            </w:pPr>
+            <w:r>
+              <w:rPr>
+                <w:rFonts w:ascii="Arial" w:cs="Arial" w:eastAsia="Arial" w:hAnsi="Arial"/>
+                <w:i w:val="1"/>
+                <w:sz w:val="24"/>
+                <w:szCs w:val="24"/>
+                <w:rtl w:val="0"/>
+              </w:rPr>
+              <w:t xml:space="preserve">120.000 costo unico</w:t>
+            </w:r>
+          </w:p>
+        </w:tc>
+      </w:tr>
+      <w:tr>
+        <w:trPr>
+          <w:cantSplit w:val="0"/>
+          <w:trHeight w:val="482" w:hRule="atLeast"/>
+          <w:tblHeader w:val="0"/>
+        </w:trPr>
+        <w:tc>
+          <w:tcPr>
+            <w:tcBorders>
+              <w:left w:color="000000" w:space="0" w:sz="6" w:val="single"/>
+              <w:bottom w:color="000000" w:space="0" w:sz="6" w:val="single"/>
+              <w:right w:color="000000" w:space="0" w:sz="6" w:val="single"/>
+            </w:tcBorders>
+            <w:tcMar>
+              <w:top w:w="40.0" w:type="dxa"/>
+              <w:left w:w="40.0" w:type="dxa"/>
+              <w:bottom w:w="40.0" w:type="dxa"/>
+              <w:right w:w="40.0" w:type="dxa"/>
+            </w:tcMar>
+            <w:vAlign w:val="bottom"/>
+          </w:tcPr>
+          <w:p>
+            <w:pPr>
+              <w:widowControl w:val="0"/>
+              <w:spacing w:after="0" w:lineRule="auto"/>
+              <w:jc w:val="center"/>
+              <w:rPr>
+                <w:rFonts w:ascii="Arial" w:cs="Arial" w:eastAsia="Arial" w:hAnsi="Arial"/>
+                <w:b w:val="1"/>
+                <w:i w:val="1"/>
+                <w:sz w:val="24"/>
+                <w:szCs w:val="24"/>
+              </w:rPr>
+            </w:pPr>
+            <w:r>
+              <w:rPr>
+                <w:rFonts w:ascii="Arial" w:cs="Arial" w:eastAsia="Arial" w:hAnsi="Arial"/>
+                <w:b w:val="1"/>
+                <w:i w:val="1"/>
+                <w:sz w:val="24"/>
+                <w:szCs w:val="24"/>
+                <w:rtl w:val="0"/>
+              </w:rPr>
+              <w:t xml:space="preserve">Arte</w:t>
+            </w:r>
+          </w:p>
+        </w:tc>
+        <w:tc>
+          <w:tcPr>
+            <w:tcBorders>
+              <w:bottom w:color="000000" w:space="0" w:sz="6" w:val="single"/>
+              <w:right w:color="000000" w:space="0" w:sz="6" w:val="single"/>
+            </w:tcBorders>
+            <w:tcMar>
+              <w:top w:w="40.0" w:type="dxa"/>
+              <w:left w:w="40.0" w:type="dxa"/>
+              <w:bottom w:w="40.0" w:type="dxa"/>
+              <w:right w:w="40.0" w:type="dxa"/>
+            </w:tcMar>
+            <w:vAlign w:val="bottom"/>
+          </w:tcPr>
+          <w:p>
+            <w:pPr>
+              <w:widowControl w:val="0"/>
+              <w:spacing w:after="0" w:lineRule="auto"/>
+              <w:rPr>
+                <w:rFonts w:ascii="Arial" w:cs="Arial" w:eastAsia="Arial" w:hAnsi="Arial"/>
+                <w:i w:val="1"/>
+                <w:sz w:val="24"/>
+                <w:szCs w:val="24"/>
+              </w:rPr>
+            </w:pPr>
+            <w:r>
+              <w:rPr>
+                <w:rFonts w:ascii="Arial" w:cs="Arial" w:eastAsia="Arial" w:hAnsi="Arial"/>
+                <w:i w:val="1"/>
+                <w:sz w:val="24"/>
+                <w:szCs w:val="24"/>
+                <w:rtl w:val="0"/>
+              </w:rPr>
+              <w:t xml:space="preserve">160.000 costo unico</w:t>
+            </w:r>
+          </w:p>
+        </w:tc>
+      </w:tr>
+    </w:tbl>
+    <w:p>
+      <w:pPr>
+        <w:keepNext w:val="1"/>
+        <w:keepLines w:val="1"/>
+        <w:pageBreakBefore w:val="0"/>
+        <w:widowControl w:val="1"/>
+        <w:pBdr>
+          <w:top w:space="0" w:sz="0" w:val="nil"/>
+          <w:left w:space="0" w:sz="0" w:val="nil"/>
+          <w:bottom w:space="0" w:sz="0" w:val="nil"/>
+          <w:right w:space="0" w:sz="0" w:val="nil"/>
+          <w:between w:space="0" w:sz="0" w:val="nil"/>
+        </w:pBdr>
+        <w:shd w:fill="auto" w:val="clear"/>
+        <w:spacing w:after="0" w:before="480" w:line="276" w:lineRule="auto"/>
+        <w:ind w:left="0" w:right="0" w:firstLine="0"/>
+        <w:jc w:val="left"/>
         <w:rPr>
           <w:rFonts w:ascii="Cambria" w:cs="Cambria" w:eastAsia="Cambria" w:hAnsi="Cambria"/>
           <w:b w:val="1"/>
@@ -4503,15 +5399,443 @@
           <w:u w:val="none"/>
           <w:shd w:fill="auto" w:val="clear"/>
           <w:vertAlign w:val="baseline"/>
+        </w:rPr>
+      </w:pPr>
+      <w:bookmarkStart w:colFirst="0" w:colLast="0" w:name="_heading=h.26in1rg" w:id="13"/>
+      <w:bookmarkEnd w:id="13"/>
+      <w:r>
+        <w:rPr>
+          <w:rFonts w:ascii="Cambria" w:cs="Cambria" w:eastAsia="Cambria" w:hAnsi="Cambria"/>
+          <w:b w:val="1"/>
+          <w:i w:val="0"/>
+          <w:smallCaps w:val="0"/>
+          <w:strike w:val="0"/>
+          <w:color w:val="366091"/>
+          <w:sz w:val="28"/>
+          <w:szCs w:val="28"/>
+          <w:u w:val="none"/>
+          <w:shd w:fill="auto" w:val="clear"/>
+          <w:vertAlign w:val="baseline"/>
+          <w:rtl w:val="0"/>
+        </w:rPr>
+        <w:t xml:space="preserve">Resumen de riesgos</w:t>
+      </w:r>
+    </w:p>
+    <w:p>
+      <w:pPr>
+        <w:jc w:val="both"/>
+        <w:rPr>
+          <w:rFonts w:ascii="Arial" w:cs="Arial" w:eastAsia="Arial" w:hAnsi="Arial"/>
+          <w:sz w:val="24"/>
+          <w:szCs w:val="24"/>
+        </w:rPr>
+      </w:pPr>
+      <w:r>
+        <w:rPr>
+          <w:rFonts w:ascii="Arial" w:cs="Arial" w:eastAsia="Arial" w:hAnsi="Arial"/>
+          <w:b w:val="1"/>
+          <w:sz w:val="24"/>
+          <w:szCs w:val="24"/>
+          <w:rtl w:val="0"/>
+        </w:rPr>
+        <w:t xml:space="preserve">1. Limitaciones de Rendimiento: </w:t>
+      </w:r>
+      <w:r>
+        <w:rPr>
+          <w:rFonts w:ascii="Arial" w:cs="Arial" w:eastAsia="Arial" w:hAnsi="Arial"/>
+          <w:sz w:val="24"/>
+          <w:szCs w:val="24"/>
+          <w:rtl w:val="0"/>
+        </w:rPr>
+        <w:t xml:space="preserve">El juego podría no alcanzar los niveles de fluidez esperados en equipos de gama media.</w:t>
+      </w:r>
+    </w:p>
+    <w:p>
+      <w:pPr>
+        <w:jc w:val="both"/>
+        <w:rPr>
+          <w:rFonts w:ascii="Arial" w:cs="Arial" w:eastAsia="Arial" w:hAnsi="Arial"/>
+          <w:sz w:val="24"/>
+          <w:szCs w:val="24"/>
+        </w:rPr>
+      </w:pPr>
+      <w:r>
+        <w:rPr>
+          <w:rFonts w:ascii="Arial" w:cs="Arial" w:eastAsia="Arial" w:hAnsi="Arial"/>
+          <w:b w:val="1"/>
+          <w:sz w:val="24"/>
+          <w:szCs w:val="24"/>
+          <w:rtl w:val="0"/>
+        </w:rPr>
+        <w:t xml:space="preserve">2. Dificultad con la Generación Procedimental:</w:t>
+      </w:r>
+      <w:r>
+        <w:rPr>
+          <w:rFonts w:ascii="Arial" w:cs="Arial" w:eastAsia="Arial" w:hAnsi="Arial"/>
+          <w:sz w:val="24"/>
+          <w:szCs w:val="24"/>
+          <w:rtl w:val="0"/>
+        </w:rPr>
+        <w:t xml:space="preserve"> La implementación de un sistema eficiente para generar mazmorras de manera aleatoria podría ser más compleja de lo esperado.</w:t>
+      </w:r>
+    </w:p>
+    <w:p>
+      <w:pPr>
+        <w:jc w:val="both"/>
+        <w:rPr>
+          <w:rFonts w:ascii="Arial" w:cs="Arial" w:eastAsia="Arial" w:hAnsi="Arial"/>
+          <w:sz w:val="24"/>
+          <w:szCs w:val="24"/>
+        </w:rPr>
+      </w:pPr>
+      <w:r>
+        <w:rPr>
+          <w:rFonts w:ascii="Arial" w:cs="Arial" w:eastAsia="Arial" w:hAnsi="Arial"/>
+          <w:b w:val="1"/>
+          <w:sz w:val="24"/>
+          <w:szCs w:val="24"/>
+          <w:rtl w:val="0"/>
+        </w:rPr>
+        <w:t xml:space="preserve">3. Errores en el Combate: </w:t>
+      </w:r>
+      <w:r>
+        <w:rPr>
+          <w:rFonts w:ascii="Arial" w:cs="Arial" w:eastAsia="Arial" w:hAnsi="Arial"/>
+          <w:sz w:val="24"/>
+          <w:szCs w:val="24"/>
+          <w:rtl w:val="0"/>
+        </w:rPr>
+        <w:t xml:space="preserve">Las mecánicas de combate pueden presentar fallos que afecten la experiencia de juego, como colisiones incorrectas.</w:t>
+      </w:r>
+    </w:p>
+    <w:p>
+      <w:pPr>
+        <w:jc w:val="both"/>
+        <w:rPr>
+          <w:rFonts w:ascii="Arial" w:cs="Arial" w:eastAsia="Arial" w:hAnsi="Arial"/>
+          <w:sz w:val="24"/>
+          <w:szCs w:val="24"/>
+        </w:rPr>
+      </w:pPr>
+      <w:r>
+        <w:rPr>
+          <w:rFonts w:ascii="Arial" w:cs="Arial" w:eastAsia="Arial" w:hAnsi="Arial"/>
+          <w:b w:val="1"/>
+          <w:sz w:val="24"/>
+          <w:szCs w:val="24"/>
+          <w:rtl w:val="0"/>
+        </w:rPr>
+        <w:t xml:space="preserve">4. Cumplimiento de Plazos: </w:t>
+      </w:r>
+      <w:r>
+        <w:rPr>
+          <w:rFonts w:ascii="Arial" w:cs="Arial" w:eastAsia="Arial" w:hAnsi="Arial"/>
+          <w:sz w:val="24"/>
+          <w:szCs w:val="24"/>
+          <w:rtl w:val="0"/>
+        </w:rPr>
+        <w:t xml:space="preserve">La estimación de tiempos podría ser insuficiente, provocando retrasos en la entrega de los entregables.</w:t>
+      </w:r>
+    </w:p>
+    <w:p>
+      <w:pPr>
+        <w:jc w:val="both"/>
+        <w:rPr>
+          <w:rFonts w:ascii="Arial" w:cs="Arial" w:eastAsia="Arial" w:hAnsi="Arial"/>
+          <w:sz w:val="24"/>
+          <w:szCs w:val="24"/>
+        </w:rPr>
+      </w:pPr>
+      <w:r>
+        <w:rPr>
+          <w:rFonts w:ascii="Arial" w:cs="Arial" w:eastAsia="Arial" w:hAnsi="Arial"/>
+          <w:b w:val="1"/>
+          <w:sz w:val="24"/>
+          <w:szCs w:val="24"/>
+          <w:rtl w:val="0"/>
+        </w:rPr>
+        <w:t xml:space="preserve">5. Falta de Comunicación Efectiva: </w:t>
+      </w:r>
+      <w:r>
+        <w:rPr>
+          <w:rFonts w:ascii="Arial" w:cs="Arial" w:eastAsia="Arial" w:hAnsi="Arial"/>
+          <w:sz w:val="24"/>
+          <w:szCs w:val="24"/>
+          <w:rtl w:val="0"/>
+        </w:rPr>
+        <w:t xml:space="preserve">La colaboración entre los miembros del equipo puede verse afectada por malentendidos o falta de claridad en los objetivos.</w:t>
+      </w:r>
+    </w:p>
+    <w:p>
+      <w:pPr>
+        <w:jc w:val="both"/>
+        <w:rPr>
+          <w:rFonts w:ascii="Arial" w:cs="Arial" w:eastAsia="Arial" w:hAnsi="Arial"/>
+          <w:sz w:val="24"/>
+          <w:szCs w:val="24"/>
+        </w:rPr>
+      </w:pPr>
+      <w:r>
+        <w:rPr>
+          <w:rFonts w:ascii="Arial" w:cs="Arial" w:eastAsia="Arial" w:hAnsi="Arial"/>
+          <w:b w:val="1"/>
+          <w:sz w:val="24"/>
+          <w:szCs w:val="24"/>
+          <w:rtl w:val="0"/>
+        </w:rPr>
+        <w:t xml:space="preserve">6. Problemas con Firebase: </w:t>
+      </w:r>
+      <w:r>
+        <w:rPr>
+          <w:rFonts w:ascii="Arial" w:cs="Arial" w:eastAsia="Arial" w:hAnsi="Arial"/>
+          <w:sz w:val="24"/>
+          <w:szCs w:val="24"/>
+          <w:rtl w:val="0"/>
+        </w:rPr>
+        <w:t xml:space="preserve">La integración de Firebase podría generar complicaciones técnicas, como la sincronización de datos o la pérdida de información.</w:t>
+      </w:r>
+    </w:p>
+    <w:p>
+      <w:pPr>
+        <w:jc w:val="both"/>
+        <w:rPr>
+          <w:rFonts w:ascii="Arial" w:cs="Arial" w:eastAsia="Arial" w:hAnsi="Arial"/>
+          <w:sz w:val="24"/>
+          <w:szCs w:val="24"/>
+        </w:rPr>
+      </w:pPr>
+      <w:r>
+        <w:rPr>
+          <w:rFonts w:ascii="Arial" w:cs="Arial" w:eastAsia="Arial" w:hAnsi="Arial"/>
+          <w:b w:val="1"/>
+          <w:sz w:val="24"/>
+          <w:szCs w:val="24"/>
+          <w:rtl w:val="0"/>
+        </w:rPr>
+        <w:t xml:space="preserve">7. Estabilidad Insuficiente del Juego: </w:t>
+      </w:r>
+      <w:r>
+        <w:rPr>
+          <w:rFonts w:ascii="Arial" w:cs="Arial" w:eastAsia="Arial" w:hAnsi="Arial"/>
+          <w:sz w:val="24"/>
+          <w:szCs w:val="24"/>
+          <w:rtl w:val="0"/>
+        </w:rPr>
+        <w:t xml:space="preserve">El juego podría presentar errores o cierres inesperados durante su ejecución.</w:t>
+      </w:r>
+    </w:p>
+    <w:p>
+      <w:pPr>
+        <w:jc w:val="both"/>
+        <w:rPr>
+          <w:rFonts w:ascii="Arial" w:cs="Arial" w:eastAsia="Arial" w:hAnsi="Arial"/>
+          <w:sz w:val="24"/>
+          <w:szCs w:val="24"/>
+        </w:rPr>
+      </w:pPr>
+      <w:r>
+        <w:rPr>
+          <w:rFonts w:ascii="Arial" w:cs="Arial" w:eastAsia="Arial" w:hAnsi="Arial"/>
+          <w:b w:val="1"/>
+          <w:sz w:val="24"/>
+          <w:szCs w:val="24"/>
+          <w:rtl w:val="0"/>
+        </w:rPr>
+        <w:t xml:space="preserve">8. Desbalance en la Dificultad del Juego:</w:t>
+      </w:r>
+      <w:r>
+        <w:rPr>
+          <w:rFonts w:ascii="Arial" w:cs="Arial" w:eastAsia="Arial" w:hAnsi="Arial"/>
+          <w:sz w:val="24"/>
+          <w:szCs w:val="24"/>
+          <w:rtl w:val="0"/>
+        </w:rPr>
+        <w:t xml:space="preserve"> El nivel de dificultad podría no estar bien ajustado, resultando en un juego demasiado fácil o frustrante para los jugadores.</w:t>
+      </w:r>
+    </w:p>
+    <w:p>
+      <w:pPr>
+        <w:jc w:val="both"/>
+        <w:rPr>
+          <w:rFonts w:ascii="Arial" w:cs="Arial" w:eastAsia="Arial" w:hAnsi="Arial"/>
+          <w:sz w:val="24"/>
+          <w:szCs w:val="24"/>
+        </w:rPr>
+      </w:pPr>
+      <w:r>
+        <w:rPr>
+          <w:rFonts w:ascii="Arial" w:cs="Arial" w:eastAsia="Arial" w:hAnsi="Arial"/>
+          <w:b w:val="1"/>
+          <w:sz w:val="24"/>
+          <w:szCs w:val="24"/>
+          <w:rtl w:val="0"/>
+        </w:rPr>
+        <w:t xml:space="preserve">9. Limitaciones en el Diseño de Pixel Art:</w:t>
+      </w:r>
+      <w:r>
+        <w:rPr>
+          <w:rFonts w:ascii="Arial" w:cs="Arial" w:eastAsia="Arial" w:hAnsi="Arial"/>
+          <w:sz w:val="24"/>
+          <w:szCs w:val="24"/>
+          <w:rtl w:val="0"/>
+        </w:rPr>
+        <w:t xml:space="preserve"> Los Sprite y animaciones creadas pueden no cumplir con los estándares visuales del proyecto, afectando la coherencia artística.</w:t>
+      </w:r>
+    </w:p>
+    <w:p>
+      <w:pPr>
+        <w:jc w:val="both"/>
+        <w:rPr>
+          <w:rFonts w:ascii="Arial" w:cs="Arial" w:eastAsia="Arial" w:hAnsi="Arial"/>
+          <w:sz w:val="24"/>
+          <w:szCs w:val="24"/>
+        </w:rPr>
+      </w:pPr>
+      <w:r>
+        <w:rPr>
+          <w:rFonts w:ascii="Arial" w:cs="Arial" w:eastAsia="Arial" w:hAnsi="Arial"/>
+          <w:b w:val="1"/>
+          <w:sz w:val="24"/>
+          <w:szCs w:val="24"/>
+          <w:rtl w:val="0"/>
+        </w:rPr>
+        <w:t xml:space="preserve">10. Problemas con el Sistema de Guardado:</w:t>
+      </w:r>
+      <w:r>
+        <w:rPr>
+          <w:rFonts w:ascii="Arial" w:cs="Arial" w:eastAsia="Arial" w:hAnsi="Arial"/>
+          <w:sz w:val="24"/>
+          <w:szCs w:val="24"/>
+          <w:rtl w:val="0"/>
+        </w:rPr>
+        <w:t xml:space="preserve"> Los datos guardados podrían corromperse o no cargarse correctamente, causando pérdida de progreso.</w:t>
+      </w:r>
+    </w:p>
+    <w:p>
+      <w:pPr>
+        <w:jc w:val="both"/>
+        <w:rPr>
+          <w:rFonts w:ascii="Arial" w:cs="Arial" w:eastAsia="Arial" w:hAnsi="Arial"/>
+          <w:sz w:val="24"/>
+          <w:szCs w:val="24"/>
+        </w:rPr>
+      </w:pPr>
+      <w:r>
+        <w:rPr>
+          <w:rFonts w:ascii="Arial" w:cs="Arial" w:eastAsia="Arial" w:hAnsi="Arial"/>
+          <w:b w:val="1"/>
+          <w:sz w:val="24"/>
+          <w:szCs w:val="24"/>
+          <w:rtl w:val="0"/>
+        </w:rPr>
+        <w:t xml:space="preserve">11. Sobrecarga del Equipo de Desarrollo:</w:t>
+      </w:r>
+      <w:r>
+        <w:rPr>
+          <w:rFonts w:ascii="Arial" w:cs="Arial" w:eastAsia="Arial" w:hAnsi="Arial"/>
+          <w:sz w:val="24"/>
+          <w:szCs w:val="24"/>
+          <w:rtl w:val="0"/>
+        </w:rPr>
+        <w:t xml:space="preserve"> La carga de trabajo podría ser excesiva para el equipo, lo que afectaría la calidad y los tiempos de entrega.</w:t>
+      </w:r>
+    </w:p>
+    <w:p>
+      <w:pPr>
+        <w:jc w:val="both"/>
+        <w:rPr>
+          <w:rFonts w:ascii="Arial" w:cs="Arial" w:eastAsia="Arial" w:hAnsi="Arial"/>
+          <w:sz w:val="24"/>
+          <w:szCs w:val="24"/>
+        </w:rPr>
+      </w:pPr>
+      <w:r>
+        <w:rPr>
+          <w:rFonts w:ascii="Arial" w:cs="Arial" w:eastAsia="Arial" w:hAnsi="Arial"/>
+          <w:b w:val="1"/>
+          <w:sz w:val="24"/>
+          <w:szCs w:val="24"/>
+          <w:rtl w:val="0"/>
+        </w:rPr>
+        <w:t xml:space="preserve">12. Errores en la Interfaz de Usuario (UI): </w:t>
+      </w:r>
+      <w:r>
+        <w:rPr>
+          <w:rFonts w:ascii="Arial" w:cs="Arial" w:eastAsia="Arial" w:hAnsi="Arial"/>
+          <w:sz w:val="24"/>
+          <w:szCs w:val="24"/>
+          <w:rtl w:val="0"/>
+        </w:rPr>
+        <w:t xml:space="preserve">Los menús o HUD podrían presentar fallos, como botones que no responden o información incorrecta.</w:t>
+      </w:r>
+    </w:p>
+    <w:p>
+      <w:pPr>
+        <w:jc w:val="both"/>
+        <w:rPr>
+          <w:rFonts w:ascii="Arial" w:cs="Arial" w:eastAsia="Arial" w:hAnsi="Arial"/>
+          <w:sz w:val="24"/>
+          <w:szCs w:val="24"/>
+        </w:rPr>
+      </w:pPr>
+      <w:r>
+        <w:rPr>
+          <w:rFonts w:ascii="Arial" w:cs="Arial" w:eastAsia="Arial" w:hAnsi="Arial"/>
+          <w:b w:val="1"/>
+          <w:sz w:val="24"/>
+          <w:szCs w:val="24"/>
+          <w:rtl w:val="0"/>
+        </w:rPr>
+        <w:t xml:space="preserve">13. Falta de Interés en el Producto Final:</w:t>
+      </w:r>
+      <w:r>
+        <w:rPr>
+          <w:rFonts w:ascii="Arial" w:cs="Arial" w:eastAsia="Arial" w:hAnsi="Arial"/>
+          <w:sz w:val="24"/>
+          <w:szCs w:val="24"/>
+          <w:rtl w:val="0"/>
+        </w:rPr>
+        <w:t xml:space="preserve"> El videojuego podría no captar el interés del público objetivo debido a un diseño poco atractivo o mecánicas poco innovadoras.</w:t>
+      </w:r>
+    </w:p>
+    <w:p>
+      <w:pPr>
+        <w:keepNext w:val="1"/>
+        <w:keepLines w:val="1"/>
+        <w:pageBreakBefore w:val="0"/>
+        <w:widowControl w:val="1"/>
+        <w:pBdr>
+          <w:top w:space="0" w:sz="0" w:val="nil"/>
+          <w:left w:space="0" w:sz="0" w:val="nil"/>
+          <w:bottom w:space="0" w:sz="0" w:val="nil"/>
+          <w:right w:space="0" w:sz="0" w:val="nil"/>
+          <w:between w:space="0" w:sz="0" w:val="nil"/>
+        </w:pBdr>
+        <w:shd w:fill="auto" w:val="clear"/>
+        <w:spacing w:after="0" w:before="480" w:line="276" w:lineRule="auto"/>
+        <w:ind w:left="0" w:right="0" w:firstLine="0"/>
+        <w:jc w:val="left"/>
+        <w:rPr/>
+      </w:pPr>
+      <w:bookmarkStart w:colFirst="0" w:colLast="0" w:name="_heading=h.lnxbz9" w:id="14"/>
+      <w:bookmarkEnd w:id="14"/>
+      <w:r>
+        <w:rPr>
+          <w:rFonts w:ascii="Cambria" w:cs="Cambria" w:eastAsia="Cambria" w:hAnsi="Cambria"/>
+          <w:b w:val="1"/>
+          <w:i w:val="0"/>
+          <w:smallCaps w:val="0"/>
+          <w:strike w:val="0"/>
+          <w:color w:val="366091"/>
+          <w:sz w:val="28"/>
+          <w:szCs w:val="28"/>
+          <w:u w:val="none"/>
+          <w:shd w:fill="auto" w:val="clear"/>
+          <w:vertAlign w:val="baseline"/>
           <w:rtl w:val="0"/>
         </w:rPr>
         <w:t xml:space="preserve">Épicas para el proyecto </w:t>
       </w:r>
-    </w:p>
-    <w:p>
-      <w:pPr>
-        <w:rPr/>
-      </w:pPr>
       <w:r>
         <w:rPr>
           <w:rtl w:val="0"/>
@@ -4520,7 +5844,7 @@
     </w:p>
     <w:tbl>
       <w:tblPr>
-        <w:tblStyle w:val="Table5"/>
+        <w:tblStyle w:val="Table6"/>
         <w:tblW w:w="8926.0" w:type="dxa"/>
         <w:jc w:val="left"/>
         <w:tblBorders>
@@ -4557,12 +5881,20 @@
             <w:pPr>
               <w:jc w:val="center"/>
               <w:rPr>
+                <w:rFonts w:ascii="Arial" w:cs="Arial" w:eastAsia="Arial" w:hAnsi="Arial"/>
                 <w:b w:val="1"/>
-              </w:rPr>
-            </w:pPr>
-            <w:r>
-              <w:rPr>
+                <w:i w:val="1"/>
+                <w:sz w:val="24"/>
+                <w:szCs w:val="24"/>
+              </w:rPr>
+            </w:pPr>
+            <w:r>
+              <w:rPr>
+                <w:rFonts w:ascii="Arial" w:cs="Arial" w:eastAsia="Arial" w:hAnsi="Arial"/>
                 <w:b w:val="1"/>
+                <w:i w:val="1"/>
+                <w:sz w:val="24"/>
+                <w:szCs w:val="24"/>
                 <w:rtl w:val="0"/>
               </w:rPr>
               <w:t xml:space="preserve">ID</w:t>
@@ -4576,12 +5908,20 @@
           <w:p>
             <w:pPr>
               <w:rPr>
+                <w:rFonts w:ascii="Arial" w:cs="Arial" w:eastAsia="Arial" w:hAnsi="Arial"/>
                 <w:b w:val="1"/>
-              </w:rPr>
-            </w:pPr>
-            <w:r>
-              <w:rPr>
+                <w:i w:val="1"/>
+                <w:sz w:val="24"/>
+                <w:szCs w:val="24"/>
+              </w:rPr>
+            </w:pPr>
+            <w:r>
+              <w:rPr>
+                <w:rFonts w:ascii="Arial" w:cs="Arial" w:eastAsia="Arial" w:hAnsi="Arial"/>
                 <w:b w:val="1"/>
+                <w:i w:val="1"/>
+                <w:sz w:val="24"/>
+                <w:szCs w:val="24"/>
                 <w:rtl w:val="0"/>
               </w:rPr>
               <w:t xml:space="preserve">Épica</w:t>
@@ -4598,21 +5938,41 @@
           <w:tcPr/>
           <w:p>
             <w:pPr>
+              <w:rPr>
+                <w:rFonts w:ascii="Arial" w:cs="Arial" w:eastAsia="Arial" w:hAnsi="Arial"/>
+                <w:i w:val="1"/>
+                <w:sz w:val="24"/>
+                <w:szCs w:val="24"/>
+              </w:rPr>
+            </w:pPr>
+            <w:r>
+              <w:rPr>
+                <w:rFonts w:ascii="Arial" w:cs="Arial" w:eastAsia="Arial" w:hAnsi="Arial"/>
+                <w:i w:val="1"/>
+                <w:sz w:val="24"/>
+                <w:szCs w:val="24"/>
+                <w:rtl w:val="0"/>
+              </w:rPr>
+              <w:t xml:space="preserve">1</w:t>
+            </w:r>
+          </w:p>
+        </w:tc>
+        <w:tc>
+          <w:tcPr/>
+          <w:p>
+            <w:pPr>
               <w:rPr/>
             </w:pPr>
             <w:r>
               <w:rPr>
-                <w:rtl w:val="0"/>
-              </w:rPr>
-            </w:r>
-          </w:p>
-        </w:tc>
-        <w:tc>
-          <w:tcPr/>
-          <w:p>
-            <w:pPr>
-              <w:rPr/>
-            </w:pPr>
+                <w:rFonts w:ascii="Arial" w:cs="Arial" w:eastAsia="Arial" w:hAnsi="Arial"/>
+                <w:b w:val="1"/>
+                <w:sz w:val="24"/>
+                <w:szCs w:val="24"/>
+                <w:rtl w:val="0"/>
+              </w:rPr>
+              <w:t xml:space="preserve">Creación de concept art y diseño de personajes.</w:t>
+            </w:r>
             <w:r>
               <w:rPr>
                 <w:rtl w:val="0"/>
@@ -4630,21 +5990,41 @@
           <w:tcPr/>
           <w:p>
             <w:pPr>
+              <w:rPr>
+                <w:rFonts w:ascii="Arial" w:cs="Arial" w:eastAsia="Arial" w:hAnsi="Arial"/>
+                <w:i w:val="1"/>
+                <w:sz w:val="24"/>
+                <w:szCs w:val="24"/>
+              </w:rPr>
+            </w:pPr>
+            <w:r>
+              <w:rPr>
+                <w:rFonts w:ascii="Arial" w:cs="Arial" w:eastAsia="Arial" w:hAnsi="Arial"/>
+                <w:i w:val="1"/>
+                <w:sz w:val="24"/>
+                <w:szCs w:val="24"/>
+                <w:rtl w:val="0"/>
+              </w:rPr>
+              <w:t xml:space="preserve">2</w:t>
+            </w:r>
+          </w:p>
+        </w:tc>
+        <w:tc>
+          <w:tcPr/>
+          <w:p>
+            <w:pPr>
               <w:rPr/>
             </w:pPr>
             <w:r>
               <w:rPr>
-                <w:rtl w:val="0"/>
-              </w:rPr>
-            </w:r>
-          </w:p>
-        </w:tc>
-        <w:tc>
-          <w:tcPr/>
-          <w:p>
-            <w:pPr>
-              <w:rPr/>
-            </w:pPr>
+                <w:rFonts w:ascii="Arial" w:cs="Arial" w:eastAsia="Arial" w:hAnsi="Arial"/>
+                <w:b w:val="1"/>
+                <w:sz w:val="24"/>
+                <w:szCs w:val="24"/>
+                <w:rtl w:val="0"/>
+              </w:rPr>
+              <w:t xml:space="preserve">Movimiento de personaje y sistema básico de colisiones</w:t>
+            </w:r>
             <w:r>
               <w:rPr>
                 <w:rtl w:val="0"/>
@@ -4662,21 +6042,41 @@
           <w:tcPr/>
           <w:p>
             <w:pPr>
+              <w:rPr>
+                <w:rFonts w:ascii="Arial" w:cs="Arial" w:eastAsia="Arial" w:hAnsi="Arial"/>
+                <w:i w:val="1"/>
+                <w:sz w:val="24"/>
+                <w:szCs w:val="24"/>
+              </w:rPr>
+            </w:pPr>
+            <w:r>
+              <w:rPr>
+                <w:rFonts w:ascii="Arial" w:cs="Arial" w:eastAsia="Arial" w:hAnsi="Arial"/>
+                <w:i w:val="1"/>
+                <w:sz w:val="24"/>
+                <w:szCs w:val="24"/>
+                <w:rtl w:val="0"/>
+              </w:rPr>
+              <w:t xml:space="preserve">3</w:t>
+            </w:r>
+          </w:p>
+        </w:tc>
+        <w:tc>
+          <w:tcPr/>
+          <w:p>
+            <w:pPr>
               <w:rPr/>
             </w:pPr>
             <w:r>
               <w:rPr>
-                <w:rtl w:val="0"/>
-              </w:rPr>
-            </w:r>
-          </w:p>
-        </w:tc>
-        <w:tc>
-          <w:tcPr/>
-          <w:p>
-            <w:pPr>
-              <w:rPr/>
-            </w:pPr>
+                <w:rFonts w:ascii="Arial" w:cs="Arial" w:eastAsia="Arial" w:hAnsi="Arial"/>
+                <w:b w:val="1"/>
+                <w:sz w:val="24"/>
+                <w:szCs w:val="24"/>
+                <w:rtl w:val="0"/>
+              </w:rPr>
+              <w:t xml:space="preserve">Desarrollo sistemas de combate y habilidades</w:t>
+            </w:r>
             <w:r>
               <w:rPr>
                 <w:rtl w:val="0"/>
@@ -4694,21 +6094,41 @@
           <w:tcPr/>
           <w:p>
             <w:pPr>
+              <w:rPr>
+                <w:rFonts w:ascii="Arial" w:cs="Arial" w:eastAsia="Arial" w:hAnsi="Arial"/>
+                <w:i w:val="1"/>
+                <w:sz w:val="24"/>
+                <w:szCs w:val="24"/>
+              </w:rPr>
+            </w:pPr>
+            <w:r>
+              <w:rPr>
+                <w:rFonts w:ascii="Arial" w:cs="Arial" w:eastAsia="Arial" w:hAnsi="Arial"/>
+                <w:i w:val="1"/>
+                <w:sz w:val="24"/>
+                <w:szCs w:val="24"/>
+                <w:rtl w:val="0"/>
+              </w:rPr>
+              <w:t xml:space="preserve">4</w:t>
+            </w:r>
+          </w:p>
+        </w:tc>
+        <w:tc>
+          <w:tcPr/>
+          <w:p>
+            <w:pPr>
               <w:rPr/>
             </w:pPr>
             <w:r>
               <w:rPr>
-                <w:rtl w:val="0"/>
-              </w:rPr>
-            </w:r>
-          </w:p>
-        </w:tc>
-        <w:tc>
-          <w:tcPr/>
-          <w:p>
-            <w:pPr>
-              <w:rPr/>
-            </w:pPr>
+                <w:rFonts w:ascii="Arial" w:cs="Arial" w:eastAsia="Arial" w:hAnsi="Arial"/>
+                <w:b w:val="1"/>
+                <w:sz w:val="24"/>
+                <w:szCs w:val="24"/>
+                <w:rtl w:val="0"/>
+              </w:rPr>
+              <w:t xml:space="preserve">Diseño y generación procedural de niveles</w:t>
+            </w:r>
             <w:r>
               <w:rPr>
                 <w:rtl w:val="0"/>
@@ -4726,21 +6146,145 @@
           <w:tcPr/>
           <w:p>
             <w:pPr>
+              <w:rPr>
+                <w:rFonts w:ascii="Arial" w:cs="Arial" w:eastAsia="Arial" w:hAnsi="Arial"/>
+                <w:i w:val="1"/>
+                <w:sz w:val="24"/>
+                <w:szCs w:val="24"/>
+              </w:rPr>
+            </w:pPr>
+            <w:r>
+              <w:rPr>
+                <w:rFonts w:ascii="Arial" w:cs="Arial" w:eastAsia="Arial" w:hAnsi="Arial"/>
+                <w:i w:val="1"/>
+                <w:sz w:val="24"/>
+                <w:szCs w:val="24"/>
+                <w:rtl w:val="0"/>
+              </w:rPr>
+              <w:t xml:space="preserve">5</w:t>
+            </w:r>
+          </w:p>
+        </w:tc>
+        <w:tc>
+          <w:tcPr/>
+          <w:p>
+            <w:pPr>
               <w:rPr/>
             </w:pPr>
             <w:r>
               <w:rPr>
-                <w:rtl w:val="0"/>
-              </w:rPr>
-            </w:r>
-          </w:p>
-        </w:tc>
+                <w:rFonts w:ascii="Arial" w:cs="Arial" w:eastAsia="Arial" w:hAnsi="Arial"/>
+                <w:b w:val="1"/>
+                <w:sz w:val="24"/>
+                <w:szCs w:val="24"/>
+                <w:rtl w:val="0"/>
+              </w:rPr>
+              <w:t xml:space="preserve">Implementación de trampas</w:t>
+            </w:r>
+            <w:r>
+              <w:rPr>
+                <w:rtl w:val="0"/>
+              </w:rPr>
+            </w:r>
+          </w:p>
+        </w:tc>
+      </w:tr>
+      <w:tr>
+        <w:trPr>
+          <w:cantSplit w:val="0"/>
+          <w:tblHeader w:val="1"/>
+        </w:trPr>
         <w:tc>
           <w:tcPr/>
           <w:p>
             <w:pPr>
+              <w:rPr>
+                <w:rFonts w:ascii="Arial" w:cs="Arial" w:eastAsia="Arial" w:hAnsi="Arial"/>
+                <w:i w:val="1"/>
+                <w:sz w:val="24"/>
+                <w:szCs w:val="24"/>
+              </w:rPr>
+            </w:pPr>
+            <w:r>
+              <w:rPr>
+                <w:rFonts w:ascii="Arial" w:cs="Arial" w:eastAsia="Arial" w:hAnsi="Arial"/>
+                <w:i w:val="1"/>
+                <w:sz w:val="24"/>
+                <w:szCs w:val="24"/>
+                <w:rtl w:val="0"/>
+              </w:rPr>
+              <w:t xml:space="preserve">6</w:t>
+            </w:r>
+          </w:p>
+        </w:tc>
+        <w:tc>
+          <w:tcPr/>
+          <w:p>
+            <w:pPr>
               <w:rPr/>
             </w:pPr>
+            <w:r>
+              <w:rPr>
+                <w:rFonts w:ascii="Arial" w:cs="Arial" w:eastAsia="Arial" w:hAnsi="Arial"/>
+                <w:b w:val="1"/>
+                <w:sz w:val="24"/>
+                <w:szCs w:val="24"/>
+                <w:rtl w:val="0"/>
+              </w:rPr>
+              <w:t xml:space="preserve">Integración HUD en pantalla</w:t>
+            </w:r>
+            <w:r>
+              <w:rPr>
+                <w:rtl w:val="0"/>
+              </w:rPr>
+            </w:r>
+          </w:p>
+        </w:tc>
+      </w:tr>
+      <w:tr>
+        <w:trPr>
+          <w:cantSplit w:val="0"/>
+          <w:tblHeader w:val="1"/>
+        </w:trPr>
+        <w:tc>
+          <w:tcPr/>
+          <w:p>
+            <w:pPr>
+              <w:rPr>
+                <w:rFonts w:ascii="Arial" w:cs="Arial" w:eastAsia="Arial" w:hAnsi="Arial"/>
+                <w:i w:val="1"/>
+                <w:sz w:val="24"/>
+                <w:szCs w:val="24"/>
+              </w:rPr>
+            </w:pPr>
+            <w:r>
+              <w:rPr>
+                <w:rFonts w:ascii="Arial" w:cs="Arial" w:eastAsia="Arial" w:hAnsi="Arial"/>
+                <w:i w:val="1"/>
+                <w:sz w:val="24"/>
+                <w:szCs w:val="24"/>
+                <w:rtl w:val="0"/>
+              </w:rPr>
+              <w:t xml:space="preserve">7</w:t>
+            </w:r>
+          </w:p>
+        </w:tc>
+        <w:tc>
+          <w:tcPr/>
+          <w:p>
+            <w:pPr>
+              <w:rPr/>
+            </w:pPr>
+            <w:r>
+              <w:rPr>
+                <w:rFonts w:ascii="Arial" w:cs="Arial" w:eastAsia="Arial" w:hAnsi="Arial"/>
+                <w:b w:val="1"/>
+                <w:sz w:val="24"/>
+                <w:szCs w:val="24"/>
+                <w:rtl w:val="0"/>
+              </w:rPr>
+              <w:t xml:space="preserve">Diseño e implementación de Menús</w:t>
+            </w:r>
             <w:r>
               <w:rPr>
                 <w:rtl w:val="0"/>
@@ -4750,6 +6294,16 @@
         </w:tc>
       </w:tr>
     </w:tbl>
+    <w:p>
+      <w:pPr>
+        <w:rPr/>
+      </w:pPr>
+      <w:r>
+        <w:rPr>
+          <w:rtl w:val="0"/>
+        </w:rPr>
+      </w:r>
+    </w:p>
     <w:p>
       <w:pPr>
         <w:rPr/>
@@ -4777,6 +6331,11 @@
         <w:spacing w:after="0" w:before="480" w:line="276" w:lineRule="auto"/>
         <w:ind w:left="0" w:right="0" w:firstLine="0"/>
         <w:jc w:val="left"/>
+        <w:rPr/>
+      </w:pPr>
+      <w:bookmarkStart w:colFirst="0" w:colLast="0" w:name="_heading=h.35nkun2" w:id="15"/>
+      <w:bookmarkEnd w:id="15"/>
+      <w:r>
         <w:rPr>
           <w:rFonts w:ascii="Cambria" w:cs="Cambria" w:eastAsia="Cambria" w:hAnsi="Cambria"/>
           <w:b w:val="1"/>
@@ -4789,32 +6348,10 @@
           <w:u w:val="none"/>
           <w:shd w:fill="auto" w:val="clear"/>
           <w:vertAlign w:val="baseline"/>
-        </w:rPr>
-      </w:pPr>
-      <w:bookmarkStart w:colFirst="0" w:colLast="0" w:name="_heading=h.35nkun2" w:id="14"/>
-      <w:bookmarkEnd w:id="14"/>
-      <w:r>
-        <w:rPr>
-          <w:rFonts w:ascii="Cambria" w:cs="Cambria" w:eastAsia="Cambria" w:hAnsi="Cambria"/>
-          <w:b w:val="1"/>
-          <w:i w:val="0"/>
-          <w:smallCaps w:val="0"/>
-          <w:strike w:val="0"/>
-          <w:color w:val="366091"/>
-          <w:sz w:val="28"/>
-          <w:szCs w:val="28"/>
-          <w:u w:val="none"/>
-          <w:shd w:fill="auto" w:val="clear"/>
-          <w:vertAlign w:val="baseline"/>
           <w:rtl w:val="0"/>
         </w:rPr>
         <w:t xml:space="preserve">Priorización de Épicas </w:t>
       </w:r>
-    </w:p>
-    <w:p>
-      <w:pPr>
-        <w:rPr/>
-      </w:pPr>
       <w:r>
         <w:rPr>
           <w:rtl w:val="0"/>
@@ -4823,7 +6360,7 @@
     </w:p>
     <w:tbl>
       <w:tblPr>
-        <w:tblStyle w:val="Table6"/>
+        <w:tblStyle w:val="Table7"/>
         <w:tblW w:w="8828.0" w:type="dxa"/>
         <w:jc w:val="left"/>
         <w:tblBorders>
@@ -4917,7 +6454,7 @@
     </w:p>
     <w:tbl>
       <w:tblPr>
-        <w:tblStyle w:val="Table7"/>
+        <w:tblStyle w:val="Table8"/>
         <w:tblW w:w="8828.0" w:type="dxa"/>
         <w:jc w:val="left"/>
         <w:tblBorders>
@@ -5284,8 +6821,8 @@
           <w:vertAlign w:val="baseline"/>
         </w:rPr>
       </w:pPr>
-      <w:bookmarkStart w:colFirst="0" w:colLast="0" w:name="_heading=h.1ksv4uv" w:id="15"/>
-      <w:bookmarkEnd w:id="15"/>
+      <w:bookmarkStart w:colFirst="0" w:colLast="0" w:name="_heading=h.1ksv4uv" w:id="16"/>
+      <w:bookmarkEnd w:id="16"/>
       <w:r>
         <w:rPr>
           <w:rFonts w:ascii="Cambria" w:cs="Cambria" w:eastAsia="Cambria" w:hAnsi="Cambria"/>
@@ -5316,7 +6853,7 @@
     </w:p>
     <w:tbl>
       <w:tblPr>
-        <w:tblStyle w:val="Table8"/>
+        <w:tblStyle w:val="Table9"/>
         <w:tblW w:w="8838.0" w:type="dxa"/>
         <w:jc w:val="left"/>
         <w:tblBorders>
@@ -6022,8 +7559,8 @@
           <w:vertAlign w:val="baseline"/>
         </w:rPr>
       </w:pPr>
-      <w:bookmarkStart w:colFirst="0" w:colLast="0" w:name="_heading=h.44sinio" w:id="16"/>
-      <w:bookmarkEnd w:id="16"/>
+      <w:bookmarkStart w:colFirst="0" w:colLast="0" w:name="_heading=h.44sinio" w:id="17"/>
+      <w:bookmarkEnd w:id="17"/>
       <w:r>
         <w:rPr>
           <w:rFonts w:ascii="Cambria" w:cs="Cambria" w:eastAsia="Cambria" w:hAnsi="Cambria"/>
@@ -6073,8 +7610,8 @@
           <w:vertAlign w:val="baseline"/>
         </w:rPr>
       </w:pPr>
-      <w:bookmarkStart w:colFirst="0" w:colLast="0" w:name="_heading=h.2jxsxqh" w:id="17"/>
-      <w:bookmarkEnd w:id="17"/>
+      <w:bookmarkStart w:colFirst="0" w:colLast="0" w:name="_heading=h.2jxsxqh" w:id="18"/>
+      <w:bookmarkEnd w:id="18"/>
       <w:r>
         <w:rPr>
           <w:rFonts w:ascii="Cambria" w:cs="Cambria" w:eastAsia="Cambria" w:hAnsi="Cambria"/>
@@ -6095,7 +7632,7 @@
     </w:p>
     <w:tbl>
       <w:tblPr>
-        <w:tblStyle w:val="Table9"/>
+        <w:tblStyle w:val="Table10"/>
         <w:tblW w:w="9209.0" w:type="dxa"/>
         <w:jc w:val="left"/>
         <w:tblBorders>
@@ -6415,8 +7952,8 @@
           <w:vertAlign w:val="baseline"/>
         </w:rPr>
       </w:pPr>
-      <w:bookmarkStart w:colFirst="0" w:colLast="0" w:name="_heading=h.z337ya" w:id="18"/>
-      <w:bookmarkEnd w:id="18"/>
+      <w:bookmarkStart w:colFirst="0" w:colLast="0" w:name="_heading=h.z337ya" w:id="19"/>
+      <w:bookmarkEnd w:id="19"/>
       <w:r>
         <w:rPr>
           <w:rFonts w:ascii="Cambria" w:cs="Cambria" w:eastAsia="Cambria" w:hAnsi="Cambria"/>
@@ -6437,7 +7974,7 @@
     </w:p>
     <w:tbl>
       <w:tblPr>
-        <w:tblStyle w:val="Table10"/>
+        <w:tblStyle w:val="Table11"/>
         <w:tblW w:w="8828.0" w:type="dxa"/>
         <w:jc w:val="left"/>
         <w:tblBorders>
@@ -6540,8 +8077,8 @@
           <w:vertAlign w:val="baseline"/>
         </w:rPr>
       </w:pPr>
-      <w:bookmarkStart w:colFirst="0" w:colLast="0" w:name="_heading=h.3j2qqm3" w:id="19"/>
-      <w:bookmarkEnd w:id="19"/>
+      <w:bookmarkStart w:colFirst="0" w:colLast="0" w:name="_heading=h.3j2qqm3" w:id="20"/>
+      <w:bookmarkEnd w:id="20"/>
       <w:r>
         <w:rPr>
           <w:rFonts w:ascii="Cambria" w:cs="Cambria" w:eastAsia="Cambria" w:hAnsi="Cambria"/>
@@ -6572,7 +8109,7 @@
     </w:p>
     <w:tbl>
       <w:tblPr>
-        <w:tblStyle w:val="Table11"/>
+        <w:tblStyle w:val="Table12"/>
         <w:tblW w:w="8828.0" w:type="dxa"/>
         <w:jc w:val="left"/>
         <w:tblBorders>
@@ -6835,8 +8372,8 @@
           <w:vertAlign w:val="baseline"/>
         </w:rPr>
       </w:pPr>
-      <w:bookmarkStart w:colFirst="0" w:colLast="0" w:name="_heading=h.1y810tw" w:id="20"/>
-      <w:bookmarkEnd w:id="20"/>
+      <w:bookmarkStart w:colFirst="0" w:colLast="0" w:name="_heading=h.1y810tw" w:id="21"/>
+      <w:bookmarkEnd w:id="21"/>
       <w:r>
         <w:rPr>
           <w:rFonts w:ascii="Cambria" w:cs="Cambria" w:eastAsia="Cambria" w:hAnsi="Cambria"/>
@@ -6868,7 +8405,7 @@
     </w:p>
     <w:tbl>
       <w:tblPr>
-        <w:tblStyle w:val="Table12"/>
+        <w:tblStyle w:val="Table13"/>
         <w:tblW w:w="8828.0" w:type="dxa"/>
         <w:jc w:val="left"/>
         <w:tblBorders>
@@ -7459,8 +8996,8 @@
           <w:vertAlign w:val="baseline"/>
         </w:rPr>
       </w:pPr>
-      <w:bookmarkStart w:colFirst="0" w:colLast="0" w:name="_heading=h.4i7ojhp" w:id="21"/>
-      <w:bookmarkEnd w:id="21"/>
+      <w:bookmarkStart w:colFirst="0" w:colLast="0" w:name="_heading=h.4i7ojhp" w:id="22"/>
+      <w:bookmarkEnd w:id="22"/>
       <w:r>
         <w:rPr>
           <w:rFonts w:ascii="Cambria" w:cs="Cambria" w:eastAsia="Cambria" w:hAnsi="Cambria"/>
@@ -7510,8 +9047,8 @@
           <w:vertAlign w:val="baseline"/>
         </w:rPr>
       </w:pPr>
-      <w:bookmarkStart w:colFirst="0" w:colLast="0" w:name="_heading=h.2xcytpi" w:id="22"/>
-      <w:bookmarkEnd w:id="22"/>
+      <w:bookmarkStart w:colFirst="0" w:colLast="0" w:name="_heading=h.2xcytpi" w:id="23"/>
+      <w:bookmarkEnd w:id="23"/>
       <w:r>
         <w:rPr>
           <w:rFonts w:ascii="Cambria" w:cs="Cambria" w:eastAsia="Cambria" w:hAnsi="Cambria"/>
@@ -7532,7 +9069,7 @@
     </w:p>
     <w:tbl>
       <w:tblPr>
-        <w:tblStyle w:val="Table13"/>
+        <w:tblStyle w:val="Table14"/>
         <w:tblW w:w="8828.0" w:type="dxa"/>
         <w:jc w:val="left"/>
         <w:tblBorders>
@@ -7915,8 +9452,8 @@
           <w:vertAlign w:val="baseline"/>
         </w:rPr>
       </w:pPr>
-      <w:bookmarkStart w:colFirst="0" w:colLast="0" w:name="_heading=h.1ci93xb" w:id="23"/>
-      <w:bookmarkEnd w:id="23"/>
+      <w:bookmarkStart w:colFirst="0" w:colLast="0" w:name="_heading=h.1ci93xb" w:id="24"/>
+      <w:bookmarkEnd w:id="24"/>
       <w:r>
         <w:rPr>
           <w:rFonts w:ascii="Cambria" w:cs="Cambria" w:eastAsia="Cambria" w:hAnsi="Cambria"/>
@@ -7947,7 +9484,7 @@
     </w:p>
     <w:tbl>
       <w:tblPr>
-        <w:tblStyle w:val="Table14"/>
+        <w:tblStyle w:val="Table15"/>
         <w:tblW w:w="8828.0" w:type="dxa"/>
         <w:jc w:val="left"/>
         <w:tblBorders>
@@ -8114,8 +9651,8 @@
           <w:vertAlign w:val="baseline"/>
         </w:rPr>
       </w:pPr>
-      <w:bookmarkStart w:colFirst="0" w:colLast="0" w:name="_heading=h.2bn6wsx" w:id="24"/>
-      <w:bookmarkEnd w:id="24"/>
+      <w:bookmarkStart w:colFirst="0" w:colLast="0" w:name="_heading=h.2bn6wsx" w:id="25"/>
+      <w:bookmarkEnd w:id="25"/>
       <w:r>
         <w:rPr>
           <w:rFonts w:ascii="Cambria" w:cs="Cambria" w:eastAsia="Cambria" w:hAnsi="Cambria"/>
@@ -8165,8 +9702,8 @@
           <w:vertAlign w:val="baseline"/>
         </w:rPr>
       </w:pPr>
-      <w:bookmarkStart w:colFirst="0" w:colLast="0" w:name="_heading=h.qsh70q" w:id="25"/>
-      <w:bookmarkEnd w:id="25"/>
+      <w:bookmarkStart w:colFirst="0" w:colLast="0" w:name="_heading=h.qsh70q" w:id="26"/>
+      <w:bookmarkEnd w:id="26"/>
       <w:r>
         <w:rPr>
           <w:rFonts w:ascii="Cambria" w:cs="Cambria" w:eastAsia="Cambria" w:hAnsi="Cambria"/>
@@ -8187,7 +9724,7 @@
     </w:p>
     <w:tbl>
       <w:tblPr>
-        <w:tblStyle w:val="Table15"/>
+        <w:tblStyle w:val="Table16"/>
         <w:tblW w:w="8828.0" w:type="dxa"/>
         <w:jc w:val="left"/>
         <w:tblBorders>
@@ -8572,8 +10109,8 @@
           <w:vertAlign w:val="baseline"/>
         </w:rPr>
       </w:pPr>
-      <w:bookmarkStart w:colFirst="0" w:colLast="0" w:name="_heading=h.3as4poj" w:id="26"/>
-      <w:bookmarkEnd w:id="26"/>
+      <w:bookmarkStart w:colFirst="0" w:colLast="0" w:name="_heading=h.3as4poj" w:id="27"/>
+      <w:bookmarkEnd w:id="27"/>
       <w:r>
         <w:rPr>
           <w:rFonts w:ascii="Cambria" w:cs="Cambria" w:eastAsia="Cambria" w:hAnsi="Cambria"/>
@@ -8594,7 +10131,7 @@
     </w:p>
     <w:tbl>
       <w:tblPr>
-        <w:tblStyle w:val="Table16"/>
+        <w:tblStyle w:val="Table17"/>
         <w:tblW w:w="8828.0" w:type="dxa"/>
         <w:jc w:val="left"/>
         <w:tblBorders>
@@ -8779,8 +10316,8 @@
           <w:vertAlign w:val="baseline"/>
         </w:rPr>
       </w:pPr>
-      <w:bookmarkStart w:colFirst="0" w:colLast="0" w:name="_heading=h.3whwml4" w:id="27"/>
-      <w:bookmarkEnd w:id="27"/>
+      <w:bookmarkStart w:colFirst="0" w:colLast="0" w:name="_heading=h.3whwml4" w:id="28"/>
+      <w:bookmarkEnd w:id="28"/>
       <w:r>
         <w:rPr>
           <w:rtl w:val="0"/>
@@ -8828,8 +10365,8 @@
           <w:vertAlign w:val="baseline"/>
         </w:rPr>
       </w:pPr>
-      <w:bookmarkStart w:colFirst="0" w:colLast="0" w:name="_heading=h.oq0ij9q7wvzk" w:id="28"/>
-      <w:bookmarkEnd w:id="28"/>
+      <w:bookmarkStart w:colFirst="0" w:colLast="0" w:name="_heading=h.oq0ij9q7wvzk" w:id="29"/>
+      <w:bookmarkEnd w:id="29"/>
       <w:r>
         <w:rPr>
           <w:rtl w:val="0"/>
@@ -8867,8 +10404,8 @@
           <w:vertAlign w:val="baseline"/>
         </w:rPr>
       </w:pPr>
-      <w:bookmarkStart w:colFirst="0" w:colLast="0" w:name="_heading=h.1pxezwc" w:id="29"/>
-      <w:bookmarkEnd w:id="29"/>
+      <w:bookmarkStart w:colFirst="0" w:colLast="0" w:name="_heading=h.1pxezwc" w:id="30"/>
+      <w:bookmarkEnd w:id="30"/>
       <w:r>
         <w:rPr>
           <w:rFonts w:ascii="Cambria" w:cs="Cambria" w:eastAsia="Cambria" w:hAnsi="Cambria"/>
@@ -8918,8 +10455,8 @@
           <w:vertAlign w:val="baseline"/>
         </w:rPr>
       </w:pPr>
-      <w:bookmarkStart w:colFirst="0" w:colLast="0" w:name="_heading=h.49x2ik5" w:id="30"/>
-      <w:bookmarkEnd w:id="30"/>
+      <w:bookmarkStart w:colFirst="0" w:colLast="0" w:name="_heading=h.49x2ik5" w:id="31"/>
+      <w:bookmarkEnd w:id="31"/>
       <w:r>
         <w:rPr>
           <w:rFonts w:ascii="Cambria" w:cs="Cambria" w:eastAsia="Cambria" w:hAnsi="Cambria"/>
@@ -8950,7 +10487,7 @@
     </w:p>
     <w:tbl>
       <w:tblPr>
-        <w:tblStyle w:val="Table17"/>
+        <w:tblStyle w:val="Table18"/>
         <w:tblW w:w="8828.0" w:type="dxa"/>
         <w:jc w:val="left"/>
         <w:tblBorders>
@@ -9337,8 +10874,8 @@
           <w:vertAlign w:val="baseline"/>
         </w:rPr>
       </w:pPr>
-      <w:bookmarkStart w:colFirst="0" w:colLast="0" w:name="_heading=h.2p2csry" w:id="31"/>
-      <w:bookmarkEnd w:id="31"/>
+      <w:bookmarkStart w:colFirst="0" w:colLast="0" w:name="_heading=h.2p2csry" w:id="32"/>
+      <w:bookmarkEnd w:id="32"/>
       <w:r>
         <w:rPr>
           <w:rFonts w:ascii="Cambria" w:cs="Cambria" w:eastAsia="Cambria" w:hAnsi="Cambria"/>
@@ -9359,7 +10896,7 @@
     </w:p>
     <w:tbl>
       <w:tblPr>
-        <w:tblStyle w:val="Table18"/>
+        <w:tblStyle w:val="Table19"/>
         <w:tblW w:w="8828.0" w:type="dxa"/>
         <w:jc w:val="left"/>
         <w:tblBorders>
@@ -9535,8 +11072,8 @@
           <w:vertAlign w:val="baseline"/>
         </w:rPr>
       </w:pPr>
-      <w:bookmarkStart w:colFirst="0" w:colLast="0" w:name="_heading=h.cr6zvlt89aja" w:id="32"/>
-      <w:bookmarkEnd w:id="32"/>
+      <w:bookmarkStart w:colFirst="0" w:colLast="0" w:name="_heading=h.cr6zvlt89aja" w:id="33"/>
+      <w:bookmarkEnd w:id="33"/>
       <w:r>
         <w:rPr>
           <w:rFonts w:ascii="Cambria" w:cs="Cambria" w:eastAsia="Cambria" w:hAnsi="Cambria"/>
@@ -9596,8 +11133,8 @@
           <w:vertAlign w:val="baseline"/>
         </w:rPr>
       </w:pPr>
-      <w:bookmarkStart w:colFirst="0" w:colLast="0" w:name="_heading=h.lkv6sbh5n2mc" w:id="33"/>
-      <w:bookmarkEnd w:id="33"/>
+      <w:bookmarkStart w:colFirst="0" w:colLast="0" w:name="_heading=h.lkv6sbh5n2mc" w:id="34"/>
+      <w:bookmarkEnd w:id="34"/>
       <w:r>
         <w:rPr>
           <w:rFonts w:ascii="Cambria" w:cs="Cambria" w:eastAsia="Cambria" w:hAnsi="Cambria"/>
@@ -9618,7 +11155,7 @@
     </w:p>
     <w:tbl>
       <w:tblPr>
-        <w:tblStyle w:val="Table19"/>
+        <w:tblStyle w:val="Table20"/>
         <w:tblW w:w="8828.0" w:type="dxa"/>
         <w:jc w:val="left"/>
         <w:tblBorders>
@@ -10001,8 +11538,8 @@
           <w:vertAlign w:val="baseline"/>
         </w:rPr>
       </w:pPr>
-      <w:bookmarkStart w:colFirst="0" w:colLast="0" w:name="_heading=h.s1l89vwx2eem" w:id="34"/>
-      <w:bookmarkEnd w:id="34"/>
+      <w:bookmarkStart w:colFirst="0" w:colLast="0" w:name="_heading=h.s1l89vwx2eem" w:id="35"/>
+      <w:bookmarkEnd w:id="35"/>
       <w:r>
         <w:rPr>
           <w:rFonts w:ascii="Cambria" w:cs="Cambria" w:eastAsia="Cambria" w:hAnsi="Cambria"/>
@@ -10023,7 +11560,7 @@
     </w:p>
     <w:tbl>
       <w:tblPr>
-        <w:tblStyle w:val="Table20"/>
+        <w:tblStyle w:val="Table21"/>
         <w:tblW w:w="8828.0" w:type="dxa"/>
         <w:jc w:val="left"/>
         <w:tblBorders>
@@ -10198,8 +11735,8 @@
           <w:vertAlign w:val="baseline"/>
         </w:rPr>
       </w:pPr>
-      <w:bookmarkStart w:colFirst="0" w:colLast="0" w:name="_heading=h.ji1nctvw29j0" w:id="35"/>
-      <w:bookmarkEnd w:id="35"/>
+      <w:bookmarkStart w:colFirst="0" w:colLast="0" w:name="_heading=h.ji1nctvw29j0" w:id="36"/>
+      <w:bookmarkEnd w:id="36"/>
       <w:r>
         <w:rPr>
           <w:rFonts w:ascii="Cambria" w:cs="Cambria" w:eastAsia="Cambria" w:hAnsi="Cambria"/>
@@ -10227,112 +11764,6 @@
           <w:rtl w:val="0"/>
         </w:rPr>
         <w:t xml:space="preserve">Indique los principales problemas detectados en los sprints y la solución adoptada</w:t>
-      </w:r>
-    </w:p>
-    <w:tbl>
-      <w:tblPr>
-        <w:tblStyle w:val="Table21"/>
-        <w:tblW w:w="8828.0" w:type="dxa"/>
-        <w:jc w:val="left"/>
-        <w:tblBorders>
-          <w:top w:color="000000" w:space="0" w:sz="4" w:val="single"/>
-          <w:left w:color="000000" w:space="0" w:sz="4" w:val="single"/>
-          <w:bottom w:color="000000" w:space="0" w:sz="4" w:val="single"/>
-          <w:right w:color="000000" w:space="0" w:sz="4" w:val="single"/>
-          <w:insideH w:color="000000" w:space="0" w:sz="4" w:val="single"/>
-          <w:insideV w:color="000000" w:space="0" w:sz="4" w:val="single"/>
-        </w:tblBorders>
-        <w:tblLayout w:type="fixed"/>
-        <w:tblLook w:val="0400"/>
-      </w:tblPr>
-      <w:tblGrid>
-        <w:gridCol w:w="8828"/>
-        <w:tblGridChange w:id="0">
-          <w:tblGrid>
-            <w:gridCol w:w="8828"/>
-          </w:tblGrid>
-        </w:tblGridChange>
-      </w:tblGrid>
-      <w:tr>
-        <w:trPr>
-          <w:cantSplit w:val="0"/>
-          <w:tblHeader w:val="0"/>
-        </w:trPr>
-        <w:tc>
-          <w:tcPr/>
-          <w:p>
-            <w:pPr>
-              <w:rPr/>
-            </w:pPr>
-            <w:r>
-              <w:rPr>
-                <w:rtl w:val="0"/>
-              </w:rPr>
-            </w:r>
-          </w:p>
-        </w:tc>
-      </w:tr>
-    </w:tbl>
-    <w:p>
-      <w:pPr>
-        <w:keepNext w:val="1"/>
-        <w:keepLines w:val="1"/>
-        <w:pageBreakBefore w:val="0"/>
-        <w:widowControl w:val="1"/>
-        <w:pBdr>
-          <w:top w:space="0" w:sz="0" w:val="nil"/>
-          <w:left w:space="0" w:sz="0" w:val="nil"/>
-          <w:bottom w:space="0" w:sz="0" w:val="nil"/>
-          <w:right w:space="0" w:sz="0" w:val="nil"/>
-          <w:between w:space="0" w:sz="0" w:val="nil"/>
-        </w:pBdr>
-        <w:shd w:fill="auto" w:val="clear"/>
-        <w:spacing w:after="0" w:before="480" w:line="276" w:lineRule="auto"/>
-        <w:ind w:left="0" w:right="0" w:firstLine="0"/>
-        <w:jc w:val="left"/>
-        <w:rPr>
-          <w:rFonts w:ascii="Cambria" w:cs="Cambria" w:eastAsia="Cambria" w:hAnsi="Cambria"/>
-          <w:b w:val="1"/>
-          <w:i w:val="0"/>
-          <w:smallCaps w:val="0"/>
-          <w:strike w:val="0"/>
-          <w:color w:val="366091"/>
-          <w:sz w:val="28"/>
-          <w:szCs w:val="28"/>
-          <w:u w:val="none"/>
-          <w:shd w:fill="auto" w:val="clear"/>
-          <w:vertAlign w:val="baseline"/>
-        </w:rPr>
-      </w:pPr>
-      <w:bookmarkStart w:colFirst="0" w:colLast="0" w:name="_heading=h.147n2zr" w:id="36"/>
-      <w:bookmarkEnd w:id="36"/>
-      <w:r>
-        <w:rPr>
-          <w:rFonts w:ascii="Cambria" w:cs="Cambria" w:eastAsia="Cambria" w:hAnsi="Cambria"/>
-          <w:b w:val="1"/>
-          <w:i w:val="0"/>
-          <w:smallCaps w:val="0"/>
-          <w:strike w:val="0"/>
-          <w:color w:val="366091"/>
-          <w:sz w:val="28"/>
-          <w:szCs w:val="28"/>
-          <w:u w:val="none"/>
-          <w:shd w:fill="auto" w:val="clear"/>
-          <w:vertAlign w:val="baseline"/>
-          <w:rtl w:val="0"/>
-        </w:rPr>
-        <w:t xml:space="preserve">Puntos de mejoras.</w:t>
-      </w:r>
-    </w:p>
-    <w:p>
-      <w:pPr>
-        <w:rPr/>
-      </w:pPr>
-      <w:r>
-        <w:rPr>
-          <w:rtl w:val="0"/>
-        </w:rPr>
-        <w:t xml:space="preserve">Indique los puntos de mejora relacionados con el proceso de desarrollo del producto</w:t>
       </w:r>
     </w:p>
     <w:tbl>
@@ -10410,7 +11841,7 @@
           <w:vertAlign w:val="baseline"/>
         </w:rPr>
       </w:pPr>
-      <w:bookmarkStart w:colFirst="0" w:colLast="0" w:name="_heading=h.3o7alnk" w:id="37"/>
+      <w:bookmarkStart w:colFirst="0" w:colLast="0" w:name="_heading=h.147n2zr" w:id="37"/>
       <w:bookmarkEnd w:id="37"/>
       <w:r>
         <w:rPr>
@@ -10427,7 +11858,7 @@
           <w:vertAlign w:val="baseline"/>
           <w:rtl w:val="0"/>
         </w:rPr>
-        <w:t xml:space="preserve">Lecciones aprendidas.</w:t>
+        <w:t xml:space="preserve">Puntos de mejoras.</w:t>
       </w:r>
     </w:p>
     <w:p>
@@ -10438,7 +11869,7 @@
         <w:rPr>
           <w:rtl w:val="0"/>
         </w:rPr>
-        <w:t xml:space="preserve">Indique las lecciones aprendidas y/o buenas/malas práctica que aporten como experiencia a otros proyectos.</w:t>
+        <w:t xml:space="preserve">Indique los puntos de mejora relacionados con el proceso de desarrollo del producto</w:t>
       </w:r>
     </w:p>
     <w:tbl>
@@ -10516,7 +11947,7 @@
           <w:vertAlign w:val="baseline"/>
         </w:rPr>
       </w:pPr>
-      <w:bookmarkStart w:colFirst="0" w:colLast="0" w:name="_heading=h.23ckvvd" w:id="38"/>
+      <w:bookmarkStart w:colFirst="0" w:colLast="0" w:name="_heading=h.3o7alnk" w:id="38"/>
       <w:bookmarkEnd w:id="38"/>
       <w:r>
         <w:rPr>
@@ -10533,7 +11964,7 @@
           <w:vertAlign w:val="baseline"/>
           <w:rtl w:val="0"/>
         </w:rPr>
-        <w:t xml:space="preserve">Mockups</w:t>
+        <w:t xml:space="preserve">Lecciones aprendidas.</w:t>
       </w:r>
     </w:p>
     <w:p>
@@ -10544,19 +11975,53 @@
         <w:rPr>
           <w:rtl w:val="0"/>
         </w:rPr>
-        <w:t xml:space="preserve">Inserte las imágenes del producto de software desarrollado en los diferentes sprints</w:t>
-      </w:r>
-    </w:p>
-    <w:p>
-      <w:pPr>
-        <w:rPr/>
-      </w:pPr>
-      <w:r>
-        <w:rPr>
-          <w:rtl w:val="0"/>
-        </w:rPr>
-      </w:r>
-    </w:p>
+        <w:t xml:space="preserve">Indique las lecciones aprendidas y/o buenas/malas práctica que aporten como experiencia a otros proyectos.</w:t>
+      </w:r>
+    </w:p>
+    <w:tbl>
+      <w:tblPr>
+        <w:tblStyle w:val="Table24"/>
+        <w:tblW w:w="8828.0" w:type="dxa"/>
+        <w:jc w:val="left"/>
+        <w:tblBorders>
+          <w:top w:color="000000" w:space="0" w:sz="4" w:val="single"/>
+          <w:left w:color="000000" w:space="0" w:sz="4" w:val="single"/>
+          <w:bottom w:color="000000" w:space="0" w:sz="4" w:val="single"/>
+          <w:right w:color="000000" w:space="0" w:sz="4" w:val="single"/>
+          <w:insideH w:color="000000" w:space="0" w:sz="4" w:val="single"/>
+          <w:insideV w:color="000000" w:space="0" w:sz="4" w:val="single"/>
+        </w:tblBorders>
+        <w:tblLayout w:type="fixed"/>
+        <w:tblLook w:val="0400"/>
+      </w:tblPr>
+      <w:tblGrid>
+        <w:gridCol w:w="8828"/>
+        <w:tblGridChange w:id="0">
+          <w:tblGrid>
+            <w:gridCol w:w="8828"/>
+          </w:tblGrid>
+        </w:tblGridChange>
+      </w:tblGrid>
+      <w:tr>
+        <w:trPr>
+          <w:cantSplit w:val="0"/>
+          <w:tblHeader w:val="0"/>
+        </w:trPr>
+        <w:tc>
+          <w:tcPr/>
+          <w:p>
+            <w:pPr>
+              <w:rPr/>
+            </w:pPr>
+            <w:r>
+              <w:rPr>
+                <w:rtl w:val="0"/>
+              </w:rPr>
+            </w:r>
+          </w:p>
+        </w:tc>
+      </w:tr>
+    </w:tbl>
     <w:p>
       <w:pPr>
         <w:keepNext w:val="1"/>
@@ -10588,7 +12053,7 @@
           <w:vertAlign w:val="baseline"/>
         </w:rPr>
       </w:pPr>
-      <w:bookmarkStart w:colFirst="0" w:colLast="0" w:name="_heading=h.ihv636" w:id="39"/>
+      <w:bookmarkStart w:colFirst="0" w:colLast="0" w:name="_heading=h.23ckvvd" w:id="39"/>
       <w:bookmarkEnd w:id="39"/>
       <w:r>
         <w:rPr>
@@ -10605,6 +12070,78 @@
           <w:vertAlign w:val="baseline"/>
           <w:rtl w:val="0"/>
         </w:rPr>
+        <w:t xml:space="preserve">Mockups</w:t>
+      </w:r>
+    </w:p>
+    <w:p>
+      <w:pPr>
+        <w:rPr/>
+      </w:pPr>
+      <w:r>
+        <w:rPr>
+          <w:rtl w:val="0"/>
+        </w:rPr>
+        <w:t xml:space="preserve">Inserte las imágenes del producto de software desarrollado en los diferentes sprints</w:t>
+      </w:r>
+    </w:p>
+    <w:p>
+      <w:pPr>
+        <w:rPr/>
+      </w:pPr>
+      <w:r>
+        <w:rPr>
+          <w:rtl w:val="0"/>
+        </w:rPr>
+      </w:r>
+    </w:p>
+    <w:p>
+      <w:pPr>
+        <w:keepNext w:val="1"/>
+        <w:keepLines w:val="1"/>
+        <w:pageBreakBefore w:val="0"/>
+        <w:widowControl w:val="1"/>
+        <w:pBdr>
+          <w:top w:space="0" w:sz="0" w:val="nil"/>
+          <w:left w:space="0" w:sz="0" w:val="nil"/>
+          <w:bottom w:space="0" w:sz="0" w:val="nil"/>
+          <w:right w:space="0" w:sz="0" w:val="nil"/>
+          <w:between w:space="0" w:sz="0" w:val="nil"/>
+        </w:pBdr>
+        <w:shd w:fill="auto" w:val="clear"/>
+        <w:spacing w:after="0" w:before="480" w:line="276" w:lineRule="auto"/>
+        <w:ind w:left="0" w:right="0" w:firstLine="0"/>
+        <w:jc w:val="left"/>
+        <w:rPr>
+          <w:rFonts w:ascii="Cambria" w:cs="Cambria" w:eastAsia="Cambria" w:hAnsi="Cambria"/>
+          <w:b w:val="1"/>
+          <w:i w:val="0"/>
+          <w:smallCaps w:val="0"/>
+          <w:strike w:val="0"/>
+          <w:color w:val="366091"/>
+          <w:sz w:val="28"/>
+          <w:szCs w:val="28"/>
+          <w:u w:val="none"/>
+          <w:shd w:fill="auto" w:val="clear"/>
+          <w:vertAlign w:val="baseline"/>
+        </w:rPr>
+      </w:pPr>
+      <w:bookmarkStart w:colFirst="0" w:colLast="0" w:name="_heading=h.ihv636" w:id="40"/>
+      <w:bookmarkEnd w:id="40"/>
+      <w:r>
+        <w:rPr>
+          <w:rFonts w:ascii="Cambria" w:cs="Cambria" w:eastAsia="Cambria" w:hAnsi="Cambria"/>
+          <w:b w:val="1"/>
+          <w:i w:val="0"/>
+          <w:smallCaps w:val="0"/>
+          <w:strike w:val="0"/>
+          <w:color w:val="366091"/>
+          <w:sz w:val="28"/>
+          <w:szCs w:val="28"/>
+          <w:u w:val="none"/>
+          <w:shd w:fill="auto" w:val="clear"/>
+          <w:vertAlign w:val="baseline"/>
+          <w:rtl w:val="0"/>
+        </w:rPr>
         <w:t xml:space="preserve">Condiciones de aceptación para cierre del proyecto</w:t>
       </w:r>
     </w:p>
@@ -10644,6 +12181,56 @@
       <w:pPr>
         <w:rPr/>
       </w:pPr>
+      <w:hyperlink r:id="rId7">
+        <w:r>
+          <w:rPr>
+            <w:color w:val="1155cc"/>
+            <w:u w:val="single"/>
+            <w:rtl w:val="0"/>
+          </w:rPr>
+          <w:t xml:space="preserve">En defensa del ocio: un espacio clave para preservar la salud mental - La Tercera</w:t>
+        </w:r>
+      </w:hyperlink>
+      <w:r>
+        <w:rPr>
+          <w:rtl w:val="0"/>
+        </w:rPr>
+      </w:r>
+    </w:p>
+    <w:p>
+      <w:pPr>
+        <w:rPr/>
+      </w:pPr>
+      <w:hyperlink r:id="rId8">
+        <w:r>
+          <w:rPr>
+            <w:color w:val="1155cc"/>
+            <w:u w:val="single"/>
+            <w:rtl w:val="0"/>
+          </w:rPr>
+          <w:t xml:space="preserve">Jugar a videojuegos tiene un efecto positivo en la salud mental y la satisfacción vital | Salud y bienestar | EL PAÍS</w:t>
+        </w:r>
+      </w:hyperlink>
+      <w:r>
+        <w:rPr>
+          <w:rtl w:val="0"/>
+        </w:rPr>
+      </w:r>
+    </w:p>
+    <w:p>
+      <w:pPr>
+        <w:rPr/>
+      </w:pPr>
+      <w:hyperlink r:id="rId9">
+        <w:r>
+          <w:rPr>
+            <w:color w:val="1155cc"/>
+            <w:u w:val="single"/>
+            <w:rtl w:val="0"/>
+          </w:rPr>
+          <w:t xml:space="preserve">Tamaño, participación y tendencias del mercado de juegos Roguelike | Pronóstico de la industria [2020-2030]</w:t>
+        </w:r>
+      </w:hyperlink>
       <w:r>
         <w:rPr>
           <w:rtl w:val="0"/>
@@ -10728,8 +12315,8 @@
       </w:r>
     </w:p>
     <w:sectPr>
-      <w:headerReference r:id="rId7" w:type="default"/>
-      <w:footerReference r:id="rId8" w:type="default"/>
+      <w:headerReference r:id="rId10" w:type="default"/>
+      <w:footerReference r:id="rId11" w:type="default"/>
       <w:pgSz w:h="15840" w:w="12240" w:orient="portrait"/>
       <w:pgMar w:bottom="1418" w:top="1418" w:left="1701" w:right="1701" w:header="709" w:footer="709"/>
       <w:pgNumType w:start="1"/>
@@ -10882,7 +12469,686 @@
 </file>
 
 <file path=word/numbering.xml><?xml version="1.0" encoding="utf-8"?>
-<w:numbering xmlns:mc="http://schemas.openxmlformats.org/markup-compatibility/2006" xmlns:o="urn:schemas-microsoft-com:office:office" xmlns:r="http://schemas.openxmlformats.org/officeDocument/2006/relationships" xmlns:m="http://schemas.openxmlformats.org/officeDocument/2006/math" xmlns:v="urn:schemas-microsoft-com:vml" xmlns:wp="http://schemas.openxmlformats.org/drawingml/2006/wordprocessingDrawing" xmlns:w10="urn:schemas-microsoft-com:office:word" xmlns:w="http://schemas.openxmlformats.org/wordprocessingml/2006/main" xmlns:wne="http://schemas.microsoft.com/office/word/2006/wordml" xmlns:sl="http://schemas.openxmlformats.org/schemaLibrary/2006/main" xmlns:a="http://schemas.openxmlformats.org/drawingml/2006/main" xmlns:pic="http://schemas.openxmlformats.org/drawingml/2006/picture" xmlns:c="http://schemas.openxmlformats.org/drawingml/2006/chart" xmlns:lc="http://schemas.openxmlformats.org/drawingml/2006/lockedCanvas" xmlns:dgm="http://schemas.openxmlformats.org/drawingml/2006/diagram" xmlns:wps="http://schemas.microsoft.com/office/word/2010/wordprocessingShape" xmlns:wpg="http://schemas.microsoft.com/office/word/2010/wordprocessingGroup" xmlns:w14="http://schemas.microsoft.com/office/word/2010/wordml" xmlns:w15="http://schemas.microsoft.com/office/word/2012/wordml" xmlns:w16="http://schemas.microsoft.com/office/word/2018/wordml" xmlns:w16cex="http://schemas.microsoft.com/office/word/2018/wordml/cex" xmlns:w16cid="http://schemas.microsoft.com/office/word/2016/wordml/cid" xmlns="http://schemas.microsoft.com/office/tasks/2019/documenttasks" xmlns:cr="http://schemas.microsoft.com/office/comments/2020/reactions"/>
+<w:numbering xmlns:mc="http://schemas.openxmlformats.org/markup-compatibility/2006" xmlns:o="urn:schemas-microsoft-com:office:office" xmlns:r="http://schemas.openxmlformats.org/officeDocument/2006/relationships" xmlns:m="http://schemas.openxmlformats.org/officeDocument/2006/math" xmlns:v="urn:schemas-microsoft-com:vml" xmlns:wp="http://schemas.openxmlformats.org/drawingml/2006/wordprocessingDrawing" xmlns:w10="urn:schemas-microsoft-com:office:word" xmlns:w="http://schemas.openxmlformats.org/wordprocessingml/2006/main" xmlns:wne="http://schemas.microsoft.com/office/word/2006/wordml" xmlns:sl="http://schemas.openxmlformats.org/schemaLibrary/2006/main" xmlns:a="http://schemas.openxmlformats.org/drawingml/2006/main" xmlns:pic="http://schemas.openxmlformats.org/drawingml/2006/picture" xmlns:c="http://schemas.openxmlformats.org/drawingml/2006/chart" xmlns:lc="http://schemas.openxmlformats.org/drawingml/2006/lockedCanvas" xmlns:dgm="http://schemas.openxmlformats.org/drawingml/2006/diagram" xmlns:wps="http://schemas.microsoft.com/office/word/2010/wordprocessingShape" xmlns:wpg="http://schemas.microsoft.com/office/word/2010/wordprocessingGroup" xmlns:w14="http://schemas.microsoft.com/office/word/2010/wordml" xmlns:w15="http://schemas.microsoft.com/office/word/2012/wordml" xmlns:w16="http://schemas.microsoft.com/office/word/2018/wordml" xmlns:w16cex="http://schemas.microsoft.com/office/word/2018/wordml/cex" xmlns:w16cid="http://schemas.microsoft.com/office/word/2016/wordml/cid" xmlns="http://schemas.microsoft.com/office/tasks/2019/documenttasks" xmlns:cr="http://schemas.microsoft.com/office/comments/2020/reactions">
+  <w:abstractNum w:abstractNumId="1">
+    <w:lvl w:ilvl="0">
+      <w:start w:val="1"/>
+      <w:numFmt w:val="bullet"/>
+      <w:lvlText w:val="●"/>
+      <w:lvlJc w:val="left"/>
+      <w:pPr>
+        <w:ind w:left="720" w:hanging="360"/>
+      </w:pPr>
+      <w:rPr>
+        <w:u w:val="none"/>
+      </w:rPr>
+    </w:lvl>
+    <w:lvl w:ilvl="1">
+      <w:start w:val="1"/>
+      <w:numFmt w:val="bullet"/>
+      <w:lvlText w:val="○"/>
+      <w:lvlJc w:val="left"/>
+      <w:pPr>
+        <w:ind w:left="1440" w:hanging="360"/>
+      </w:pPr>
+      <w:rPr>
+        <w:u w:val="none"/>
+      </w:rPr>
+    </w:lvl>
+    <w:lvl w:ilvl="2">
+      <w:start w:val="1"/>
+      <w:numFmt w:val="bullet"/>
+      <w:lvlText w:val="■"/>
+      <w:lvlJc w:val="left"/>
+      <w:pPr>
+        <w:ind w:left="2160" w:hanging="360"/>
+      </w:pPr>
+      <w:rPr>
+        <w:u w:val="none"/>
+      </w:rPr>
+    </w:lvl>
+    <w:lvl w:ilvl="3">
+      <w:start w:val="1"/>
+      <w:numFmt w:val="bullet"/>
+      <w:lvlText w:val="●"/>
+      <w:lvlJc w:val="left"/>
+      <w:pPr>
+        <w:ind w:left="2880" w:hanging="360"/>
+      </w:pPr>
+      <w:rPr>
+        <w:u w:val="none"/>
+      </w:rPr>
+    </w:lvl>
+    <w:lvl w:ilvl="4">
+      <w:start w:val="1"/>
+      <w:numFmt w:val="bullet"/>
+      <w:lvlText w:val="○"/>
+      <w:lvlJc w:val="left"/>
+      <w:pPr>
+        <w:ind w:left="3600" w:hanging="360"/>
+      </w:pPr>
+      <w:rPr>
+        <w:u w:val="none"/>
+      </w:rPr>
+    </w:lvl>
+    <w:lvl w:ilvl="5">
+      <w:start w:val="1"/>
+      <w:numFmt w:val="bullet"/>
+      <w:lvlText w:val="■"/>
+      <w:lvlJc w:val="left"/>
+      <w:pPr>
+        <w:ind w:left="4320" w:hanging="360"/>
+      </w:pPr>
+      <w:rPr>
+        <w:u w:val="none"/>
+      </w:rPr>
+    </w:lvl>
+    <w:lvl w:ilvl="6">
+      <w:start w:val="1"/>
+      <w:numFmt w:val="bullet"/>
+      <w:lvlText w:val="●"/>
+      <w:lvlJc w:val="left"/>
+      <w:pPr>
+        <w:ind w:left="5040" w:hanging="360"/>
+      </w:pPr>
+      <w:rPr>
+        <w:u w:val="none"/>
+      </w:rPr>
+    </w:lvl>
+    <w:lvl w:ilvl="7">
+      <w:start w:val="1"/>
+      <w:numFmt w:val="bullet"/>
+      <w:lvlText w:val="○"/>
+      <w:lvlJc w:val="left"/>
+      <w:pPr>
+        <w:ind w:left="5760" w:hanging="360"/>
+      </w:pPr>
+      <w:rPr>
+        <w:u w:val="none"/>
+      </w:rPr>
+    </w:lvl>
+    <w:lvl w:ilvl="8">
+      <w:start w:val="1"/>
+      <w:numFmt w:val="bullet"/>
+      <w:lvlText w:val="■"/>
+      <w:lvlJc w:val="left"/>
+      <w:pPr>
+        <w:ind w:left="6480" w:hanging="360"/>
+      </w:pPr>
+      <w:rPr>
+        <w:u w:val="none"/>
+      </w:rPr>
+    </w:lvl>
+  </w:abstractNum>
+  <w:abstractNum w:abstractNumId="2">
+    <w:lvl w:ilvl="0">
+      <w:start w:val="1"/>
+      <w:numFmt w:val="bullet"/>
+      <w:lvlText w:val="●"/>
+      <w:lvlJc w:val="left"/>
+      <w:pPr>
+        <w:ind w:left="720" w:hanging="360"/>
+      </w:pPr>
+      <w:rPr>
+        <w:u w:val="none"/>
+      </w:rPr>
+    </w:lvl>
+    <w:lvl w:ilvl="1">
+      <w:start w:val="1"/>
+      <w:numFmt w:val="bullet"/>
+      <w:lvlText w:val="○"/>
+      <w:lvlJc w:val="left"/>
+      <w:pPr>
+        <w:ind w:left="1440" w:hanging="360"/>
+      </w:pPr>
+      <w:rPr>
+        <w:u w:val="none"/>
+      </w:rPr>
+    </w:lvl>
+    <w:lvl w:ilvl="2">
+      <w:start w:val="1"/>
+      <w:numFmt w:val="bullet"/>
+      <w:lvlText w:val="■"/>
+      <w:lvlJc w:val="left"/>
+      <w:pPr>
+        <w:ind w:left="2160" w:hanging="360"/>
+      </w:pPr>
+      <w:rPr>
+        <w:u w:val="none"/>
+      </w:rPr>
+    </w:lvl>
+    <w:lvl w:ilvl="3">
+      <w:start w:val="1"/>
+      <w:numFmt w:val="bullet"/>
+      <w:lvlText w:val="●"/>
+      <w:lvlJc w:val="left"/>
+      <w:pPr>
+        <w:ind w:left="2880" w:hanging="360"/>
+      </w:pPr>
+      <w:rPr>
+        <w:u w:val="none"/>
+      </w:rPr>
+    </w:lvl>
+    <w:lvl w:ilvl="4">
+      <w:start w:val="1"/>
+      <w:numFmt w:val="bullet"/>
+      <w:lvlText w:val="○"/>
+      <w:lvlJc w:val="left"/>
+      <w:pPr>
+        <w:ind w:left="3600" w:hanging="360"/>
+      </w:pPr>
+      <w:rPr>
+        <w:u w:val="none"/>
+      </w:rPr>
+    </w:lvl>
+    <w:lvl w:ilvl="5">
+      <w:start w:val="1"/>
+      <w:numFmt w:val="bullet"/>
+      <w:lvlText w:val="■"/>
+      <w:lvlJc w:val="left"/>
+      <w:pPr>
+        <w:ind w:left="4320" w:hanging="360"/>
+      </w:pPr>
+      <w:rPr>
+        <w:u w:val="none"/>
+      </w:rPr>
+    </w:lvl>
+    <w:lvl w:ilvl="6">
+      <w:start w:val="1"/>
+      <w:numFmt w:val="bullet"/>
+      <w:lvlText w:val="●"/>
+      <w:lvlJc w:val="left"/>
+      <w:pPr>
+        <w:ind w:left="5040" w:hanging="360"/>
+      </w:pPr>
+      <w:rPr>
+        <w:u w:val="none"/>
+      </w:rPr>
+    </w:lvl>
+    <w:lvl w:ilvl="7">
+      <w:start w:val="1"/>
+      <w:numFmt w:val="bullet"/>
+      <w:lvlText w:val="○"/>
+      <w:lvlJc w:val="left"/>
+      <w:pPr>
+        <w:ind w:left="5760" w:hanging="360"/>
+      </w:pPr>
+      <w:rPr>
+        <w:u w:val="none"/>
+      </w:rPr>
+    </w:lvl>
+    <w:lvl w:ilvl="8">
+      <w:start w:val="1"/>
+      <w:numFmt w:val="bullet"/>
+      <w:lvlText w:val="■"/>
+      <w:lvlJc w:val="left"/>
+      <w:pPr>
+        <w:ind w:left="6480" w:hanging="360"/>
+      </w:pPr>
+      <w:rPr>
+        <w:u w:val="none"/>
+      </w:rPr>
+    </w:lvl>
+  </w:abstractNum>
+  <w:abstractNum w:abstractNumId="3">
+    <w:lvl w:ilvl="0">
+      <w:start w:val="1"/>
+      <w:numFmt w:val="decimal"/>
+      <w:lvlText w:val="%1."/>
+      <w:lvlJc w:val="left"/>
+      <w:pPr>
+        <w:ind w:left="720" w:hanging="360"/>
+      </w:pPr>
+      <w:rPr>
+        <w:u w:val="none"/>
+      </w:rPr>
+    </w:lvl>
+    <w:lvl w:ilvl="1">
+      <w:start w:val="1"/>
+      <w:numFmt w:val="lowerLetter"/>
+      <w:lvlText w:val="%2."/>
+      <w:lvlJc w:val="left"/>
+      <w:pPr>
+        <w:ind w:left="1440" w:hanging="360"/>
+      </w:pPr>
+      <w:rPr>
+        <w:u w:val="none"/>
+      </w:rPr>
+    </w:lvl>
+    <w:lvl w:ilvl="2">
+      <w:start w:val="1"/>
+      <w:numFmt w:val="lowerRoman"/>
+      <w:lvlText w:val="%3."/>
+      <w:lvlJc w:val="right"/>
+      <w:pPr>
+        <w:ind w:left="2160" w:hanging="360"/>
+      </w:pPr>
+      <w:rPr>
+        <w:u w:val="none"/>
+      </w:rPr>
+    </w:lvl>
+    <w:lvl w:ilvl="3">
+      <w:start w:val="1"/>
+      <w:numFmt w:val="decimal"/>
+      <w:lvlText w:val="%4."/>
+      <w:lvlJc w:val="left"/>
+      <w:pPr>
+        <w:ind w:left="2880" w:hanging="360"/>
+      </w:pPr>
+      <w:rPr>
+        <w:u w:val="none"/>
+      </w:rPr>
+    </w:lvl>
+    <w:lvl w:ilvl="4">
+      <w:start w:val="1"/>
+      <w:numFmt w:val="lowerLetter"/>
+      <w:lvlText w:val="%5."/>
+      <w:lvlJc w:val="left"/>
+      <w:pPr>
+        <w:ind w:left="3600" w:hanging="360"/>
+      </w:pPr>
+      <w:rPr>
+        <w:u w:val="none"/>
+      </w:rPr>
+    </w:lvl>
+    <w:lvl w:ilvl="5">
+      <w:start w:val="1"/>
+      <w:numFmt w:val="lowerRoman"/>
+      <w:lvlText w:val="%6."/>
+      <w:lvlJc w:val="right"/>
+      <w:pPr>
+        <w:ind w:left="4320" w:hanging="360"/>
+      </w:pPr>
+      <w:rPr>
+        <w:u w:val="none"/>
+      </w:rPr>
+    </w:lvl>
+    <w:lvl w:ilvl="6">
+      <w:start w:val="1"/>
+      <w:numFmt w:val="decimal"/>
+      <w:lvlText w:val="%7."/>
+      <w:lvlJc w:val="left"/>
+      <w:pPr>
+        <w:ind w:left="5040" w:hanging="360"/>
+      </w:pPr>
+      <w:rPr>
+        <w:u w:val="none"/>
+      </w:rPr>
+    </w:lvl>
+    <w:lvl w:ilvl="7">
+      <w:start w:val="1"/>
+      <w:numFmt w:val="lowerLetter"/>
+      <w:lvlText w:val="%8."/>
+      <w:lvlJc w:val="left"/>
+      <w:pPr>
+        <w:ind w:left="5760" w:hanging="360"/>
+      </w:pPr>
+      <w:rPr>
+        <w:u w:val="none"/>
+      </w:rPr>
+    </w:lvl>
+    <w:lvl w:ilvl="8">
+      <w:start w:val="1"/>
+      <w:numFmt w:val="lowerRoman"/>
+      <w:lvlText w:val="%9."/>
+      <w:lvlJc w:val="right"/>
+      <w:pPr>
+        <w:ind w:left="6480" w:hanging="360"/>
+      </w:pPr>
+      <w:rPr>
+        <w:u w:val="none"/>
+      </w:rPr>
+    </w:lvl>
+  </w:abstractNum>
+  <w:abstractNum w:abstractNumId="4">
+    <w:lvl w:ilvl="0">
+      <w:start w:val="1"/>
+      <w:numFmt w:val="bullet"/>
+      <w:lvlText w:val="●"/>
+      <w:lvlJc w:val="left"/>
+      <w:pPr>
+        <w:ind w:left="720" w:hanging="360"/>
+      </w:pPr>
+      <w:rPr>
+        <w:u w:val="none"/>
+      </w:rPr>
+    </w:lvl>
+    <w:lvl w:ilvl="1">
+      <w:start w:val="1"/>
+      <w:numFmt w:val="bullet"/>
+      <w:lvlText w:val="○"/>
+      <w:lvlJc w:val="left"/>
+      <w:pPr>
+        <w:ind w:left="1440" w:hanging="360"/>
+      </w:pPr>
+      <w:rPr>
+        <w:u w:val="none"/>
+      </w:rPr>
+    </w:lvl>
+    <w:lvl w:ilvl="2">
+      <w:start w:val="1"/>
+      <w:numFmt w:val="bullet"/>
+      <w:lvlText w:val="■"/>
+      <w:lvlJc w:val="left"/>
+      <w:pPr>
+        <w:ind w:left="2160" w:hanging="360"/>
+      </w:pPr>
+      <w:rPr>
+        <w:u w:val="none"/>
+      </w:rPr>
+    </w:lvl>
+    <w:lvl w:ilvl="3">
+      <w:start w:val="1"/>
+      <w:numFmt w:val="bullet"/>
+      <w:lvlText w:val="●"/>
+      <w:lvlJc w:val="left"/>
+      <w:pPr>
+        <w:ind w:left="2880" w:hanging="360"/>
+      </w:pPr>
+      <w:rPr>
+        <w:u w:val="none"/>
+      </w:rPr>
+    </w:lvl>
+    <w:lvl w:ilvl="4">
+      <w:start w:val="1"/>
+      <w:numFmt w:val="bullet"/>
+      <w:lvlText w:val="○"/>
+      <w:lvlJc w:val="left"/>
+      <w:pPr>
+        <w:ind w:left="3600" w:hanging="360"/>
+      </w:pPr>
+      <w:rPr>
+        <w:u w:val="none"/>
+      </w:rPr>
+    </w:lvl>
+    <w:lvl w:ilvl="5">
+      <w:start w:val="1"/>
+      <w:numFmt w:val="bullet"/>
+      <w:lvlText w:val="■"/>
+      <w:lvlJc w:val="left"/>
+      <w:pPr>
+        <w:ind w:left="4320" w:hanging="360"/>
+      </w:pPr>
+      <w:rPr>
+        <w:u w:val="none"/>
+      </w:rPr>
+    </w:lvl>
+    <w:lvl w:ilvl="6">
+      <w:start w:val="1"/>
+      <w:numFmt w:val="bullet"/>
+      <w:lvlText w:val="●"/>
+      <w:lvlJc w:val="left"/>
+      <w:pPr>
+        <w:ind w:left="5040" w:hanging="360"/>
+      </w:pPr>
+      <w:rPr>
+        <w:u w:val="none"/>
+      </w:rPr>
+    </w:lvl>
+    <w:lvl w:ilvl="7">
+      <w:start w:val="1"/>
+      <w:numFmt w:val="bullet"/>
+      <w:lvlText w:val="○"/>
+      <w:lvlJc w:val="left"/>
+      <w:pPr>
+        <w:ind w:left="5760" w:hanging="360"/>
+      </w:pPr>
+      <w:rPr>
+        <w:u w:val="none"/>
+      </w:rPr>
+    </w:lvl>
+    <w:lvl w:ilvl="8">
+      <w:start w:val="1"/>
+      <w:numFmt w:val="bullet"/>
+      <w:lvlText w:val="■"/>
+      <w:lvlJc w:val="left"/>
+      <w:pPr>
+        <w:ind w:left="6480" w:hanging="360"/>
+      </w:pPr>
+      <w:rPr>
+        <w:u w:val="none"/>
+      </w:rPr>
+    </w:lvl>
+  </w:abstractNum>
+  <w:abstractNum w:abstractNumId="5">
+    <w:lvl w:ilvl="0">
+      <w:start w:val="1"/>
+      <w:numFmt w:val="decimal"/>
+      <w:lvlText w:val="%1."/>
+      <w:lvlJc w:val="left"/>
+      <w:pPr>
+        <w:ind w:left="720" w:hanging="360"/>
+      </w:pPr>
+      <w:rPr>
+        <w:u w:val="none"/>
+      </w:rPr>
+    </w:lvl>
+    <w:lvl w:ilvl="1">
+      <w:start w:val="1"/>
+      <w:numFmt w:val="lowerLetter"/>
+      <w:lvlText w:val="%2."/>
+      <w:lvlJc w:val="left"/>
+      <w:pPr>
+        <w:ind w:left="1440" w:hanging="360"/>
+      </w:pPr>
+      <w:rPr>
+        <w:u w:val="none"/>
+      </w:rPr>
+    </w:lvl>
+    <w:lvl w:ilvl="2">
+      <w:start w:val="1"/>
+      <w:numFmt w:val="lowerRoman"/>
+      <w:lvlText w:val="%3."/>
+      <w:lvlJc w:val="right"/>
+      <w:pPr>
+        <w:ind w:left="2160" w:hanging="360"/>
+      </w:pPr>
+      <w:rPr>
+        <w:u w:val="none"/>
+      </w:rPr>
+    </w:lvl>
+    <w:lvl w:ilvl="3">
+      <w:start w:val="1"/>
+      <w:numFmt w:val="decimal"/>
+      <w:lvlText w:val="%4."/>
+      <w:lvlJc w:val="left"/>
+      <w:pPr>
+        <w:ind w:left="2880" w:hanging="360"/>
+      </w:pPr>
+      <w:rPr>
+        <w:u w:val="none"/>
+      </w:rPr>
+    </w:lvl>
+    <w:lvl w:ilvl="4">
+      <w:start w:val="1"/>
+      <w:numFmt w:val="lowerLetter"/>
+      <w:lvlText w:val="%5."/>
+      <w:lvlJc w:val="left"/>
+      <w:pPr>
+        <w:ind w:left="3600" w:hanging="360"/>
+      </w:pPr>
+      <w:rPr>
+        <w:u w:val="none"/>
+      </w:rPr>
+    </w:lvl>
+    <w:lvl w:ilvl="5">
+      <w:start w:val="1"/>
+      <w:numFmt w:val="lowerRoman"/>
+      <w:lvlText w:val="%6."/>
+      <w:lvlJc w:val="right"/>
+      <w:pPr>
+        <w:ind w:left="4320" w:hanging="360"/>
+      </w:pPr>
+      <w:rPr>
+        <w:u w:val="none"/>
+      </w:rPr>
+    </w:lvl>
+    <w:lvl w:ilvl="6">
+      <w:start w:val="1"/>
+      <w:numFmt w:val="decimal"/>
+      <w:lvlText w:val="%7."/>
+      <w:lvlJc w:val="left"/>
+      <w:pPr>
+        <w:ind w:left="5040" w:hanging="360"/>
+      </w:pPr>
+      <w:rPr>
+        <w:u w:val="none"/>
+      </w:rPr>
+    </w:lvl>
+    <w:lvl w:ilvl="7">
+      <w:start w:val="1"/>
+      <w:numFmt w:val="lowerLetter"/>
+      <w:lvlText w:val="%8."/>
+      <w:lvlJc w:val="left"/>
+      <w:pPr>
+        <w:ind w:left="5760" w:hanging="360"/>
+      </w:pPr>
+      <w:rPr>
+        <w:u w:val="none"/>
+      </w:rPr>
+    </w:lvl>
+    <w:lvl w:ilvl="8">
+      <w:start w:val="1"/>
+      <w:numFmt w:val="lowerRoman"/>
+      <w:lvlText w:val="%9."/>
+      <w:lvlJc w:val="right"/>
+      <w:pPr>
+        <w:ind w:left="6480" w:hanging="360"/>
+      </w:pPr>
+      <w:rPr>
+        <w:u w:val="none"/>
+      </w:rPr>
+    </w:lvl>
+  </w:abstractNum>
+  <w:abstractNum w:abstractNumId="6">
+    <w:lvl w:ilvl="0">
+      <w:start w:val="1"/>
+      <w:numFmt w:val="bullet"/>
+      <w:lvlText w:val="●"/>
+      <w:lvlJc w:val="left"/>
+      <w:pPr>
+        <w:ind w:left="720" w:hanging="360"/>
+      </w:pPr>
+      <w:rPr>
+        <w:u w:val="none"/>
+      </w:rPr>
+    </w:lvl>
+    <w:lvl w:ilvl="1">
+      <w:start w:val="1"/>
+      <w:numFmt w:val="bullet"/>
+      <w:lvlText w:val="○"/>
+      <w:lvlJc w:val="left"/>
+      <w:pPr>
+        <w:ind w:left="1440" w:hanging="360"/>
+      </w:pPr>
+      <w:rPr>
+        <w:u w:val="none"/>
+      </w:rPr>
+    </w:lvl>
+    <w:lvl w:ilvl="2">
+      <w:start w:val="1"/>
+      <w:numFmt w:val="bullet"/>
+      <w:lvlText w:val="■"/>
+      <w:lvlJc w:val="left"/>
+      <w:pPr>
+        <w:ind w:left="2160" w:hanging="360"/>
+      </w:pPr>
+      <w:rPr>
+        <w:u w:val="none"/>
+      </w:rPr>
+    </w:lvl>
+    <w:lvl w:ilvl="3">
+      <w:start w:val="1"/>
+      <w:numFmt w:val="bullet"/>
+      <w:lvlText w:val="●"/>
+      <w:lvlJc w:val="left"/>
+      <w:pPr>
+        <w:ind w:left="2880" w:hanging="360"/>
+      </w:pPr>
+      <w:rPr>
+        <w:u w:val="none"/>
+      </w:rPr>
+    </w:lvl>
+    <w:lvl w:ilvl="4">
+      <w:start w:val="1"/>
+      <w:numFmt w:val="bullet"/>
+      <w:lvlText w:val="○"/>
+      <w:lvlJc w:val="left"/>
+      <w:pPr>
+        <w:ind w:left="3600" w:hanging="360"/>
+      </w:pPr>
+      <w:rPr>
+        <w:u w:val="none"/>
+      </w:rPr>
+    </w:lvl>
+    <w:lvl w:ilvl="5">
+      <w:start w:val="1"/>
+      <w:numFmt w:val="bullet"/>
+      <w:lvlText w:val="■"/>
+      <w:lvlJc w:val="left"/>
+      <w:pPr>
+        <w:ind w:left="4320" w:hanging="360"/>
+      </w:pPr>
+      <w:rPr>
+        <w:u w:val="none"/>
+      </w:rPr>
+    </w:lvl>
+    <w:lvl w:ilvl="6">
+      <w:start w:val="1"/>
+      <w:numFmt w:val="bullet"/>
+      <w:lvlText w:val="●"/>
+      <w:lvlJc w:val="left"/>
+      <w:pPr>
+        <w:ind w:left="5040" w:hanging="360"/>
+      </w:pPr>
+      <w:rPr>
+        <w:u w:val="none"/>
+      </w:rPr>
+    </w:lvl>
+    <w:lvl w:ilvl="7">
+      <w:start w:val="1"/>
+      <w:numFmt w:val="bullet"/>
+      <w:lvlText w:val="○"/>
+      <w:lvlJc w:val="left"/>
+      <w:pPr>
+        <w:ind w:left="5760" w:hanging="360"/>
+      </w:pPr>
+      <w:rPr>
+        <w:u w:val="none"/>
+      </w:rPr>
+    </w:lvl>
+    <w:lvl w:ilvl="8">
+      <w:start w:val="1"/>
+      <w:numFmt w:val="bullet"/>
+      <w:lvlText w:val="■"/>
+      <w:lvlJc w:val="left"/>
+      <w:pPr>
+        <w:ind w:left="6480" w:hanging="360"/>
+      </w:pPr>
+      <w:rPr>
+        <w:u w:val="none"/>
+      </w:rPr>
+    </w:lvl>
+  </w:abstractNum>
+  <w:num w:numId="1">
+    <w:abstractNumId w:val="1"/>
+  </w:num>
+  <w:num w:numId="2">
+    <w:abstractNumId w:val="2"/>
+  </w:num>
+  <w:num w:numId="3">
+    <w:abstractNumId w:val="3"/>
+  </w:num>
+  <w:num w:numId="4">
+    <w:abstractNumId w:val="4"/>
+  </w:num>
+  <w:num w:numId="5">
+    <w:abstractNumId w:val="5"/>
+  </w:num>
+  <w:num w:numId="6">
+    <w:abstractNumId w:val="6"/>
+  </w:num>
+</w:numbering>
 </file>
 
 <file path=word/styles.xml><?xml version="1.0" encoding="utf-8"?>
@@ -13630,6 +15896,19 @@
   </w:style>
   <w:style w:type="table" w:styleId="Table5">
     <w:basedOn w:val="TableNormal"/>
+    <w:tblPr>
+      <w:tblStyleRowBandSize w:val="1"/>
+      <w:tblStyleColBandSize w:val="1"/>
+      <w:tblCellMar>
+        <w:top w:w="100.0" w:type="dxa"/>
+        <w:left w:w="115.0" w:type="dxa"/>
+        <w:bottom w:w="100.0" w:type="dxa"/>
+        <w:right w:w="115.0" w:type="dxa"/>
+      </w:tblCellMar>
+    </w:tblPr>
+  </w:style>
+  <w:style w:type="table" w:styleId="Table6">
+    <w:basedOn w:val="TableNormal"/>
     <w:pPr>
       <w:spacing w:after="0" w:line="240" w:lineRule="auto"/>
     </w:pPr>
@@ -13644,7 +15923,7 @@
       </w:tblCellMar>
     </w:tblPr>
   </w:style>
-  <w:style w:type="table" w:styleId="Table6">
+  <w:style w:type="table" w:styleId="Table7">
     <w:basedOn w:val="TableNormal"/>
     <w:pPr>
       <w:spacing w:after="0" w:line="240" w:lineRule="auto"/>
@@ -13660,7 +15939,7 @@
       </w:tblCellMar>
     </w:tblPr>
   </w:style>
-  <w:style w:type="table" w:styleId="Table7">
+  <w:style w:type="table" w:styleId="Table8">
     <w:basedOn w:val="TableNormal"/>
     <w:pPr>
       <w:spacing w:after="0" w:line="240" w:lineRule="auto"/>
@@ -13676,7 +15955,7 @@
       </w:tblCellMar>
     </w:tblPr>
   </w:style>
-  <w:style w:type="table" w:styleId="Table8">
+  <w:style w:type="table" w:styleId="Table9">
     <w:basedOn w:val="TableNormal"/>
     <w:pPr>
       <w:spacing w:after="0" w:line="240" w:lineRule="auto"/>
@@ -13692,7 +15971,7 @@
       </w:tblCellMar>
     </w:tblPr>
   </w:style>
-  <w:style w:type="table" w:styleId="Table9">
+  <w:style w:type="table" w:styleId="Table10">
     <w:basedOn w:val="TableNormal"/>
     <w:pPr>
       <w:spacing w:after="0" w:line="240" w:lineRule="auto"/>
@@ -13708,7 +15987,7 @@
       </w:tblCellMar>
     </w:tblPr>
   </w:style>
-  <w:style w:type="table" w:styleId="Table10">
+  <w:style w:type="table" w:styleId="Table11">
     <w:basedOn w:val="TableNormal"/>
     <w:pPr>
       <w:spacing w:after="0" w:line="240" w:lineRule="auto"/>
@@ -13724,7 +16003,7 @@
       </w:tblCellMar>
     </w:tblPr>
   </w:style>
-  <w:style w:type="table" w:styleId="Table11">
+  <w:style w:type="table" w:styleId="Table12">
     <w:basedOn w:val="TableNormal"/>
     <w:pPr>
       <w:spacing w:after="0" w:line="240" w:lineRule="auto"/>
@@ -13740,7 +16019,7 @@
       </w:tblCellMar>
     </w:tblPr>
   </w:style>
-  <w:style w:type="table" w:styleId="Table12">
+  <w:style w:type="table" w:styleId="Table13">
     <w:basedOn w:val="TableNormal"/>
     <w:pPr>
       <w:spacing w:after="0" w:line="240" w:lineRule="auto"/>
@@ -13756,7 +16035,7 @@
       </w:tblCellMar>
     </w:tblPr>
   </w:style>
-  <w:style w:type="table" w:styleId="Table13">
+  <w:style w:type="table" w:styleId="Table14">
     <w:basedOn w:val="TableNormal"/>
     <w:pPr>
       <w:spacing w:after="0" w:line="240" w:lineRule="auto"/>
@@ -13772,7 +16051,7 @@
       </w:tblCellMar>
     </w:tblPr>
   </w:style>
-  <w:style w:type="table" w:styleId="Table14">
+  <w:style w:type="table" w:styleId="Table15">
     <w:basedOn w:val="TableNormal"/>
     <w:pPr>
       <w:spacing w:after="0" w:line="240" w:lineRule="auto"/>
@@ -13788,7 +16067,7 @@
       </w:tblCellMar>
     </w:tblPr>
   </w:style>
-  <w:style w:type="table" w:styleId="Table15">
+  <w:style w:type="table" w:styleId="Table16">
     <w:basedOn w:val="TableNormal"/>
     <w:pPr>
       <w:spacing w:after="0" w:line="240" w:lineRule="auto"/>
@@ -13804,7 +16083,7 @@
       </w:tblCellMar>
     </w:tblPr>
   </w:style>
-  <w:style w:type="table" w:styleId="Table16">
+  <w:style w:type="table" w:styleId="Table17">
     <w:basedOn w:val="TableNormal"/>
     <w:pPr>
       <w:spacing w:after="0" w:line="240" w:lineRule="auto"/>
@@ -13820,7 +16099,7 @@
       </w:tblCellMar>
     </w:tblPr>
   </w:style>
-  <w:style w:type="table" w:styleId="Table17">
+  <w:style w:type="table" w:styleId="Table18">
     <w:basedOn w:val="TableNormal"/>
     <w:pPr>
       <w:spacing w:after="0" w:line="240" w:lineRule="auto"/>
@@ -13836,7 +16115,7 @@
       </w:tblCellMar>
     </w:tblPr>
   </w:style>
-  <w:style w:type="table" w:styleId="Table18">
+  <w:style w:type="table" w:styleId="Table19">
     <w:basedOn w:val="TableNormal"/>
     <w:pPr>
       <w:spacing w:after="0" w:line="240" w:lineRule="auto"/>
@@ -13852,7 +16131,7 @@
       </w:tblCellMar>
     </w:tblPr>
   </w:style>
-  <w:style w:type="table" w:styleId="Table19">
+  <w:style w:type="table" w:styleId="Table20">
     <w:basedOn w:val="TableNormal"/>
     <w:pPr>
       <w:spacing w:after="0" w:line="240" w:lineRule="auto"/>
@@ -13868,7 +16147,7 @@
       </w:tblCellMar>
     </w:tblPr>
   </w:style>
-  <w:style w:type="table" w:styleId="Table20">
+  <w:style w:type="table" w:styleId="Table21">
     <w:basedOn w:val="TableNormal"/>
     <w:pPr>
       <w:spacing w:after="0" w:line="240" w:lineRule="auto"/>
@@ -13884,7 +16163,7 @@
       </w:tblCellMar>
     </w:tblPr>
   </w:style>
-  <w:style w:type="table" w:styleId="Table21">
+  <w:style w:type="table" w:styleId="Table22">
     <w:basedOn w:val="TableNormal"/>
     <w:pPr>
       <w:spacing w:after="0" w:line="240" w:lineRule="auto"/>
@@ -13900,7 +16179,7 @@
       </w:tblCellMar>
     </w:tblPr>
   </w:style>
-  <w:style w:type="table" w:styleId="Table22">
+  <w:style w:type="table" w:styleId="Table23">
     <w:basedOn w:val="TableNormal"/>
     <w:pPr>
       <w:spacing w:after="0" w:line="240" w:lineRule="auto"/>
@@ -13916,7 +16195,7 @@
       </w:tblCellMar>
     </w:tblPr>
   </w:style>
-  <w:style w:type="table" w:styleId="Table23">
+  <w:style w:type="table" w:styleId="Table24">
     <w:basedOn w:val="TableNormal"/>
     <w:pPr>
       <w:spacing w:after="0" w:line="240" w:lineRule="auto"/>
@@ -14222,7 +16501,7 @@
 
 <file path=customXML/item1.xml><?xml version="1.0" encoding="utf-8"?>
 <go:gDocsCustomXmlDataStorage xmlns:go="http://customooxmlschemas.google.com/" xmlns:r="http://schemas.openxmlformats.org/officeDocument/2006/relationships" uri="GoogleDocsCustomDataVersion2">
-  <go:docsCustomData xmlns:go="http://customooxmlschemas.google.com/" roundtripDataSignature="AMtx7mhUHBCMFJjOePFVtA6W+CoDXMFbUg==">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</go:docsCustomData>
+  <go:docsCustomData xmlns:go="http://customooxmlschemas.google.com/" roundtripDataSignature="AMtx7mg4iSbrLaguxgDVJJxI0NLE6+nmDw==">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</go:docsCustomData>
 </go:gDocsCustomXmlDataStorage>
 </file>
 
